--- a/01-嵌入式操作系统及应用/01-教案/嵌入式操作系统及应用-27.docx
+++ b/01-嵌入式操作系统及应用/01-教案/嵌入式操作系统及应用-27.docx
@@ -61,9 +61,10 @@
       </w:r>
       <w:r>
         <w:rPr>
-          <w:rFonts w:ascii="楷体" w:hAnsi="楷体" w:eastAsia="楷体"/>
+          <w:rFonts w:hint="eastAsia" w:ascii="楷体" w:hAnsi="楷体" w:eastAsia="楷体"/>
+          <w:lang w:val="en-US" w:eastAsia="zh-CN"/>
         </w:rPr>
-        <w:t>1</w:t>
+        <w:t>27</w:t>
       </w:r>
       <w:r>
         <w:rPr>
@@ -498,7 +499,6 @@
             <w:insideH w:val="single" w:color="auto" w:sz="4" w:space="0"/>
             <w:insideV w:val="single" w:color="auto" w:sz="4" w:space="0"/>
           </w:tblBorders>
-          <w:shd w:val="clear" w:color="auto" w:fill="FFFFFF"/>
           <w:tblCellMar>
             <w:top w:w="0" w:type="dxa"/>
             <w:left w:w="108" w:type="dxa"/>
@@ -552,10 +552,169 @@
           <w:p>
             <w:pPr>
               <w:rPr>
+                <w:rFonts w:ascii="Segoe UI" w:hAnsi="Segoe UI" w:eastAsia="Segoe UI" w:cs="Segoe UI"/>
+                <w:i w:val="0"/>
+                <w:iCs w:val="0"/>
+                <w:caps w:val="0"/>
+                <w:color w:val="40485B"/>
+                <w:spacing w:val="0"/>
+                <w:sz w:val="19"/>
+                <w:szCs w:val="19"/>
+                <w:shd w:val="clear" w:fill="FFFFFF"/>
+              </w:rPr>
+            </w:pPr>
+            <w:r>
+              <w:rPr>
+                <w:rFonts w:hint="eastAsia" w:ascii="宋体" w:hAnsi="宋体"/>
+                <w:lang w:eastAsia="zh-CN"/>
+              </w:rPr>
+              <w:t>案例开发</w:t>
+            </w:r>
+            <w:r>
+              <w:rPr>
+                <w:rFonts w:hint="eastAsia" w:ascii="宋体" w:hAnsi="宋体"/>
+                <w:lang w:val="en-US" w:eastAsia="zh-CN"/>
+              </w:rPr>
+              <w:t xml:space="preserve"> </w:t>
+            </w:r>
+            <w:r>
+              <w:rPr>
+                <w:rFonts w:ascii="Segoe UI" w:hAnsi="Segoe UI" w:eastAsia="Segoe UI" w:cs="Segoe UI"/>
+                <w:i w:val="0"/>
+                <w:iCs w:val="0"/>
+                <w:caps w:val="0"/>
+                <w:color w:val="40485B"/>
+                <w:spacing w:val="0"/>
+                <w:sz w:val="19"/>
+                <w:szCs w:val="19"/>
+                <w:shd w:val="clear" w:fill="FFFFFF"/>
+              </w:rPr>
+              <w:t>物联网</w:t>
+            </w:r>
+          </w:p>
+          <w:p>
+            <w:pPr>
+              <w:rPr>
+                <w:rFonts w:hint="default" w:ascii="Segoe UI" w:hAnsi="Segoe UI" w:eastAsia="Segoe UI" w:cs="Segoe UI"/>
+                <w:i w:val="0"/>
+                <w:iCs w:val="0"/>
+                <w:caps w:val="0"/>
+                <w:color w:val="40485B"/>
+                <w:spacing w:val="0"/>
+                <w:sz w:val="19"/>
+                <w:szCs w:val="19"/>
+                <w:shd w:val="clear" w:fill="FFFFFF"/>
+                <w:lang w:val="en-US" w:eastAsia="zh-CN"/>
+              </w:rPr>
+            </w:pPr>
+            <w:r>
+              <w:rPr>
+                <w:rFonts w:hint="eastAsia" w:ascii="Segoe UI" w:hAnsi="Segoe UI" w:eastAsia="Segoe UI" w:cs="Segoe UI"/>
+                <w:i w:val="0"/>
+                <w:iCs w:val="0"/>
+                <w:caps w:val="0"/>
+                <w:color w:val="40485B"/>
+                <w:spacing w:val="0"/>
+                <w:sz w:val="19"/>
+                <w:szCs w:val="19"/>
+                <w:shd w:val="clear" w:fill="FFFFFF"/>
+                <w:lang w:val="en-US" w:eastAsia="zh-CN"/>
+              </w:rPr>
+              <w:t xml:space="preserve">     </w:t>
+            </w:r>
+          </w:p>
+          <w:p>
+            <w:pPr>
+              <w:rPr>
                 <w:rFonts w:ascii="宋体" w:hAnsi="宋体"/>
                 <w:lang w:eastAsia="zh-CN"/>
               </w:rPr>
             </w:pPr>
+            <w:r>
+              <w:rPr>
+                <w:rFonts w:hint="eastAsia" w:ascii="宋体" w:hAnsi="宋体"/>
+                <w:lang w:val="en-US" w:eastAsia="zh-CN"/>
+              </w:rPr>
+              <w:t xml:space="preserve">   </w:t>
+            </w:r>
+            <w:r>
+              <w:rPr>
+                <w:rFonts w:ascii="Segoe UI" w:hAnsi="Segoe UI" w:eastAsia="Segoe UI" w:cs="Segoe UI"/>
+                <w:i w:val="0"/>
+                <w:iCs w:val="0"/>
+                <w:caps w:val="0"/>
+                <w:color w:val="095EAB"/>
+                <w:spacing w:val="0"/>
+                <w:sz w:val="19"/>
+                <w:szCs w:val="19"/>
+                <w:u w:val="none"/>
+                <w:shd w:val="clear" w:fill="FFFFFF"/>
+              </w:rPr>
+              <w:fldChar w:fldCharType="begin"/>
+            </w:r>
+            <w:r>
+              <w:rPr>
+                <w:rFonts w:ascii="Segoe UI" w:hAnsi="Segoe UI" w:eastAsia="Segoe UI" w:cs="Segoe UI"/>
+                <w:i w:val="0"/>
+                <w:iCs w:val="0"/>
+                <w:caps w:val="0"/>
+                <w:color w:val="095EAB"/>
+                <w:spacing w:val="0"/>
+                <w:sz w:val="19"/>
+                <w:szCs w:val="19"/>
+                <w:u w:val="none"/>
+                <w:shd w:val="clear" w:fill="FFFFFF"/>
+              </w:rPr>
+              <w:instrText xml:space="preserve"> HYPERLINK "https://gitee.com/Lockzhiner-Electronics/lockzhiner-rk2206-openharmony3.0lts/blob/master/vendor/lockzhiner/rk2206/samples/d2_iot_cloud_smart_covers/README_zh.md" </w:instrText>
+            </w:r>
+            <w:r>
+              <w:rPr>
+                <w:rFonts w:ascii="Segoe UI" w:hAnsi="Segoe UI" w:eastAsia="Segoe UI" w:cs="Segoe UI"/>
+                <w:i w:val="0"/>
+                <w:iCs w:val="0"/>
+                <w:caps w:val="0"/>
+                <w:color w:val="095EAB"/>
+                <w:spacing w:val="0"/>
+                <w:sz w:val="19"/>
+                <w:szCs w:val="19"/>
+                <w:u w:val="none"/>
+                <w:shd w:val="clear" w:fill="FFFFFF"/>
+              </w:rPr>
+              <w:fldChar w:fldCharType="separate"/>
+            </w:r>
+            <w:r>
+              <w:rPr>
+                <w:rStyle w:val="10"/>
+                <w:rFonts w:hint="default" w:ascii="Segoe UI" w:hAnsi="Segoe UI" w:eastAsia="Segoe UI" w:cs="Segoe UI"/>
+                <w:i w:val="0"/>
+                <w:iCs w:val="0"/>
+                <w:caps w:val="0"/>
+                <w:color w:val="095EAB"/>
+                <w:spacing w:val="0"/>
+                <w:sz w:val="19"/>
+                <w:szCs w:val="19"/>
+                <w:u w:val="none"/>
+                <w:shd w:val="clear" w:fill="FFFFFF"/>
+              </w:rPr>
+              <w:t>基于华为IoT平台的智慧井盖</w:t>
+            </w:r>
+            <w:r>
+              <w:rPr>
+                <w:rFonts w:hint="default" w:ascii="Segoe UI" w:hAnsi="Segoe UI" w:eastAsia="Segoe UI" w:cs="Segoe UI"/>
+                <w:i w:val="0"/>
+                <w:iCs w:val="0"/>
+                <w:caps w:val="0"/>
+                <w:color w:val="095EAB"/>
+                <w:spacing w:val="0"/>
+                <w:sz w:val="19"/>
+                <w:szCs w:val="19"/>
+                <w:u w:val="none"/>
+                <w:shd w:val="clear" w:fill="FFFFFF"/>
+              </w:rPr>
+              <w:fldChar w:fldCharType="end"/>
+            </w:r>
+            <w:bookmarkStart w:id="0" w:name="_GoBack"/>
+            <w:bookmarkEnd w:id="0"/>
           </w:p>
         </w:tc>
       </w:tr>
@@ -639,7 +798,6 @@
             <w:insideH w:val="single" w:color="auto" w:sz="4" w:space="0"/>
             <w:insideV w:val="single" w:color="auto" w:sz="4" w:space="0"/>
           </w:tblBorders>
-          <w:shd w:val="clear" w:color="auto" w:fill="FFFFFF"/>
           <w:tblCellMar>
             <w:top w:w="0" w:type="dxa"/>
             <w:left w:w="108" w:type="dxa"/>
@@ -806,6 +964,7 @@
             <w:insideH w:val="single" w:color="auto" w:sz="4" w:space="0"/>
             <w:insideV w:val="single" w:color="auto" w:sz="4" w:space="0"/>
           </w:tblBorders>
+          <w:shd w:val="clear" w:color="auto" w:fill="FFFFFF"/>
           <w:tblCellMar>
             <w:top w:w="0" w:type="dxa"/>
             <w:left w:w="108" w:type="dxa"/>
@@ -899,6 +1058,7 @@
             <w:insideH w:val="single" w:color="auto" w:sz="4" w:space="0"/>
             <w:insideV w:val="single" w:color="auto" w:sz="4" w:space="0"/>
           </w:tblBorders>
+          <w:shd w:val="clear" w:color="auto" w:fill="FFFFFF"/>
           <w:tblCellMar>
             <w:top w:w="0" w:type="dxa"/>
             <w:left w:w="108" w:type="dxa"/>
@@ -1027,6 +1187,7 @@
             <w:insideH w:val="single" w:color="auto" w:sz="4" w:space="0"/>
             <w:insideV w:val="single" w:color="auto" w:sz="4" w:space="0"/>
           </w:tblBorders>
+          <w:shd w:val="clear" w:color="auto" w:fill="FFFFFF"/>
           <w:tblCellMar>
             <w:top w:w="0" w:type="dxa"/>
             <w:left w:w="108" w:type="dxa"/>
@@ -1212,7 +1373,6 @@
             <w:insideH w:val="single" w:color="auto" w:sz="4" w:space="0"/>
             <w:insideV w:val="single" w:color="auto" w:sz="4" w:space="0"/>
           </w:tblBorders>
-          <w:shd w:val="clear" w:color="auto" w:fill="FFFFFF"/>
           <w:tblCellMar>
             <w:top w:w="0" w:type="dxa"/>
             <w:left w:w="108" w:type="dxa"/>
@@ -1348,6 +1508,12 @@
             <w:insideH w:val="single" w:color="000000" w:themeColor="text1" w:sz="8" w:space="0"/>
             <w:insideV w:val="single" w:color="000000" w:themeColor="text1" w:sz="8" w:space="0"/>
           </w:tblBorders>
+          <w:tblCellMar>
+            <w:top w:w="0" w:type="dxa"/>
+            <w:left w:w="0" w:type="dxa"/>
+            <w:bottom w:w="0" w:type="dxa"/>
+            <w:right w:w="0" w:type="dxa"/>
+          </w:tblCellMar>
         </w:tblPrEx>
         <w:trPr>
           <w:trHeight w:val="1304" w:hRule="atLeast"/>
@@ -2040,24 +2206,7 @@
                   </w14:solidFill>
                 </w14:textFill>
               </w:rPr>
-              <w:t>让学生对本</w:t>
-            </w:r>
-            <w:bookmarkStart w:id="0" w:name="_GoBack"/>
-            <w:bookmarkEnd w:id="0"/>
-            <w:r>
-              <w:rPr>
-                <w:rFonts w:hint="eastAsia" w:ascii="微软雅黑" w:hAnsi="微软雅黑" w:eastAsia="微软雅黑"/>
-                <w:color w:val="000000" w:themeColor="text1"/>
-                <w:sz w:val="21"/>
-                <w:szCs w:val="21"/>
-                <w:lang w:val="en-US" w:eastAsia="zh-CN"/>
-                <w14:textFill>
-                  <w14:solidFill>
-                    <w14:schemeClr w14:val="tx1"/>
-                  </w14:solidFill>
-                </w14:textFill>
-              </w:rPr>
-              <w:t>课程有初步了解</w:t>
+              <w:t>让学生对本课程有初步了解</w:t>
             </w:r>
           </w:p>
         </w:tc>
@@ -2383,6 +2532,12 @@
             <w:insideH w:val="single" w:color="000000" w:themeColor="text1" w:sz="8" w:space="0"/>
             <w:insideV w:val="single" w:color="000000" w:themeColor="text1" w:sz="8" w:space="0"/>
           </w:tblBorders>
+          <w:tblCellMar>
+            <w:top w:w="0" w:type="dxa"/>
+            <w:left w:w="0" w:type="dxa"/>
+            <w:bottom w:w="0" w:type="dxa"/>
+            <w:right w:w="0" w:type="dxa"/>
+          </w:tblCellMar>
         </w:tblPrEx>
         <w:trPr>
           <w:trHeight w:val="779" w:hRule="atLeast"/>

--- a/01-嵌入式操作系统及应用/01-教案/嵌入式操作系统及应用-27.docx
+++ b/01-嵌入式操作系统及应用/01-教案/嵌入式操作系统及应用-27.docx
@@ -552,49 +552,6 @@
           <w:p>
             <w:pPr>
               <w:rPr>
-                <w:rFonts w:ascii="Segoe UI" w:hAnsi="Segoe UI" w:eastAsia="Segoe UI" w:cs="Segoe UI"/>
-                <w:i w:val="0"/>
-                <w:iCs w:val="0"/>
-                <w:caps w:val="0"/>
-                <w:color w:val="40485B"/>
-                <w:spacing w:val="0"/>
-                <w:sz w:val="19"/>
-                <w:szCs w:val="19"/>
-                <w:shd w:val="clear" w:fill="FFFFFF"/>
-              </w:rPr>
-            </w:pPr>
-            <w:r>
-              <w:rPr>
-                <w:rFonts w:hint="eastAsia" w:ascii="宋体" w:hAnsi="宋体"/>
-                <w:lang w:eastAsia="zh-CN"/>
-              </w:rPr>
-              <w:t>案例开发</w:t>
-            </w:r>
-            <w:r>
-              <w:rPr>
-                <w:rFonts w:hint="eastAsia" w:ascii="宋体" w:hAnsi="宋体"/>
-                <w:lang w:val="en-US" w:eastAsia="zh-CN"/>
-              </w:rPr>
-              <w:t xml:space="preserve"> </w:t>
-            </w:r>
-            <w:r>
-              <w:rPr>
-                <w:rFonts w:ascii="Segoe UI" w:hAnsi="Segoe UI" w:eastAsia="Segoe UI" w:cs="Segoe UI"/>
-                <w:i w:val="0"/>
-                <w:iCs w:val="0"/>
-                <w:caps w:val="0"/>
-                <w:color w:val="40485B"/>
-                <w:spacing w:val="0"/>
-                <w:sz w:val="19"/>
-                <w:szCs w:val="19"/>
-                <w:shd w:val="clear" w:fill="FFFFFF"/>
-              </w:rPr>
-              <w:t>物联网</w:t>
-            </w:r>
-          </w:p>
-          <w:p>
-            <w:pPr>
-              <w:rPr>
                 <w:rFonts w:hint="default" w:ascii="Segoe UI" w:hAnsi="Segoe UI" w:eastAsia="Segoe UI" w:cs="Segoe UI"/>
                 <w:i w:val="0"/>
                 <w:iCs w:val="0"/>
@@ -609,112 +566,49 @@
             </w:pPr>
             <w:r>
               <w:rPr>
-                <w:rFonts w:hint="eastAsia" w:ascii="Segoe UI" w:hAnsi="Segoe UI" w:eastAsia="Segoe UI" w:cs="Segoe UI"/>
+                <w:rFonts w:hint="eastAsia" w:ascii="宋体" w:hAnsi="宋体"/>
+                <w:lang w:eastAsia="zh-CN"/>
+              </w:rPr>
+              <w:t>案例开发</w:t>
+            </w:r>
+            <w:r>
+              <w:rPr>
+                <w:rFonts w:hint="eastAsia" w:ascii="宋体" w:hAnsi="宋体"/>
+                <w:lang w:val="en-US" w:eastAsia="zh-CN"/>
+              </w:rPr>
+              <w:t xml:space="preserve"> </w:t>
+            </w:r>
+            <w:bookmarkStart w:id="0" w:name="_GoBack"/>
+            <w:bookmarkEnd w:id="0"/>
+          </w:p>
+          <w:p>
+            <w:pPr>
+              <w:rPr>
+                <w:rFonts w:ascii="宋体" w:hAnsi="宋体"/>
+                <w:lang w:eastAsia="zh-CN"/>
+              </w:rPr>
+            </w:pPr>
+            <w:r>
+              <w:rPr>
+                <w:rFonts w:hint="eastAsia" w:ascii="宋体" w:hAnsi="宋体"/>
+                <w:lang w:val="en-US" w:eastAsia="zh-CN"/>
+              </w:rPr>
+              <w:t xml:space="preserve">   </w:t>
+            </w:r>
+            <w:r>
+              <w:rPr>
+                <w:rFonts w:ascii="Helvetica" w:hAnsi="Helvetica" w:eastAsia="Helvetica" w:cs="Helvetica"/>
                 <w:i w:val="0"/>
                 <w:iCs w:val="0"/>
                 <w:caps w:val="0"/>
-                <w:color w:val="40485B"/>
+                <w:color w:val="333333"/>
                 <w:spacing w:val="0"/>
                 <w:sz w:val="19"/>
                 <w:szCs w:val="19"/>
                 <w:shd w:val="clear" w:fill="FFFFFF"/>
-                <w:lang w:val="en-US" w:eastAsia="zh-CN"/>
-              </w:rPr>
-              <w:t xml:space="preserve">     </w:t>
-            </w:r>
-          </w:p>
-          <w:p>
-            <w:pPr>
-              <w:rPr>
-                <w:rFonts w:ascii="宋体" w:hAnsi="宋体"/>
-                <w:lang w:eastAsia="zh-CN"/>
-              </w:rPr>
-            </w:pPr>
-            <w:r>
-              <w:rPr>
-                <w:rFonts w:hint="eastAsia" w:ascii="宋体" w:hAnsi="宋体"/>
-                <w:lang w:val="en-US" w:eastAsia="zh-CN"/>
-              </w:rPr>
-              <w:t xml:space="preserve">   </w:t>
-            </w:r>
-            <w:r>
-              <w:rPr>
-                <w:rFonts w:ascii="Segoe UI" w:hAnsi="Segoe UI" w:eastAsia="Segoe UI" w:cs="Segoe UI"/>
-                <w:i w:val="0"/>
-                <w:iCs w:val="0"/>
-                <w:caps w:val="0"/>
-                <w:color w:val="095EAB"/>
-                <w:spacing w:val="0"/>
-                <w:sz w:val="19"/>
-                <w:szCs w:val="19"/>
-                <w:u w:val="none"/>
-                <w:shd w:val="clear" w:fill="FFFFFF"/>
-              </w:rPr>
-              <w:fldChar w:fldCharType="begin"/>
-            </w:r>
-            <w:r>
-              <w:rPr>
-                <w:rFonts w:ascii="Segoe UI" w:hAnsi="Segoe UI" w:eastAsia="Segoe UI" w:cs="Segoe UI"/>
-                <w:i w:val="0"/>
-                <w:iCs w:val="0"/>
-                <w:caps w:val="0"/>
-                <w:color w:val="095EAB"/>
-                <w:spacing w:val="0"/>
-                <w:sz w:val="19"/>
-                <w:szCs w:val="19"/>
-                <w:u w:val="none"/>
-                <w:shd w:val="clear" w:fill="FFFFFF"/>
-              </w:rPr>
-              <w:instrText xml:space="preserve"> HYPERLINK "https://gitee.com/Lockzhiner-Electronics/lockzhiner-rk2206-openharmony3.0lts/blob/master/vendor/lockzhiner/rk2206/samples/d2_iot_cloud_smart_covers/README_zh.md" </w:instrText>
-            </w:r>
-            <w:r>
-              <w:rPr>
-                <w:rFonts w:ascii="Segoe UI" w:hAnsi="Segoe UI" w:eastAsia="Segoe UI" w:cs="Segoe UI"/>
-                <w:i w:val="0"/>
-                <w:iCs w:val="0"/>
-                <w:caps w:val="0"/>
-                <w:color w:val="095EAB"/>
-                <w:spacing w:val="0"/>
-                <w:sz w:val="19"/>
-                <w:szCs w:val="19"/>
-                <w:u w:val="none"/>
-                <w:shd w:val="clear" w:fill="FFFFFF"/>
-              </w:rPr>
-              <w:fldChar w:fldCharType="separate"/>
-            </w:r>
-            <w:r>
-              <w:rPr>
-                <w:rStyle w:val="10"/>
-                <w:rFonts w:hint="default" w:ascii="Segoe UI" w:hAnsi="Segoe UI" w:eastAsia="Segoe UI" w:cs="Segoe UI"/>
-                <w:i w:val="0"/>
-                <w:iCs w:val="0"/>
-                <w:caps w:val="0"/>
-                <w:color w:val="095EAB"/>
-                <w:spacing w:val="0"/>
-                <w:sz w:val="19"/>
-                <w:szCs w:val="19"/>
-                <w:u w:val="none"/>
-                <w:shd w:val="clear" w:fill="FFFFFF"/>
-              </w:rPr>
-              <w:t>基于华为IoT平台的智慧井盖</w:t>
-            </w:r>
-            <w:r>
-              <w:rPr>
-                <w:rFonts w:hint="default" w:ascii="Segoe UI" w:hAnsi="Segoe UI" w:eastAsia="Segoe UI" w:cs="Segoe UI"/>
-                <w:i w:val="0"/>
-                <w:iCs w:val="0"/>
-                <w:caps w:val="0"/>
-                <w:color w:val="095EAB"/>
-                <w:spacing w:val="0"/>
-                <w:sz w:val="19"/>
-                <w:szCs w:val="19"/>
-                <w:u w:val="none"/>
-                <w:shd w:val="clear" w:fill="FFFFFF"/>
-              </w:rPr>
-              <w:fldChar w:fldCharType="end"/>
-            </w:r>
-            <w:bookmarkStart w:id="0" w:name="_GoBack"/>
-            <w:bookmarkEnd w:id="0"/>
+              </w:rPr>
+              <w:t>华为云IoT的智慧路灯应用</w:t>
+            </w:r>
           </w:p>
         </w:tc>
       </w:tr>
@@ -798,6 +692,7 @@
             <w:insideH w:val="single" w:color="auto" w:sz="4" w:space="0"/>
             <w:insideV w:val="single" w:color="auto" w:sz="4" w:space="0"/>
           </w:tblBorders>
+          <w:shd w:val="clear" w:color="auto" w:fill="FFFFFF"/>
           <w:tblCellMar>
             <w:top w:w="0" w:type="dxa"/>
             <w:left w:w="108" w:type="dxa"/>
@@ -1058,7 +953,6 @@
             <w:insideH w:val="single" w:color="auto" w:sz="4" w:space="0"/>
             <w:insideV w:val="single" w:color="auto" w:sz="4" w:space="0"/>
           </w:tblBorders>
-          <w:shd w:val="clear" w:color="auto" w:fill="FFFFFF"/>
           <w:tblCellMar>
             <w:top w:w="0" w:type="dxa"/>
             <w:left w:w="108" w:type="dxa"/>
@@ -1302,7 +1196,6 @@
             <w:insideH w:val="single" w:color="auto" w:sz="4" w:space="0"/>
             <w:insideV w:val="single" w:color="auto" w:sz="4" w:space="0"/>
           </w:tblBorders>
-          <w:shd w:val="clear" w:color="auto" w:fill="FFFFFF"/>
           <w:tblCellMar>
             <w:top w:w="0" w:type="dxa"/>
             <w:left w:w="108" w:type="dxa"/>

--- a/01-嵌入式操作系统及应用/01-教案/嵌入式操作系统及应用-27.docx
+++ b/01-嵌入式操作系统及应用/01-教案/嵌入式操作系统及应用-27.docx
@@ -114,12 +114,6 @@
             <w:insideV w:val="single" w:color="auto" w:sz="4" w:space="0"/>
           </w:tblBorders>
           <w:shd w:val="clear" w:color="auto" w:fill="FFFFFF"/>
-          <w:tblCellMar>
-            <w:top w:w="0" w:type="dxa"/>
-            <w:left w:w="108" w:type="dxa"/>
-            <w:bottom w:w="0" w:type="dxa"/>
-            <w:right w:w="108" w:type="dxa"/>
-          </w:tblCellMar>
         </w:tblPrEx>
         <w:trPr>
           <w:trHeight w:val="567" w:hRule="exact"/>
@@ -233,450 +227,6 @@
                 <w:sz w:val="21"/>
                 <w:szCs w:val="21"/>
                 <w:lang w:val="en-US" w:eastAsia="zh-CN"/>
-              </w:rPr>
-            </w:pPr>
-          </w:p>
-        </w:tc>
-      </w:tr>
-      <w:tr>
-        <w:tblPrEx>
-          <w:tblBorders>
-            <w:top w:val="single" w:color="auto" w:sz="4" w:space="0"/>
-            <w:left w:val="single" w:color="auto" w:sz="4" w:space="0"/>
-            <w:bottom w:val="single" w:color="auto" w:sz="4" w:space="0"/>
-            <w:right w:val="single" w:color="auto" w:sz="4" w:space="0"/>
-            <w:insideH w:val="single" w:color="auto" w:sz="4" w:space="0"/>
-            <w:insideV w:val="single" w:color="auto" w:sz="4" w:space="0"/>
-          </w:tblBorders>
-          <w:tblCellMar>
-            <w:top w:w="0" w:type="dxa"/>
-            <w:left w:w="108" w:type="dxa"/>
-            <w:bottom w:w="0" w:type="dxa"/>
-            <w:right w:w="108" w:type="dxa"/>
-          </w:tblCellMar>
-        </w:tblPrEx>
-        <w:trPr>
-          <w:trHeight w:val="567" w:hRule="exact"/>
-        </w:trPr>
-        <w:tc>
-          <w:tcPr>
-            <w:tcW w:w="2506" w:type="dxa"/>
-            <w:tcBorders>
-              <w:top w:val="single" w:color="auto" w:sz="4" w:space="0"/>
-              <w:left w:val="single" w:color="auto" w:sz="4" w:space="0"/>
-              <w:bottom w:val="single" w:color="auto" w:sz="4" w:space="0"/>
-              <w:right w:val="single" w:color="auto" w:sz="4" w:space="0"/>
-            </w:tcBorders>
-            <w:shd w:val="clear" w:color="auto" w:fill="FFFFFF"/>
-            <w:vAlign w:val="center"/>
-          </w:tcPr>
-          <w:p>
-            <w:pPr>
-              <w:jc w:val="center"/>
-              <w:rPr>
-                <w:rFonts w:ascii="宋体" w:hAnsi="宋体"/>
-              </w:rPr>
-            </w:pPr>
-            <w:r>
-              <w:rPr>
-                <w:rFonts w:hint="eastAsia" w:ascii="宋体" w:hAnsi="宋体"/>
-              </w:rPr>
-              <w:t>班    级</w:t>
-            </w:r>
-          </w:p>
-        </w:tc>
-        <w:tc>
-          <w:tcPr>
-            <w:tcW w:w="2892" w:type="dxa"/>
-            <w:gridSpan w:val="2"/>
-            <w:tcBorders>
-              <w:top w:val="single" w:color="auto" w:sz="4" w:space="0"/>
-              <w:left w:val="single" w:color="auto" w:sz="4" w:space="0"/>
-              <w:bottom w:val="single" w:color="auto" w:sz="4" w:space="0"/>
-              <w:right w:val="single" w:color="auto" w:sz="4" w:space="0"/>
-            </w:tcBorders>
-            <w:shd w:val="clear" w:color="auto" w:fill="FFFFFF"/>
-            <w:vAlign w:val="center"/>
-          </w:tcPr>
-          <w:p>
-            <w:pPr>
-              <w:jc w:val="center"/>
-              <w:rPr>
-                <w:rFonts w:hint="eastAsia" w:ascii="宋体" w:hAnsi="宋体" w:eastAsia="微软雅黑" w:cs="宋体"/>
-                <w:sz w:val="21"/>
-                <w:szCs w:val="21"/>
-                <w:lang w:val="en-US" w:eastAsia="zh-CN"/>
-              </w:rPr>
-            </w:pPr>
-            <w:r>
-              <w:rPr>
-                <w:rFonts w:hint="eastAsia" w:ascii="宋体" w:hAnsi="宋体" w:eastAsia="宋体" w:cs="宋体"/>
-                <w:sz w:val="21"/>
-                <w:szCs w:val="21"/>
-                <w:lang w:eastAsia="zh-CN"/>
-              </w:rPr>
-              <w:t>物联网2411</w:t>
-            </w:r>
-            <w:r>
-              <w:rPr>
-                <w:rFonts w:hint="eastAsia" w:ascii="宋体" w:hAnsi="宋体" w:eastAsia="宋体" w:cs="宋体"/>
-                <w:sz w:val="21"/>
-                <w:szCs w:val="21"/>
-                <w:lang w:val="en-US" w:eastAsia="zh-CN"/>
-              </w:rPr>
-              <w:t>|</w:t>
-            </w:r>
-            <w:r>
-              <w:rPr>
-                <w:rFonts w:hint="eastAsia" w:ascii="宋体" w:hAnsi="宋体" w:eastAsia="宋体" w:cs="宋体"/>
-                <w:sz w:val="21"/>
-                <w:szCs w:val="21"/>
-                <w:lang w:eastAsia="zh-CN"/>
-              </w:rPr>
-              <w:t>物联网241</w:t>
-            </w:r>
-            <w:r>
-              <w:rPr>
-                <w:rFonts w:hint="eastAsia" w:ascii="宋体" w:hAnsi="宋体" w:eastAsia="宋体" w:cs="宋体"/>
-                <w:sz w:val="21"/>
-                <w:szCs w:val="21"/>
-                <w:lang w:val="en-US" w:eastAsia="zh-CN"/>
-              </w:rPr>
-              <w:t>2</w:t>
-            </w:r>
-          </w:p>
-        </w:tc>
-        <w:tc>
-          <w:tcPr>
-            <w:tcW w:w="1588" w:type="dxa"/>
-            <w:tcBorders>
-              <w:top w:val="single" w:color="auto" w:sz="4" w:space="0"/>
-              <w:left w:val="single" w:color="auto" w:sz="4" w:space="0"/>
-              <w:bottom w:val="single" w:color="auto" w:sz="4" w:space="0"/>
-              <w:right w:val="single" w:color="auto" w:sz="4" w:space="0"/>
-            </w:tcBorders>
-            <w:shd w:val="clear" w:color="auto" w:fill="FFFFFF"/>
-            <w:vAlign w:val="center"/>
-          </w:tcPr>
-          <w:p>
-            <w:pPr>
-              <w:jc w:val="center"/>
-              <w:rPr>
-                <w:rFonts w:ascii="宋体" w:hAnsi="宋体"/>
-              </w:rPr>
-            </w:pPr>
-            <w:r>
-              <w:rPr>
-                <w:rFonts w:hint="eastAsia" w:ascii="宋体" w:hAnsi="宋体"/>
-              </w:rPr>
-              <w:t>课堂类型</w:t>
-            </w:r>
-          </w:p>
-        </w:tc>
-        <w:tc>
-          <w:tcPr>
-            <w:tcW w:w="2964" w:type="dxa"/>
-            <w:tcBorders>
-              <w:top w:val="single" w:color="auto" w:sz="4" w:space="0"/>
-              <w:left w:val="single" w:color="auto" w:sz="4" w:space="0"/>
-              <w:bottom w:val="single" w:color="auto" w:sz="4" w:space="0"/>
-              <w:right w:val="single" w:color="auto" w:sz="4" w:space="0"/>
-            </w:tcBorders>
-            <w:shd w:val="clear" w:color="auto" w:fill="FFFFFF"/>
-            <w:vAlign w:val="center"/>
-          </w:tcPr>
-          <w:p>
-            <w:pPr>
-              <w:jc w:val="center"/>
-              <w:rPr>
-                <w:rFonts w:hint="eastAsia" w:ascii="宋体" w:hAnsi="宋体" w:eastAsia="宋体" w:cs="宋体"/>
-                <w:sz w:val="21"/>
-                <w:szCs w:val="21"/>
-                <w:lang w:eastAsia="zh-CN"/>
-              </w:rPr>
-            </w:pPr>
-            <w:r>
-              <w:rPr>
-                <w:rFonts w:hint="eastAsia" w:ascii="宋体" w:hAnsi="宋体" w:eastAsia="宋体" w:cs="宋体"/>
-                <w:sz w:val="21"/>
-                <w:szCs w:val="21"/>
-                <w:lang w:val="en-US" w:eastAsia="zh-CN"/>
-              </w:rPr>
-              <w:t>一体化</w:t>
-            </w:r>
-          </w:p>
-        </w:tc>
-      </w:tr>
-      <w:tr>
-        <w:tblPrEx>
-          <w:tblBorders>
-            <w:top w:val="single" w:color="auto" w:sz="4" w:space="0"/>
-            <w:left w:val="single" w:color="auto" w:sz="4" w:space="0"/>
-            <w:bottom w:val="single" w:color="auto" w:sz="4" w:space="0"/>
-            <w:right w:val="single" w:color="auto" w:sz="4" w:space="0"/>
-            <w:insideH w:val="single" w:color="auto" w:sz="4" w:space="0"/>
-            <w:insideV w:val="single" w:color="auto" w:sz="4" w:space="0"/>
-          </w:tblBorders>
-          <w:tblCellMar>
-            <w:top w:w="0" w:type="dxa"/>
-            <w:left w:w="108" w:type="dxa"/>
-            <w:bottom w:w="0" w:type="dxa"/>
-            <w:right w:w="108" w:type="dxa"/>
-          </w:tblCellMar>
-        </w:tblPrEx>
-        <w:trPr>
-          <w:trHeight w:val="747" w:hRule="exact"/>
-        </w:trPr>
-        <w:tc>
-          <w:tcPr>
-            <w:tcW w:w="2506" w:type="dxa"/>
-            <w:tcBorders>
-              <w:top w:val="single" w:color="auto" w:sz="4" w:space="0"/>
-              <w:left w:val="single" w:color="auto" w:sz="4" w:space="0"/>
-              <w:bottom w:val="single" w:color="auto" w:sz="4" w:space="0"/>
-              <w:right w:val="single" w:color="auto" w:sz="4" w:space="0"/>
-            </w:tcBorders>
-            <w:shd w:val="clear" w:color="auto" w:fill="FFFFFF"/>
-            <w:vAlign w:val="center"/>
-          </w:tcPr>
-          <w:p>
-            <w:pPr>
-              <w:jc w:val="center"/>
-              <w:rPr>
-                <w:rFonts w:ascii="宋体" w:hAnsi="宋体"/>
-                <w:lang w:eastAsia="zh-CN"/>
-              </w:rPr>
-            </w:pPr>
-            <w:r>
-              <w:rPr>
-                <w:rFonts w:hint="eastAsia" w:ascii="宋体" w:hAnsi="宋体"/>
-                <w:lang w:eastAsia="zh-CN"/>
-              </w:rPr>
-              <w:t>教    材</w:t>
-            </w:r>
-          </w:p>
-        </w:tc>
-        <w:tc>
-          <w:tcPr>
-            <w:tcW w:w="7444" w:type="dxa"/>
-            <w:gridSpan w:val="4"/>
-            <w:tcBorders>
-              <w:top w:val="single" w:color="auto" w:sz="4" w:space="0"/>
-              <w:left w:val="single" w:color="auto" w:sz="4" w:space="0"/>
-              <w:bottom w:val="single" w:color="auto" w:sz="4" w:space="0"/>
-              <w:right w:val="single" w:color="auto" w:sz="4" w:space="0"/>
-            </w:tcBorders>
-            <w:shd w:val="clear" w:color="auto" w:fill="FFFFFF"/>
-            <w:vAlign w:val="center"/>
-          </w:tcPr>
-          <w:p>
-            <w:pPr>
-              <w:jc w:val="both"/>
-              <w:rPr>
-                <w:rFonts w:ascii="宋体" w:hAnsi="宋体"/>
-                <w:lang w:eastAsia="zh-CN"/>
-              </w:rPr>
-            </w:pPr>
-            <w:r>
-              <w:rPr>
-                <w:rFonts w:hint="eastAsia" w:ascii="宋体" w:hAnsi="宋体" w:eastAsia="宋体" w:cs="宋体"/>
-                <w:sz w:val="21"/>
-                <w:szCs w:val="21"/>
-                <w:lang w:eastAsia="zh-CN"/>
-              </w:rPr>
-              <w:t>OpenHarmony嵌入式系统原理与应用——基于RK2206芯片</w:t>
-            </w:r>
-          </w:p>
-        </w:tc>
-      </w:tr>
-      <w:tr>
-        <w:tblPrEx>
-          <w:tblBorders>
-            <w:top w:val="single" w:color="auto" w:sz="4" w:space="0"/>
-            <w:left w:val="single" w:color="auto" w:sz="4" w:space="0"/>
-            <w:bottom w:val="single" w:color="auto" w:sz="4" w:space="0"/>
-            <w:right w:val="single" w:color="auto" w:sz="4" w:space="0"/>
-            <w:insideH w:val="single" w:color="auto" w:sz="4" w:space="0"/>
-            <w:insideV w:val="single" w:color="auto" w:sz="4" w:space="0"/>
-          </w:tblBorders>
-          <w:tblCellMar>
-            <w:top w:w="0" w:type="dxa"/>
-            <w:left w:w="108" w:type="dxa"/>
-            <w:bottom w:w="0" w:type="dxa"/>
-            <w:right w:w="108" w:type="dxa"/>
-          </w:tblCellMar>
-        </w:tblPrEx>
-        <w:trPr>
-          <w:trHeight w:val="817" w:hRule="exact"/>
-        </w:trPr>
-        <w:tc>
-          <w:tcPr>
-            <w:tcW w:w="2506" w:type="dxa"/>
-            <w:tcBorders>
-              <w:top w:val="single" w:color="auto" w:sz="4" w:space="0"/>
-              <w:left w:val="single" w:color="auto" w:sz="4" w:space="0"/>
-              <w:bottom w:val="single" w:color="auto" w:sz="4" w:space="0"/>
-              <w:right w:val="single" w:color="auto" w:sz="4" w:space="0"/>
-            </w:tcBorders>
-            <w:shd w:val="clear" w:color="auto" w:fill="FFFFFF"/>
-            <w:vAlign w:val="center"/>
-          </w:tcPr>
-          <w:p>
-            <w:pPr>
-              <w:jc w:val="center"/>
-              <w:rPr>
-                <w:rFonts w:ascii="宋体" w:hAnsi="宋体"/>
-              </w:rPr>
-            </w:pPr>
-            <w:r>
-              <w:rPr>
-                <w:rFonts w:hint="eastAsia" w:ascii="宋体" w:hAnsi="宋体"/>
-              </w:rPr>
-              <w:t>章节名称</w:t>
-            </w:r>
-          </w:p>
-        </w:tc>
-        <w:tc>
-          <w:tcPr>
-            <w:tcW w:w="7444" w:type="dxa"/>
-            <w:gridSpan w:val="4"/>
-            <w:tcBorders>
-              <w:top w:val="single" w:color="auto" w:sz="4" w:space="0"/>
-              <w:left w:val="single" w:color="auto" w:sz="4" w:space="0"/>
-              <w:bottom w:val="single" w:color="auto" w:sz="4" w:space="0"/>
-              <w:right w:val="single" w:color="auto" w:sz="4" w:space="0"/>
-            </w:tcBorders>
-            <w:shd w:val="clear" w:color="auto" w:fill="FFFFFF"/>
-            <w:vAlign w:val="center"/>
-          </w:tcPr>
-          <w:p>
-            <w:pPr>
-              <w:rPr>
-                <w:rFonts w:hint="default" w:ascii="Segoe UI" w:hAnsi="Segoe UI" w:eastAsia="Segoe UI" w:cs="Segoe UI"/>
-                <w:i w:val="0"/>
-                <w:iCs w:val="0"/>
-                <w:caps w:val="0"/>
-                <w:color w:val="40485B"/>
-                <w:spacing w:val="0"/>
-                <w:sz w:val="19"/>
-                <w:szCs w:val="19"/>
-                <w:shd w:val="clear" w:fill="FFFFFF"/>
-                <w:lang w:val="en-US" w:eastAsia="zh-CN"/>
-              </w:rPr>
-            </w:pPr>
-            <w:r>
-              <w:rPr>
-                <w:rFonts w:hint="eastAsia" w:ascii="宋体" w:hAnsi="宋体"/>
-                <w:lang w:eastAsia="zh-CN"/>
-              </w:rPr>
-              <w:t>案例开发</w:t>
-            </w:r>
-            <w:r>
-              <w:rPr>
-                <w:rFonts w:hint="eastAsia" w:ascii="宋体" w:hAnsi="宋体"/>
-                <w:lang w:val="en-US" w:eastAsia="zh-CN"/>
-              </w:rPr>
-              <w:t xml:space="preserve"> </w:t>
-            </w:r>
-            <w:bookmarkStart w:id="0" w:name="_GoBack"/>
-            <w:bookmarkEnd w:id="0"/>
-          </w:p>
-          <w:p>
-            <w:pPr>
-              <w:rPr>
-                <w:rFonts w:ascii="宋体" w:hAnsi="宋体"/>
-                <w:lang w:eastAsia="zh-CN"/>
-              </w:rPr>
-            </w:pPr>
-            <w:r>
-              <w:rPr>
-                <w:rFonts w:hint="eastAsia" w:ascii="宋体" w:hAnsi="宋体"/>
-                <w:lang w:val="en-US" w:eastAsia="zh-CN"/>
-              </w:rPr>
-              <w:t xml:space="preserve">   </w:t>
-            </w:r>
-            <w:r>
-              <w:rPr>
-                <w:rFonts w:ascii="Helvetica" w:hAnsi="Helvetica" w:eastAsia="Helvetica" w:cs="Helvetica"/>
-                <w:i w:val="0"/>
-                <w:iCs w:val="0"/>
-                <w:caps w:val="0"/>
-                <w:color w:val="333333"/>
-                <w:spacing w:val="0"/>
-                <w:sz w:val="19"/>
-                <w:szCs w:val="19"/>
-                <w:shd w:val="clear" w:fill="FFFFFF"/>
-              </w:rPr>
-              <w:t>华为云IoT的智慧路灯应用</w:t>
-            </w:r>
-          </w:p>
-        </w:tc>
-      </w:tr>
-      <w:tr>
-        <w:tblPrEx>
-          <w:tblBorders>
-            <w:top w:val="single" w:color="auto" w:sz="4" w:space="0"/>
-            <w:left w:val="single" w:color="auto" w:sz="4" w:space="0"/>
-            <w:bottom w:val="single" w:color="auto" w:sz="4" w:space="0"/>
-            <w:right w:val="single" w:color="auto" w:sz="4" w:space="0"/>
-            <w:insideH w:val="single" w:color="auto" w:sz="4" w:space="0"/>
-            <w:insideV w:val="single" w:color="auto" w:sz="4" w:space="0"/>
-          </w:tblBorders>
-          <w:tblCellMar>
-            <w:top w:w="0" w:type="dxa"/>
-            <w:left w:w="108" w:type="dxa"/>
-            <w:bottom w:w="0" w:type="dxa"/>
-            <w:right w:w="108" w:type="dxa"/>
-          </w:tblCellMar>
-        </w:tblPrEx>
-        <w:trPr>
-          <w:trHeight w:val="1971" w:hRule="exact"/>
-        </w:trPr>
-        <w:tc>
-          <w:tcPr>
-            <w:tcW w:w="2506" w:type="dxa"/>
-            <w:tcBorders>
-              <w:top w:val="single" w:color="auto" w:sz="4" w:space="0"/>
-              <w:left w:val="single" w:color="auto" w:sz="4" w:space="0"/>
-              <w:bottom w:val="single" w:color="auto" w:sz="4" w:space="0"/>
-              <w:right w:val="single" w:color="auto" w:sz="4" w:space="0"/>
-            </w:tcBorders>
-            <w:shd w:val="clear" w:color="auto" w:fill="FFFFFF"/>
-            <w:vAlign w:val="center"/>
-          </w:tcPr>
-          <w:p>
-            <w:pPr>
-              <w:jc w:val="center"/>
-              <w:rPr>
-                <w:rFonts w:ascii="宋体" w:hAnsi="宋体"/>
-              </w:rPr>
-            </w:pPr>
-            <w:r>
-              <w:rPr>
-                <w:rFonts w:hint="eastAsia" w:ascii="宋体" w:hAnsi="宋体"/>
-              </w:rPr>
-              <w:t>目的要求</w:t>
-            </w:r>
-          </w:p>
-        </w:tc>
-        <w:tc>
-          <w:tcPr>
-            <w:tcW w:w="7444" w:type="dxa"/>
-            <w:gridSpan w:val="4"/>
-            <w:tcBorders>
-              <w:top w:val="single" w:color="auto" w:sz="4" w:space="0"/>
-              <w:left w:val="single" w:color="auto" w:sz="4" w:space="0"/>
-              <w:bottom w:val="single" w:color="auto" w:sz="4" w:space="0"/>
-              <w:right w:val="single" w:color="auto" w:sz="4" w:space="0"/>
-            </w:tcBorders>
-            <w:shd w:val="clear" w:color="auto" w:fill="FFFFFF"/>
-            <w:vAlign w:val="center"/>
-          </w:tcPr>
-          <w:p>
-            <w:pPr>
-              <w:rPr>
-                <w:rFonts w:hint="eastAsia" w:ascii="宋体" w:hAnsi="宋体" w:eastAsia="宋体" w:cs="宋体"/>
-                <w:color w:val="000000"/>
               </w:rPr>
             </w:pPr>
           </w:p>
@@ -701,7 +251,7 @@
           </w:tblCellMar>
         </w:tblPrEx>
         <w:trPr>
-          <w:trHeight w:val="1075" w:hRule="exact"/>
+          <w:trHeight w:val="567" w:hRule="exact"/>
         </w:trPr>
         <w:tc>
           <w:tcPr>
@@ -720,22 +270,20 @@
               <w:jc w:val="center"/>
               <w:rPr>
                 <w:rFonts w:ascii="宋体" w:hAnsi="宋体"/>
-                <w:lang w:eastAsia="zh-CN"/>
               </w:rPr>
             </w:pPr>
             <w:r>
               <w:rPr>
                 <w:rFonts w:hint="eastAsia" w:ascii="宋体" w:hAnsi="宋体"/>
-                <w:lang w:eastAsia="zh-CN"/>
-              </w:rPr>
-              <w:t>学情分析</w:t>
-            </w:r>
-          </w:p>
-        </w:tc>
-        <w:tc>
-          <w:tcPr>
-            <w:tcW w:w="7444" w:type="dxa"/>
-            <w:gridSpan w:val="4"/>
+              </w:rPr>
+              <w:t>班    级</w:t>
+            </w:r>
+          </w:p>
+        </w:tc>
+        <w:tc>
+          <w:tcPr>
+            <w:tcW w:w="2892" w:type="dxa"/>
+            <w:gridSpan w:val="2"/>
             <w:tcBorders>
               <w:top w:val="single" w:color="auto" w:sz="4" w:space="0"/>
               <w:left w:val="single" w:color="auto" w:sz="4" w:space="0"/>
@@ -747,43 +295,55 @@
           </w:tcPr>
           <w:p>
             <w:pPr>
-              <w:pStyle w:val="4"/>
-              <w:tabs>
-                <w:tab w:val="clear" w:pos="840"/>
-              </w:tabs>
-              <w:ind w:left="0" w:firstLine="0"/>
+              <w:jc w:val="center"/>
+              <w:rPr>
+                <w:rFonts w:hint="eastAsia" w:ascii="宋体" w:hAnsi="宋体" w:eastAsia="微软雅黑" w:cs="宋体"/>
+                <w:sz w:val="21"/>
+                <w:szCs w:val="21"/>
+                <w:lang w:val="en-US" w:eastAsia="zh-CN"/>
+              </w:rPr>
+            </w:pPr>
+            <w:r>
               <w:rPr>
                 <w:rFonts w:hint="eastAsia" w:ascii="宋体" w:hAnsi="宋体" w:eastAsia="宋体" w:cs="宋体"/>
-                <w:color w:val="000000"/>
-                <w:lang w:eastAsia="zh-CN"/>
-              </w:rPr>
-            </w:pPr>
-          </w:p>
-        </w:tc>
-      </w:tr>
-      <w:tr>
-        <w:tblPrEx>
-          <w:tblBorders>
-            <w:top w:val="single" w:color="auto" w:sz="4" w:space="0"/>
-            <w:left w:val="single" w:color="auto" w:sz="4" w:space="0"/>
-            <w:bottom w:val="single" w:color="auto" w:sz="4" w:space="0"/>
-            <w:right w:val="single" w:color="auto" w:sz="4" w:space="0"/>
-            <w:insideH w:val="single" w:color="auto" w:sz="4" w:space="0"/>
-            <w:insideV w:val="single" w:color="auto" w:sz="4" w:space="0"/>
-          </w:tblBorders>
-          <w:tblCellMar>
-            <w:top w:w="0" w:type="dxa"/>
-            <w:left w:w="108" w:type="dxa"/>
-            <w:bottom w:w="0" w:type="dxa"/>
-            <w:right w:w="108" w:type="dxa"/>
-          </w:tblCellMar>
-        </w:tblPrEx>
-        <w:trPr>
-          <w:trHeight w:val="954" w:hRule="exact"/>
-        </w:trPr>
-        <w:tc>
-          <w:tcPr>
-            <w:tcW w:w="2506" w:type="dxa"/>
+                <w:sz w:val="21"/>
+                <w:szCs w:val="21"/>
+                <w:lang w:eastAsia="zh-CN"/>
+              </w:rPr>
+              <w:t>物联网2411</w:t>
+            </w:r>
+            <w:r>
+              <w:rPr>
+                <w:rFonts w:hint="eastAsia" w:ascii="宋体" w:hAnsi="宋体" w:eastAsia="宋体" w:cs="宋体"/>
+                <w:sz w:val="21"/>
+                <w:szCs w:val="21"/>
+                <w:lang w:val="en-US" w:eastAsia="zh-CN"/>
+              </w:rPr>
+              <w:t>|</w:t>
+            </w:r>
+            <w:r>
+              <w:rPr>
+                <w:rFonts w:hint="eastAsia" w:ascii="宋体" w:hAnsi="宋体" w:eastAsia="宋体" w:cs="宋体"/>
+                <w:sz w:val="21"/>
+                <w:szCs w:val="21"/>
+                <w:lang w:eastAsia="zh-CN"/>
+              </w:rPr>
+              <w:t>物联网241</w:t>
+            </w:r>
+            <w:r>
+              <w:rPr>
+                <w:rFonts w:hint="eastAsia" w:ascii="宋体" w:hAnsi="宋体" w:eastAsia="宋体" w:cs="宋体"/>
+                <w:sz w:val="21"/>
+                <w:szCs w:val="21"/>
+                <w:lang w:val="en-US" w:eastAsia="zh-CN"/>
+              </w:rPr>
+              <w:t>2</w:t>
+            </w:r>
+          </w:p>
+        </w:tc>
+        <w:tc>
+          <w:tcPr>
+            <w:tcW w:w="1588" w:type="dxa"/>
             <w:tcBorders>
               <w:top w:val="single" w:color="auto" w:sz="4" w:space="0"/>
               <w:left w:val="single" w:color="auto" w:sz="4" w:space="0"/>
@@ -804,28 +364,13 @@
               <w:rPr>
                 <w:rFonts w:hint="eastAsia" w:ascii="宋体" w:hAnsi="宋体"/>
               </w:rPr>
-              <w:t>重 难 点</w:t>
-            </w:r>
-          </w:p>
-          <w:p>
-            <w:pPr>
-              <w:jc w:val="center"/>
-              <w:rPr>
-                <w:rFonts w:ascii="宋体" w:hAnsi="宋体"/>
-              </w:rPr>
-            </w:pPr>
-            <w:r>
-              <w:rPr>
-                <w:rFonts w:hint="eastAsia" w:ascii="宋体" w:hAnsi="宋体"/>
-              </w:rPr>
-              <w:t>分    析</w:t>
-            </w:r>
-          </w:p>
-        </w:tc>
-        <w:tc>
-          <w:tcPr>
-            <w:tcW w:w="7444" w:type="dxa"/>
-            <w:gridSpan w:val="4"/>
+              <w:t>课堂类型</w:t>
+            </w:r>
+          </w:p>
+        </w:tc>
+        <w:tc>
+          <w:tcPr>
+            <w:tcW w:w="2964" w:type="dxa"/>
             <w:tcBorders>
               <w:top w:val="single" w:color="auto" w:sz="4" w:space="0"/>
               <w:left w:val="single" w:color="auto" w:sz="4" w:space="0"/>
@@ -837,15 +382,23 @@
           </w:tcPr>
           <w:p>
             <w:pPr>
-              <w:pStyle w:val="4"/>
-              <w:tabs>
-                <w:tab w:val="clear" w:pos="840"/>
-              </w:tabs>
-              <w:ind w:left="0" w:firstLine="0"/>
+              <w:jc w:val="center"/>
               <w:rPr>
                 <w:rFonts w:hint="eastAsia" w:ascii="宋体" w:hAnsi="宋体" w:eastAsia="宋体" w:cs="宋体"/>
-              </w:rPr>
-            </w:pPr>
+                <w:sz w:val="21"/>
+                <w:szCs w:val="21"/>
+                <w:lang w:eastAsia="zh-CN"/>
+              </w:rPr>
+            </w:pPr>
+            <w:r>
+              <w:rPr>
+                <w:rFonts w:hint="eastAsia" w:ascii="宋体" w:hAnsi="宋体" w:eastAsia="宋体" w:cs="宋体"/>
+                <w:sz w:val="21"/>
+                <w:szCs w:val="21"/>
+                <w:lang w:val="en-US" w:eastAsia="zh-CN"/>
+              </w:rPr>
+              <w:t>一体化</w:t>
+            </w:r>
           </w:p>
         </w:tc>
       </w:tr>
@@ -868,7 +421,7 @@
           </w:tblCellMar>
         </w:tblPrEx>
         <w:trPr>
-          <w:trHeight w:val="710" w:hRule="exact"/>
+          <w:trHeight w:val="747" w:hRule="exact"/>
         </w:trPr>
         <w:tc>
           <w:tcPr>
@@ -895,7 +448,7 @@
                 <w:rFonts w:hint="eastAsia" w:ascii="宋体" w:hAnsi="宋体"/>
                 <w:lang w:eastAsia="zh-CN"/>
               </w:rPr>
-              <w:t>信息化应用方法</w:t>
+              <w:t>教    材</w:t>
             </w:r>
           </w:p>
         </w:tc>
@@ -914,31 +467,20 @@
           </w:tcPr>
           <w:p>
             <w:pPr>
+              <w:jc w:val="both"/>
+              <w:rPr>
+                <w:rFonts w:ascii="宋体" w:hAnsi="宋体"/>
+                <w:lang w:eastAsia="zh-CN"/>
+              </w:rPr>
+            </w:pPr>
+            <w:r>
               <w:rPr>
                 <w:rFonts w:hint="eastAsia" w:ascii="宋体" w:hAnsi="宋体" w:eastAsia="宋体" w:cs="宋体"/>
-                <w:lang w:eastAsia="zh-CN"/>
-              </w:rPr>
-            </w:pPr>
-            <w:r>
-              <w:rPr>
-                <w:rFonts w:hint="eastAsia" w:ascii="宋体" w:hAnsi="宋体" w:eastAsia="宋体" w:cs="宋体"/>
-                <w:lang w:eastAsia="zh-CN"/>
-              </w:rPr>
-              <w:t>网络教学平台、视频、</w:t>
-            </w:r>
-            <w:r>
-              <w:rPr>
-                <w:rFonts w:hint="eastAsia" w:ascii="宋体" w:hAnsi="宋体" w:eastAsia="宋体" w:cs="宋体"/>
-                <w:lang w:val="en-US" w:eastAsia="zh-CN"/>
-              </w:rPr>
-              <w:t>开发板，</w:t>
-            </w:r>
-            <w:r>
-              <w:rPr>
-                <w:rFonts w:hint="eastAsia" w:ascii="宋体" w:hAnsi="宋体" w:eastAsia="宋体" w:cs="宋体"/>
-                <w:lang w:eastAsia="zh-CN"/>
-              </w:rPr>
-              <w:t>开展现场教学，通过项目任务驱动进行混合式教学；</w:t>
+                <w:sz w:val="21"/>
+                <w:szCs w:val="21"/>
+                <w:lang w:eastAsia="zh-CN"/>
+              </w:rPr>
+              <w:t>OpenHarmony嵌入式系统原理与应用——基于RK2206芯片</w:t>
             </w:r>
           </w:p>
         </w:tc>
@@ -953,6 +495,995 @@
             <w:insideH w:val="single" w:color="auto" w:sz="4" w:space="0"/>
             <w:insideV w:val="single" w:color="auto" w:sz="4" w:space="0"/>
           </w:tblBorders>
+          <w:shd w:val="clear" w:color="auto" w:fill="FFFFFF"/>
+          <w:tblCellMar>
+            <w:top w:w="0" w:type="dxa"/>
+            <w:left w:w="108" w:type="dxa"/>
+            <w:bottom w:w="0" w:type="dxa"/>
+            <w:right w:w="108" w:type="dxa"/>
+          </w:tblCellMar>
+        </w:tblPrEx>
+        <w:trPr>
+          <w:trHeight w:val="817" w:hRule="exact"/>
+        </w:trPr>
+        <w:tc>
+          <w:tcPr>
+            <w:tcW w:w="2506" w:type="dxa"/>
+            <w:tcBorders>
+              <w:top w:val="single" w:color="auto" w:sz="4" w:space="0"/>
+              <w:left w:val="single" w:color="auto" w:sz="4" w:space="0"/>
+              <w:bottom w:val="single" w:color="auto" w:sz="4" w:space="0"/>
+              <w:right w:val="single" w:color="auto" w:sz="4" w:space="0"/>
+            </w:tcBorders>
+            <w:shd w:val="clear" w:color="auto" w:fill="FFFFFF"/>
+            <w:vAlign w:val="center"/>
+          </w:tcPr>
+          <w:p>
+            <w:pPr>
+              <w:jc w:val="center"/>
+              <w:rPr>
+                <w:rFonts w:ascii="宋体" w:hAnsi="宋体"/>
+              </w:rPr>
+            </w:pPr>
+            <w:r>
+              <w:rPr>
+                <w:rFonts w:hint="eastAsia" w:ascii="宋体" w:hAnsi="宋体"/>
+              </w:rPr>
+              <w:t>章节名称</w:t>
+            </w:r>
+          </w:p>
+        </w:tc>
+        <w:tc>
+          <w:tcPr>
+            <w:tcW w:w="7444" w:type="dxa"/>
+            <w:gridSpan w:val="4"/>
+            <w:tcBorders>
+              <w:top w:val="single" w:color="auto" w:sz="4" w:space="0"/>
+              <w:left w:val="single" w:color="auto" w:sz="4" w:space="0"/>
+              <w:bottom w:val="single" w:color="auto" w:sz="4" w:space="0"/>
+              <w:right w:val="single" w:color="auto" w:sz="4" w:space="0"/>
+            </w:tcBorders>
+            <w:shd w:val="clear" w:color="auto" w:fill="FFFFFF"/>
+            <w:vAlign w:val="center"/>
+          </w:tcPr>
+          <w:p>
+            <w:pPr>
+              <w:rPr>
+                <w:rFonts w:hint="default" w:ascii="Segoe UI" w:hAnsi="Segoe UI" w:eastAsia="Segoe UI" w:cs="Segoe UI"/>
+                <w:i w:val="0"/>
+                <w:iCs w:val="0"/>
+                <w:caps w:val="0"/>
+                <w:color w:val="40485B"/>
+                <w:spacing w:val="0"/>
+                <w:sz w:val="19"/>
+                <w:szCs w:val="19"/>
+                <w:shd w:val="clear" w:fill="FFFFFF"/>
+                <w:lang w:val="en-US" w:eastAsia="zh-CN"/>
+              </w:rPr>
+            </w:pPr>
+            <w:r>
+              <w:rPr>
+                <w:rFonts w:hint="eastAsia" w:ascii="宋体" w:hAnsi="宋体"/>
+                <w:lang w:eastAsia="zh-CN"/>
+              </w:rPr>
+              <w:t>案例开发</w:t>
+            </w:r>
+            <w:r>
+              <w:rPr>
+                <w:rFonts w:hint="eastAsia" w:ascii="宋体" w:hAnsi="宋体"/>
+                <w:lang w:val="en-US" w:eastAsia="zh-CN"/>
+              </w:rPr>
+              <w:t xml:space="preserve"> </w:t>
+            </w:r>
+          </w:p>
+          <w:p>
+            <w:pPr>
+              <w:rPr>
+                <w:rFonts w:ascii="宋体" w:hAnsi="宋体"/>
+                <w:lang w:eastAsia="zh-CN"/>
+              </w:rPr>
+            </w:pPr>
+            <w:r>
+              <w:rPr>
+                <w:rFonts w:hint="eastAsia" w:ascii="宋体" w:hAnsi="宋体"/>
+                <w:lang w:val="en-US" w:eastAsia="zh-CN"/>
+              </w:rPr>
+              <w:t xml:space="preserve">   </w:t>
+            </w:r>
+            <w:r>
+              <w:rPr>
+                <w:rFonts w:ascii="Helvetica" w:hAnsi="Helvetica" w:eastAsia="Helvetica" w:cs="Helvetica"/>
+                <w:i w:val="0"/>
+                <w:iCs w:val="0"/>
+                <w:caps w:val="0"/>
+                <w:color w:val="333333"/>
+                <w:spacing w:val="0"/>
+                <w:sz w:val="19"/>
+                <w:szCs w:val="19"/>
+                <w:shd w:val="clear" w:fill="FFFFFF"/>
+              </w:rPr>
+              <w:t>华为云IoT的智慧路灯应用</w:t>
+            </w:r>
+          </w:p>
+        </w:tc>
+      </w:tr>
+      <w:tr>
+        <w:tblPrEx>
+          <w:tblBorders>
+            <w:top w:val="single" w:color="auto" w:sz="4" w:space="0"/>
+            <w:left w:val="single" w:color="auto" w:sz="4" w:space="0"/>
+            <w:bottom w:val="single" w:color="auto" w:sz="4" w:space="0"/>
+            <w:right w:val="single" w:color="auto" w:sz="4" w:space="0"/>
+            <w:insideH w:val="single" w:color="auto" w:sz="4" w:space="0"/>
+            <w:insideV w:val="single" w:color="auto" w:sz="4" w:space="0"/>
+          </w:tblBorders>
+          <w:shd w:val="clear" w:color="auto" w:fill="FFFFFF"/>
+          <w:tblCellMar>
+            <w:top w:w="0" w:type="dxa"/>
+            <w:left w:w="108" w:type="dxa"/>
+            <w:bottom w:w="0" w:type="dxa"/>
+            <w:right w:w="108" w:type="dxa"/>
+          </w:tblCellMar>
+        </w:tblPrEx>
+        <w:trPr>
+          <w:trHeight w:val="1971" w:hRule="exact"/>
+        </w:trPr>
+        <w:tc>
+          <w:tcPr>
+            <w:tcW w:w="2506" w:type="dxa"/>
+            <w:tcBorders>
+              <w:top w:val="single" w:color="auto" w:sz="4" w:space="0"/>
+              <w:left w:val="single" w:color="auto" w:sz="4" w:space="0"/>
+              <w:bottom w:val="single" w:color="auto" w:sz="4" w:space="0"/>
+              <w:right w:val="single" w:color="auto" w:sz="4" w:space="0"/>
+            </w:tcBorders>
+            <w:shd w:val="clear" w:color="auto" w:fill="FFFFFF"/>
+            <w:vAlign w:val="center"/>
+          </w:tcPr>
+          <w:p>
+            <w:pPr>
+              <w:jc w:val="center"/>
+              <w:rPr>
+                <w:rFonts w:ascii="宋体" w:hAnsi="宋体"/>
+              </w:rPr>
+            </w:pPr>
+            <w:r>
+              <w:rPr>
+                <w:rFonts w:hint="eastAsia" w:ascii="宋体" w:hAnsi="宋体"/>
+              </w:rPr>
+              <w:t>目的要求</w:t>
+            </w:r>
+          </w:p>
+        </w:tc>
+        <w:tc>
+          <w:tcPr>
+            <w:tcW w:w="7444" w:type="dxa"/>
+            <w:gridSpan w:val="4"/>
+            <w:tcBorders>
+              <w:top w:val="single" w:color="auto" w:sz="4" w:space="0"/>
+              <w:left w:val="single" w:color="auto" w:sz="4" w:space="0"/>
+              <w:bottom w:val="single" w:color="auto" w:sz="4" w:space="0"/>
+              <w:right w:val="single" w:color="auto" w:sz="4" w:space="0"/>
+            </w:tcBorders>
+            <w:shd w:val="clear" w:color="auto" w:fill="FFFFFF"/>
+            <w:vAlign w:val="center"/>
+          </w:tcPr>
+          <w:p>
+            <w:pPr>
+              <w:rPr>
+                <w:rFonts w:hint="eastAsia" w:ascii="宋体" w:hAnsi="宋体" w:eastAsia="宋体" w:cs="宋体"/>
+                <w:color w:val="000000"/>
+              </w:rPr>
+            </w:pPr>
+            <w:r>
+              <w:rPr>
+                <w:rFonts w:ascii="Helvetica" w:hAnsi="Helvetica" w:eastAsia="Helvetica" w:cs="Helvetica"/>
+                <w:i w:val="0"/>
+                <w:iCs w:val="0"/>
+                <w:caps w:val="0"/>
+                <w:color w:val="333333"/>
+                <w:spacing w:val="0"/>
+                <w:sz w:val="19"/>
+                <w:szCs w:val="19"/>
+                <w:shd w:val="clear" w:fill="FFFFFF"/>
+              </w:rPr>
+              <w:t>1. 知识目标：掌握华为云IoT平台“智慧路灯”产品创建、设备注册与连接信息配置流程；理解智慧路灯模块BH1750亮度传感器数据采集逻辑与路灯开关控制规则（亮度＜20点亮、≥20关闭）；熟悉核心API（</w:t>
+            </w:r>
+            <w:r>
+              <w:rPr>
+                <w:rStyle w:val="11"/>
+                <w:rFonts w:ascii="Consolas" w:hAnsi="Consolas" w:eastAsia="Consolas" w:cs="Consolas"/>
+                <w:i w:val="0"/>
+                <w:iCs w:val="0"/>
+                <w:caps w:val="0"/>
+                <w:color w:val="000000"/>
+                <w:spacing w:val="0"/>
+                <w:sz w:val="17"/>
+                <w:szCs w:val="17"/>
+                <w:bdr w:val="none" w:color="auto" w:sz="0" w:space="0"/>
+                <w:shd w:val="clear" w:fill="F0F0F0"/>
+              </w:rPr>
+              <w:t>device_info_init()</w:t>
+            </w:r>
+            <w:r>
+              <w:rPr>
+                <w:rFonts w:hint="default" w:ascii="Helvetica" w:hAnsi="Helvetica" w:eastAsia="Helvetica" w:cs="Helvetica"/>
+                <w:i w:val="0"/>
+                <w:iCs w:val="0"/>
+                <w:caps w:val="0"/>
+                <w:color w:val="333333"/>
+                <w:spacing w:val="0"/>
+                <w:sz w:val="19"/>
+                <w:szCs w:val="19"/>
+                <w:shd w:val="clear" w:fill="FFFFFF"/>
+              </w:rPr>
+              <w:t>、</w:t>
+            </w:r>
+            <w:r>
+              <w:rPr>
+                <w:rStyle w:val="11"/>
+                <w:rFonts w:hint="default" w:ascii="Consolas" w:hAnsi="Consolas" w:eastAsia="Consolas" w:cs="Consolas"/>
+                <w:i w:val="0"/>
+                <w:iCs w:val="0"/>
+                <w:caps w:val="0"/>
+                <w:color w:val="000000"/>
+                <w:spacing w:val="0"/>
+                <w:sz w:val="17"/>
+                <w:szCs w:val="17"/>
+                <w:bdr w:val="none" w:color="auto" w:sz="0" w:space="0"/>
+                <w:shd w:val="clear" w:fill="F0F0F0"/>
+              </w:rPr>
+              <w:t>oc_mqtt_init()</w:t>
+            </w:r>
+            <w:r>
+              <w:rPr>
+                <w:rFonts w:hint="default" w:ascii="Helvetica" w:hAnsi="Helvetica" w:eastAsia="Helvetica" w:cs="Helvetica"/>
+                <w:i w:val="0"/>
+                <w:iCs w:val="0"/>
+                <w:caps w:val="0"/>
+                <w:color w:val="333333"/>
+                <w:spacing w:val="0"/>
+                <w:sz w:val="19"/>
+                <w:szCs w:val="19"/>
+                <w:shd w:val="clear" w:fill="FFFFFF"/>
+              </w:rPr>
+              <w:t>、</w:t>
+            </w:r>
+            <w:r>
+              <w:rPr>
+                <w:rStyle w:val="11"/>
+                <w:rFonts w:hint="default" w:ascii="Consolas" w:hAnsi="Consolas" w:eastAsia="Consolas" w:cs="Consolas"/>
+                <w:i w:val="0"/>
+                <w:iCs w:val="0"/>
+                <w:caps w:val="0"/>
+                <w:color w:val="000000"/>
+                <w:spacing w:val="0"/>
+                <w:sz w:val="17"/>
+                <w:szCs w:val="17"/>
+                <w:bdr w:val="none" w:color="auto" w:sz="0" w:space="0"/>
+                <w:shd w:val="clear" w:fill="F0F0F0"/>
+              </w:rPr>
+              <w:t>oc_mqtt_profile_propertyreport()</w:t>
+            </w:r>
+            <w:r>
+              <w:rPr>
+                <w:rFonts w:hint="default" w:ascii="Helvetica" w:hAnsi="Helvetica" w:eastAsia="Helvetica" w:cs="Helvetica"/>
+                <w:i w:val="0"/>
+                <w:iCs w:val="0"/>
+                <w:caps w:val="0"/>
+                <w:color w:val="333333"/>
+                <w:spacing w:val="0"/>
+                <w:sz w:val="19"/>
+                <w:szCs w:val="19"/>
+                <w:shd w:val="clear" w:fill="FFFFFF"/>
+              </w:rPr>
+              <w:t>）的调用与参数匹配要求。</w:t>
+            </w:r>
+            <w:r>
+              <w:rPr>
+                <w:rFonts w:hint="default" w:ascii="Helvetica" w:hAnsi="Helvetica" w:eastAsia="Helvetica" w:cs="Helvetica"/>
+                <w:i w:val="0"/>
+                <w:iCs w:val="0"/>
+                <w:caps w:val="0"/>
+                <w:color w:val="333333"/>
+                <w:spacing w:val="0"/>
+                <w:sz w:val="19"/>
+                <w:szCs w:val="19"/>
+                <w:shd w:val="clear" w:fill="FFFFFF"/>
+              </w:rPr>
+              <w:br w:type="textWrapping"/>
+            </w:r>
+            <w:r>
+              <w:rPr>
+                <w:rFonts w:hint="default" w:ascii="Helvetica" w:hAnsi="Helvetica" w:eastAsia="Helvetica" w:cs="Helvetica"/>
+                <w:i w:val="0"/>
+                <w:iCs w:val="0"/>
+                <w:caps w:val="0"/>
+                <w:color w:val="333333"/>
+                <w:spacing w:val="0"/>
+                <w:sz w:val="19"/>
+                <w:szCs w:val="19"/>
+                <w:shd w:val="clear" w:fill="FFFFFF"/>
+              </w:rPr>
+              <w:t>2. 能力目标：能独立完成华为云IoT平台配置、RK2206开发板WiFi连接与MAC地址修改、智慧路灯数据采集与上报；能通过串口助手与华为云平台验证数据，排查网络冲突、设备认证及传感器数据异常类问题。</w:t>
+            </w:r>
+          </w:p>
+        </w:tc>
+      </w:tr>
+      <w:tr>
+        <w:tblPrEx>
+          <w:tblBorders>
+            <w:top w:val="single" w:color="auto" w:sz="4" w:space="0"/>
+            <w:left w:val="single" w:color="auto" w:sz="4" w:space="0"/>
+            <w:bottom w:val="single" w:color="auto" w:sz="4" w:space="0"/>
+            <w:right w:val="single" w:color="auto" w:sz="4" w:space="0"/>
+            <w:insideH w:val="single" w:color="auto" w:sz="4" w:space="0"/>
+            <w:insideV w:val="single" w:color="auto" w:sz="4" w:space="0"/>
+          </w:tblBorders>
+          <w:shd w:val="clear" w:color="auto" w:fill="FFFFFF"/>
+          <w:tblCellMar>
+            <w:top w:w="0" w:type="dxa"/>
+            <w:left w:w="108" w:type="dxa"/>
+            <w:bottom w:w="0" w:type="dxa"/>
+            <w:right w:w="108" w:type="dxa"/>
+          </w:tblCellMar>
+        </w:tblPrEx>
+        <w:trPr>
+          <w:trHeight w:val="2047" w:hRule="exact"/>
+        </w:trPr>
+        <w:tc>
+          <w:tcPr>
+            <w:tcW w:w="2506" w:type="dxa"/>
+            <w:tcBorders>
+              <w:top w:val="single" w:color="auto" w:sz="4" w:space="0"/>
+              <w:left w:val="single" w:color="auto" w:sz="4" w:space="0"/>
+              <w:bottom w:val="single" w:color="auto" w:sz="4" w:space="0"/>
+              <w:right w:val="single" w:color="auto" w:sz="4" w:space="0"/>
+            </w:tcBorders>
+            <w:shd w:val="clear" w:color="auto" w:fill="FFFFFF"/>
+            <w:vAlign w:val="center"/>
+          </w:tcPr>
+          <w:p>
+            <w:pPr>
+              <w:jc w:val="center"/>
+              <w:rPr>
+                <w:rFonts w:ascii="宋体" w:hAnsi="宋体"/>
+                <w:lang w:eastAsia="zh-CN"/>
+              </w:rPr>
+            </w:pPr>
+            <w:r>
+              <w:rPr>
+                <w:rFonts w:hint="eastAsia" w:ascii="宋体" w:hAnsi="宋体"/>
+                <w:lang w:eastAsia="zh-CN"/>
+              </w:rPr>
+              <w:t>学情分析</w:t>
+            </w:r>
+          </w:p>
+        </w:tc>
+        <w:tc>
+          <w:tcPr>
+            <w:tcW w:w="7444" w:type="dxa"/>
+            <w:gridSpan w:val="4"/>
+            <w:tcBorders>
+              <w:top w:val="single" w:color="auto" w:sz="4" w:space="0"/>
+              <w:left w:val="single" w:color="auto" w:sz="4" w:space="0"/>
+              <w:bottom w:val="single" w:color="auto" w:sz="4" w:space="0"/>
+              <w:right w:val="single" w:color="auto" w:sz="4" w:space="0"/>
+            </w:tcBorders>
+            <w:shd w:val="clear" w:color="auto" w:fill="FFFFFF"/>
+            <w:vAlign w:val="center"/>
+          </w:tcPr>
+          <w:p>
+            <w:pPr>
+              <w:pStyle w:val="4"/>
+              <w:tabs>
+                <w:tab w:val="clear" w:pos="840"/>
+              </w:tabs>
+              <w:ind w:left="0" w:firstLine="0"/>
+              <w:rPr>
+                <w:rFonts w:hint="eastAsia" w:ascii="宋体" w:hAnsi="宋体" w:eastAsia="宋体" w:cs="宋体"/>
+                <w:color w:val="000000"/>
+                <w:lang w:eastAsia="zh-CN"/>
+              </w:rPr>
+            </w:pPr>
+            <w:r>
+              <w:rPr>
+                <w:rFonts w:ascii="Helvetica" w:hAnsi="Helvetica" w:eastAsia="Helvetica" w:cs="Helvetica"/>
+                <w:i w:val="0"/>
+                <w:iCs w:val="0"/>
+                <w:caps w:val="0"/>
+                <w:color w:val="333333"/>
+                <w:spacing w:val="0"/>
+                <w:sz w:val="19"/>
+                <w:szCs w:val="19"/>
+                <w:shd w:val="clear" w:fill="FFFFFF"/>
+              </w:rPr>
+              <w:t>1. 基础：学生已掌握华为云IoT平台基础操作（如产品创建、设备注册）、MQTT协议与多线程消息队列逻辑，具备嵌入式硬件模块（如传感器）开发的初步经验，能完成简单编译配置。</w:t>
+            </w:r>
+            <w:r>
+              <w:rPr>
+                <w:rFonts w:hint="default" w:ascii="Helvetica" w:hAnsi="Helvetica" w:eastAsia="Helvetica" w:cs="Helvetica"/>
+                <w:i w:val="0"/>
+                <w:iCs w:val="0"/>
+                <w:caps w:val="0"/>
+                <w:color w:val="333333"/>
+                <w:spacing w:val="0"/>
+                <w:sz w:val="19"/>
+                <w:szCs w:val="19"/>
+                <w:shd w:val="clear" w:fill="FFFFFF"/>
+              </w:rPr>
+              <w:br w:type="textWrapping"/>
+            </w:r>
+            <w:r>
+              <w:rPr>
+                <w:rFonts w:hint="default" w:ascii="Helvetica" w:hAnsi="Helvetica" w:eastAsia="Helvetica" w:cs="Helvetica"/>
+                <w:i w:val="0"/>
+                <w:iCs w:val="0"/>
+                <w:caps w:val="0"/>
+                <w:color w:val="333333"/>
+                <w:spacing w:val="0"/>
+                <w:sz w:val="19"/>
+                <w:szCs w:val="19"/>
+                <w:shd w:val="clear" w:fill="FFFFFF"/>
+              </w:rPr>
+              <w:t>2. 薄弱点：对BH1750传感器数据读取（</w:t>
+            </w:r>
+            <w:r>
+              <w:rPr>
+                <w:rStyle w:val="11"/>
+                <w:rFonts w:ascii="Consolas" w:hAnsi="Consolas" w:eastAsia="Consolas" w:cs="Consolas"/>
+                <w:i w:val="0"/>
+                <w:iCs w:val="0"/>
+                <w:caps w:val="0"/>
+                <w:color w:val="000000"/>
+                <w:spacing w:val="0"/>
+                <w:sz w:val="17"/>
+                <w:szCs w:val="17"/>
+                <w:bdr w:val="none" w:color="auto" w:sz="0" w:space="0"/>
+                <w:shd w:val="clear" w:fill="F0F0F0"/>
+              </w:rPr>
+              <w:t>e53_isl_read_data()</w:t>
+            </w:r>
+            <w:r>
+              <w:rPr>
+                <w:rFonts w:hint="default" w:ascii="Helvetica" w:hAnsi="Helvetica" w:eastAsia="Helvetica" w:cs="Helvetica"/>
+                <w:i w:val="0"/>
+                <w:iCs w:val="0"/>
+                <w:caps w:val="0"/>
+                <w:color w:val="333333"/>
+                <w:spacing w:val="0"/>
+                <w:sz w:val="19"/>
+                <w:szCs w:val="19"/>
+                <w:shd w:val="clear" w:fill="FFFFFF"/>
+              </w:rPr>
+              <w:t>）的底层逻辑理解较浅；对华为云“服务ID-属性”与代码参数的精准匹配（如“亮度”属性名需与代码一致）易忽视；对多人开发时MAC地址冲突导致的WiFi连接失败缺乏系统排查思路，需重点拆解。</w:t>
+            </w:r>
+          </w:p>
+        </w:tc>
+      </w:tr>
+      <w:tr>
+        <w:tblPrEx>
+          <w:tblBorders>
+            <w:top w:val="single" w:color="auto" w:sz="4" w:space="0"/>
+            <w:left w:val="single" w:color="auto" w:sz="4" w:space="0"/>
+            <w:bottom w:val="single" w:color="auto" w:sz="4" w:space="0"/>
+            <w:right w:val="single" w:color="auto" w:sz="4" w:space="0"/>
+            <w:insideH w:val="single" w:color="auto" w:sz="4" w:space="0"/>
+            <w:insideV w:val="single" w:color="auto" w:sz="4" w:space="0"/>
+          </w:tblBorders>
+          <w:shd w:val="clear" w:color="auto" w:fill="FFFFFF"/>
+          <w:tblCellMar>
+            <w:top w:w="0" w:type="dxa"/>
+            <w:left w:w="108" w:type="dxa"/>
+            <w:bottom w:w="0" w:type="dxa"/>
+            <w:right w:w="108" w:type="dxa"/>
+          </w:tblCellMar>
+        </w:tblPrEx>
+        <w:trPr>
+          <w:trHeight w:val="4658" w:hRule="exact"/>
+        </w:trPr>
+        <w:tc>
+          <w:tcPr>
+            <w:tcW w:w="2506" w:type="dxa"/>
+            <w:tcBorders>
+              <w:top w:val="single" w:color="auto" w:sz="4" w:space="0"/>
+              <w:left w:val="single" w:color="auto" w:sz="4" w:space="0"/>
+              <w:bottom w:val="single" w:color="auto" w:sz="4" w:space="0"/>
+              <w:right w:val="single" w:color="auto" w:sz="4" w:space="0"/>
+            </w:tcBorders>
+            <w:shd w:val="clear" w:color="auto" w:fill="FFFFFF"/>
+            <w:vAlign w:val="center"/>
+          </w:tcPr>
+          <w:p>
+            <w:pPr>
+              <w:jc w:val="center"/>
+              <w:rPr>
+                <w:rFonts w:ascii="宋体" w:hAnsi="宋体"/>
+              </w:rPr>
+            </w:pPr>
+            <w:r>
+              <w:rPr>
+                <w:rFonts w:hint="eastAsia" w:ascii="宋体" w:hAnsi="宋体"/>
+              </w:rPr>
+              <w:t>重 难 点</w:t>
+            </w:r>
+          </w:p>
+          <w:p>
+            <w:pPr>
+              <w:jc w:val="center"/>
+              <w:rPr>
+                <w:rFonts w:ascii="宋体" w:hAnsi="宋体"/>
+              </w:rPr>
+            </w:pPr>
+            <w:r>
+              <w:rPr>
+                <w:rFonts w:hint="eastAsia" w:ascii="宋体" w:hAnsi="宋体"/>
+              </w:rPr>
+              <w:t>分    析</w:t>
+            </w:r>
+          </w:p>
+        </w:tc>
+        <w:tc>
+          <w:tcPr>
+            <w:tcW w:w="7444" w:type="dxa"/>
+            <w:gridSpan w:val="4"/>
+            <w:tcBorders>
+              <w:top w:val="single" w:color="auto" w:sz="4" w:space="0"/>
+              <w:left w:val="single" w:color="auto" w:sz="4" w:space="0"/>
+              <w:bottom w:val="single" w:color="auto" w:sz="4" w:space="0"/>
+              <w:right w:val="single" w:color="auto" w:sz="4" w:space="0"/>
+            </w:tcBorders>
+            <w:shd w:val="clear" w:color="auto" w:fill="FFFFFF"/>
+            <w:vAlign w:val="center"/>
+          </w:tcPr>
+          <w:p>
+            <w:pPr>
+              <w:pStyle w:val="4"/>
+              <w:tabs>
+                <w:tab w:val="clear" w:pos="840"/>
+              </w:tabs>
+              <w:ind w:left="0" w:firstLine="0"/>
+              <w:rPr>
+                <w:rFonts w:hint="eastAsia" w:ascii="宋体" w:hAnsi="宋体" w:eastAsia="宋体" w:cs="宋体"/>
+              </w:rPr>
+            </w:pPr>
+            <w:r>
+              <w:rPr>
+                <w:rFonts w:ascii="Helvetica" w:hAnsi="Helvetica" w:eastAsia="Helvetica" w:cs="Helvetica"/>
+                <w:i w:val="0"/>
+                <w:iCs w:val="0"/>
+                <w:caps w:val="0"/>
+                <w:color w:val="333333"/>
+                <w:spacing w:val="0"/>
+                <w:sz w:val="19"/>
+                <w:szCs w:val="19"/>
+                <w:shd w:val="clear" w:fill="FFFFFF"/>
+              </w:rPr>
+              <w:t>1. 重点：</w:t>
+            </w:r>
+            <w:r>
+              <w:rPr>
+                <w:rFonts w:hint="default" w:ascii="Helvetica" w:hAnsi="Helvetica" w:eastAsia="Helvetica" w:cs="Helvetica"/>
+                <w:i w:val="0"/>
+                <w:iCs w:val="0"/>
+                <w:caps w:val="0"/>
+                <w:color w:val="333333"/>
+                <w:spacing w:val="0"/>
+                <w:sz w:val="19"/>
+                <w:szCs w:val="19"/>
+                <w:shd w:val="clear" w:fill="FFFFFF"/>
+              </w:rPr>
+              <w:br w:type="textWrapping"/>
+            </w:r>
+            <w:r>
+              <w:rPr>
+                <w:rFonts w:hint="default" w:ascii="Helvetica" w:hAnsi="Helvetica" w:eastAsia="Helvetica" w:cs="Helvetica"/>
+                <w:i w:val="0"/>
+                <w:iCs w:val="0"/>
+                <w:caps w:val="0"/>
+                <w:color w:val="333333"/>
+                <w:spacing w:val="0"/>
+                <w:sz w:val="19"/>
+                <w:szCs w:val="19"/>
+                <w:shd w:val="clear" w:fill="FFFFFF"/>
+              </w:rPr>
+              <w:t>- 华为云IoT平台配置（“智慧路灯”产品创建时服务ID=“智慧路灯”、属性=“亮度”，设备注册时密钥认证，连接信息生成与代码配置）；</w:t>
+            </w:r>
+            <w:r>
+              <w:rPr>
+                <w:rFonts w:hint="default" w:ascii="Helvetica" w:hAnsi="Helvetica" w:eastAsia="Helvetica" w:cs="Helvetica"/>
+                <w:i w:val="0"/>
+                <w:iCs w:val="0"/>
+                <w:caps w:val="0"/>
+                <w:color w:val="333333"/>
+                <w:spacing w:val="0"/>
+                <w:sz w:val="19"/>
+                <w:szCs w:val="19"/>
+                <w:shd w:val="clear" w:fill="FFFFFF"/>
+              </w:rPr>
+              <w:br w:type="textWrapping"/>
+            </w:r>
+            <w:r>
+              <w:rPr>
+                <w:rFonts w:hint="default" w:ascii="Helvetica" w:hAnsi="Helvetica" w:eastAsia="Helvetica" w:cs="Helvetica"/>
+                <w:i w:val="0"/>
+                <w:iCs w:val="0"/>
+                <w:caps w:val="0"/>
+                <w:color w:val="333333"/>
+                <w:spacing w:val="0"/>
+                <w:sz w:val="19"/>
+                <w:szCs w:val="19"/>
+                <w:shd w:val="clear" w:fill="FFFFFF"/>
+              </w:rPr>
+              <w:t>- 智慧路灯模块开发全流程（WiFi连接→MAC地址修改→传感器数据采集→路灯控制→云平台上报）；</w:t>
+            </w:r>
+            <w:r>
+              <w:rPr>
+                <w:rFonts w:hint="default" w:ascii="Helvetica" w:hAnsi="Helvetica" w:eastAsia="Helvetica" w:cs="Helvetica"/>
+                <w:i w:val="0"/>
+                <w:iCs w:val="0"/>
+                <w:caps w:val="0"/>
+                <w:color w:val="333333"/>
+                <w:spacing w:val="0"/>
+                <w:sz w:val="19"/>
+                <w:szCs w:val="19"/>
+                <w:shd w:val="clear" w:fill="FFFFFF"/>
+              </w:rPr>
+              <w:br w:type="textWrapping"/>
+            </w:r>
+            <w:r>
+              <w:rPr>
+                <w:rFonts w:hint="default" w:ascii="Helvetica" w:hAnsi="Helvetica" w:eastAsia="Helvetica" w:cs="Helvetica"/>
+                <w:i w:val="0"/>
+                <w:iCs w:val="0"/>
+                <w:caps w:val="0"/>
+                <w:color w:val="333333"/>
+                <w:spacing w:val="0"/>
+                <w:sz w:val="19"/>
+                <w:szCs w:val="19"/>
+                <w:shd w:val="clear" w:fill="FFFFFF"/>
+              </w:rPr>
+              <w:t>- 核心API调用（</w:t>
+            </w:r>
+            <w:r>
+              <w:rPr>
+                <w:rStyle w:val="11"/>
+                <w:rFonts w:ascii="Consolas" w:hAnsi="Consolas" w:eastAsia="Consolas" w:cs="Consolas"/>
+                <w:i w:val="0"/>
+                <w:iCs w:val="0"/>
+                <w:caps w:val="0"/>
+                <w:color w:val="000000"/>
+                <w:spacing w:val="0"/>
+                <w:sz w:val="17"/>
+                <w:szCs w:val="17"/>
+                <w:bdr w:val="none" w:color="auto" w:sz="0" w:space="0"/>
+                <w:shd w:val="clear" w:fill="F0F0F0"/>
+              </w:rPr>
+              <w:t>device_info_init()</w:t>
+            </w:r>
+            <w:r>
+              <w:rPr>
+                <w:rFonts w:hint="default" w:ascii="Helvetica" w:hAnsi="Helvetica" w:eastAsia="Helvetica" w:cs="Helvetica"/>
+                <w:i w:val="0"/>
+                <w:iCs w:val="0"/>
+                <w:caps w:val="0"/>
+                <w:color w:val="333333"/>
+                <w:spacing w:val="0"/>
+                <w:sz w:val="19"/>
+                <w:szCs w:val="19"/>
+                <w:shd w:val="clear" w:fill="FFFFFF"/>
+              </w:rPr>
+              <w:t>配置ClientId/Username/Password、</w:t>
+            </w:r>
+            <w:r>
+              <w:rPr>
+                <w:rStyle w:val="11"/>
+                <w:rFonts w:hint="default" w:ascii="Consolas" w:hAnsi="Consolas" w:eastAsia="Consolas" w:cs="Consolas"/>
+                <w:i w:val="0"/>
+                <w:iCs w:val="0"/>
+                <w:caps w:val="0"/>
+                <w:color w:val="000000"/>
+                <w:spacing w:val="0"/>
+                <w:sz w:val="17"/>
+                <w:szCs w:val="17"/>
+                <w:bdr w:val="none" w:color="auto" w:sz="0" w:space="0"/>
+                <w:shd w:val="clear" w:fill="F0F0F0"/>
+              </w:rPr>
+              <w:t>oc_mqtt_profile_propertyreport()</w:t>
+            </w:r>
+            <w:r>
+              <w:rPr>
+                <w:rFonts w:hint="default" w:ascii="Helvetica" w:hAnsi="Helvetica" w:eastAsia="Helvetica" w:cs="Helvetica"/>
+                <w:i w:val="0"/>
+                <w:iCs w:val="0"/>
+                <w:caps w:val="0"/>
+                <w:color w:val="333333"/>
+                <w:spacing w:val="0"/>
+                <w:sz w:val="19"/>
+                <w:szCs w:val="19"/>
+                <w:shd w:val="clear" w:fill="FFFFFF"/>
+              </w:rPr>
+              <w:t>上报亮度数据）。</w:t>
+            </w:r>
+            <w:r>
+              <w:rPr>
+                <w:rFonts w:hint="default" w:ascii="Helvetica" w:hAnsi="Helvetica" w:eastAsia="Helvetica" w:cs="Helvetica"/>
+                <w:i w:val="0"/>
+                <w:iCs w:val="0"/>
+                <w:caps w:val="0"/>
+                <w:color w:val="333333"/>
+                <w:spacing w:val="0"/>
+                <w:sz w:val="19"/>
+                <w:szCs w:val="19"/>
+                <w:shd w:val="clear" w:fill="FFFFFF"/>
+              </w:rPr>
+              <w:br w:type="textWrapping"/>
+            </w:r>
+            <w:r>
+              <w:rPr>
+                <w:rFonts w:hint="default" w:ascii="Helvetica" w:hAnsi="Helvetica" w:eastAsia="Helvetica" w:cs="Helvetica"/>
+                <w:i w:val="0"/>
+                <w:iCs w:val="0"/>
+                <w:caps w:val="0"/>
+                <w:color w:val="333333"/>
+                <w:spacing w:val="0"/>
+                <w:sz w:val="19"/>
+                <w:szCs w:val="19"/>
+                <w:shd w:val="clear" w:fill="FFFFFF"/>
+              </w:rPr>
+              <w:t>2. 难点：</w:t>
+            </w:r>
+            <w:r>
+              <w:rPr>
+                <w:rFonts w:hint="default" w:ascii="Helvetica" w:hAnsi="Helvetica" w:eastAsia="Helvetica" w:cs="Helvetica"/>
+                <w:i w:val="0"/>
+                <w:iCs w:val="0"/>
+                <w:caps w:val="0"/>
+                <w:color w:val="333333"/>
+                <w:spacing w:val="0"/>
+                <w:sz w:val="19"/>
+                <w:szCs w:val="19"/>
+                <w:shd w:val="clear" w:fill="FFFFFF"/>
+              </w:rPr>
+              <w:br w:type="textWrapping"/>
+            </w:r>
+            <w:r>
+              <w:rPr>
+                <w:rFonts w:hint="default" w:ascii="Helvetica" w:hAnsi="Helvetica" w:eastAsia="Helvetica" w:cs="Helvetica"/>
+                <w:i w:val="0"/>
+                <w:iCs w:val="0"/>
+                <w:caps w:val="0"/>
+                <w:color w:val="333333"/>
+                <w:spacing w:val="0"/>
+                <w:sz w:val="19"/>
+                <w:szCs w:val="19"/>
+                <w:shd w:val="clear" w:fill="FFFFFF"/>
+              </w:rPr>
+              <w:t>- 华为云连接信息（ClientId/Username/Password）与代码参数的完全匹配（ mismatch会导致设备认证失败）；</w:t>
+            </w:r>
+            <w:r>
+              <w:rPr>
+                <w:rFonts w:hint="default" w:ascii="Helvetica" w:hAnsi="Helvetica" w:eastAsia="Helvetica" w:cs="Helvetica"/>
+                <w:i w:val="0"/>
+                <w:iCs w:val="0"/>
+                <w:caps w:val="0"/>
+                <w:color w:val="333333"/>
+                <w:spacing w:val="0"/>
+                <w:sz w:val="19"/>
+                <w:szCs w:val="19"/>
+                <w:shd w:val="clear" w:fill="FFFFFF"/>
+              </w:rPr>
+              <w:br w:type="textWrapping"/>
+            </w:r>
+            <w:r>
+              <w:rPr>
+                <w:rFonts w:hint="default" w:ascii="Helvetica" w:hAnsi="Helvetica" w:eastAsia="Helvetica" w:cs="Helvetica"/>
+                <w:i w:val="0"/>
+                <w:iCs w:val="0"/>
+                <w:caps w:val="0"/>
+                <w:color w:val="333333"/>
+                <w:spacing w:val="0"/>
+                <w:sz w:val="19"/>
+                <w:szCs w:val="19"/>
+                <w:shd w:val="clear" w:fill="FFFFFF"/>
+              </w:rPr>
+              <w:t>- 多线程协同逻辑（</w:t>
+            </w:r>
+            <w:r>
+              <w:rPr>
+                <w:rStyle w:val="11"/>
+                <w:rFonts w:hint="default" w:ascii="Consolas" w:hAnsi="Consolas" w:eastAsia="Consolas" w:cs="Consolas"/>
+                <w:i w:val="0"/>
+                <w:iCs w:val="0"/>
+                <w:caps w:val="0"/>
+                <w:color w:val="000000"/>
+                <w:spacing w:val="0"/>
+                <w:sz w:val="17"/>
+                <w:szCs w:val="17"/>
+                <w:bdr w:val="none" w:color="auto" w:sz="0" w:space="0"/>
+                <w:shd w:val="clear" w:fill="F0F0F0"/>
+              </w:rPr>
+              <w:t>e53_isl_thread</w:t>
+            </w:r>
+            <w:r>
+              <w:rPr>
+                <w:rFonts w:hint="default" w:ascii="Helvetica" w:hAnsi="Helvetica" w:eastAsia="Helvetica" w:cs="Helvetica"/>
+                <w:i w:val="0"/>
+                <w:iCs w:val="0"/>
+                <w:caps w:val="0"/>
+                <w:color w:val="333333"/>
+                <w:spacing w:val="0"/>
+                <w:sz w:val="19"/>
+                <w:szCs w:val="19"/>
+                <w:shd w:val="clear" w:fill="FFFFFF"/>
+              </w:rPr>
+              <w:t>采集亮度+控制路灯→消息队列传递数据→</w:t>
+            </w:r>
+            <w:r>
+              <w:rPr>
+                <w:rStyle w:val="11"/>
+                <w:rFonts w:hint="default" w:ascii="Consolas" w:hAnsi="Consolas" w:eastAsia="Consolas" w:cs="Consolas"/>
+                <w:i w:val="0"/>
+                <w:iCs w:val="0"/>
+                <w:caps w:val="0"/>
+                <w:color w:val="000000"/>
+                <w:spacing w:val="0"/>
+                <w:sz w:val="17"/>
+                <w:szCs w:val="17"/>
+                <w:bdr w:val="none" w:color="auto" w:sz="0" w:space="0"/>
+                <w:shd w:val="clear" w:fill="F0F0F0"/>
+              </w:rPr>
+              <w:t>iot_cloud_isl_thread</w:t>
+            </w:r>
+            <w:r>
+              <w:rPr>
+                <w:rFonts w:hint="default" w:ascii="Helvetica" w:hAnsi="Helvetica" w:eastAsia="Helvetica" w:cs="Helvetica"/>
+                <w:i w:val="0"/>
+                <w:iCs w:val="0"/>
+                <w:caps w:val="0"/>
+                <w:color w:val="333333"/>
+                <w:spacing w:val="0"/>
+                <w:sz w:val="19"/>
+                <w:szCs w:val="19"/>
+                <w:shd w:val="clear" w:fill="FFFFFF"/>
+              </w:rPr>
+              <w:t>上报云平台）；</w:t>
+            </w:r>
+            <w:r>
+              <w:rPr>
+                <w:rFonts w:hint="default" w:ascii="Helvetica" w:hAnsi="Helvetica" w:eastAsia="Helvetica" w:cs="Helvetica"/>
+                <w:i w:val="0"/>
+                <w:iCs w:val="0"/>
+                <w:caps w:val="0"/>
+                <w:color w:val="333333"/>
+                <w:spacing w:val="0"/>
+                <w:sz w:val="19"/>
+                <w:szCs w:val="19"/>
+                <w:shd w:val="clear" w:fill="FFFFFF"/>
+              </w:rPr>
+              <w:br w:type="textWrapping"/>
+            </w:r>
+            <w:r>
+              <w:rPr>
+                <w:rFonts w:hint="default" w:ascii="Helvetica" w:hAnsi="Helvetica" w:eastAsia="Helvetica" w:cs="Helvetica"/>
+                <w:i w:val="0"/>
+                <w:iCs w:val="0"/>
+                <w:caps w:val="0"/>
+                <w:color w:val="333333"/>
+                <w:spacing w:val="0"/>
+                <w:sz w:val="19"/>
+                <w:szCs w:val="19"/>
+                <w:shd w:val="clear" w:fill="FFFFFF"/>
+              </w:rPr>
+              <w:t>- 传感器数据异常排查（如BH1750未初始化导致亮度读取失败、遮挡操作未触发路灯状态变化）。</w:t>
+            </w:r>
+          </w:p>
+        </w:tc>
+      </w:tr>
+      <w:tr>
+        <w:tblPrEx>
+          <w:tblBorders>
+            <w:top w:val="single" w:color="auto" w:sz="4" w:space="0"/>
+            <w:left w:val="single" w:color="auto" w:sz="4" w:space="0"/>
+            <w:bottom w:val="single" w:color="auto" w:sz="4" w:space="0"/>
+            <w:right w:val="single" w:color="auto" w:sz="4" w:space="0"/>
+            <w:insideH w:val="single" w:color="auto" w:sz="4" w:space="0"/>
+            <w:insideV w:val="single" w:color="auto" w:sz="4" w:space="0"/>
+          </w:tblBorders>
+          <w:tblCellMar>
+            <w:top w:w="0" w:type="dxa"/>
+            <w:left w:w="108" w:type="dxa"/>
+            <w:bottom w:w="0" w:type="dxa"/>
+            <w:right w:w="108" w:type="dxa"/>
+          </w:tblCellMar>
+        </w:tblPrEx>
+        <w:trPr>
+          <w:trHeight w:val="710" w:hRule="exact"/>
+        </w:trPr>
+        <w:tc>
+          <w:tcPr>
+            <w:tcW w:w="2506" w:type="dxa"/>
+            <w:tcBorders>
+              <w:top w:val="single" w:color="auto" w:sz="4" w:space="0"/>
+              <w:left w:val="single" w:color="auto" w:sz="4" w:space="0"/>
+              <w:bottom w:val="single" w:color="auto" w:sz="4" w:space="0"/>
+              <w:right w:val="single" w:color="auto" w:sz="4" w:space="0"/>
+            </w:tcBorders>
+            <w:shd w:val="clear" w:color="auto" w:fill="FFFFFF"/>
+            <w:vAlign w:val="center"/>
+          </w:tcPr>
+          <w:p>
+            <w:pPr>
+              <w:jc w:val="center"/>
+              <w:rPr>
+                <w:rFonts w:ascii="宋体" w:hAnsi="宋体"/>
+                <w:lang w:eastAsia="zh-CN"/>
+              </w:rPr>
+            </w:pPr>
+            <w:r>
+              <w:rPr>
+                <w:rFonts w:hint="eastAsia" w:ascii="宋体" w:hAnsi="宋体"/>
+                <w:lang w:eastAsia="zh-CN"/>
+              </w:rPr>
+              <w:t>信息化应用方法</w:t>
+            </w:r>
+          </w:p>
+        </w:tc>
+        <w:tc>
+          <w:tcPr>
+            <w:tcW w:w="7444" w:type="dxa"/>
+            <w:gridSpan w:val="4"/>
+            <w:tcBorders>
+              <w:top w:val="single" w:color="auto" w:sz="4" w:space="0"/>
+              <w:left w:val="single" w:color="auto" w:sz="4" w:space="0"/>
+              <w:bottom w:val="single" w:color="auto" w:sz="4" w:space="0"/>
+              <w:right w:val="single" w:color="auto" w:sz="4" w:space="0"/>
+            </w:tcBorders>
+            <w:shd w:val="clear" w:color="auto" w:fill="FFFFFF"/>
+            <w:vAlign w:val="center"/>
+          </w:tcPr>
+          <w:p>
+            <w:pPr>
+              <w:rPr>
+                <w:rFonts w:hint="eastAsia" w:ascii="宋体" w:hAnsi="宋体" w:eastAsia="宋体" w:cs="宋体"/>
+                <w:lang w:eastAsia="zh-CN"/>
+              </w:rPr>
+            </w:pPr>
+            <w:r>
+              <w:rPr>
+                <w:rFonts w:hint="eastAsia" w:ascii="宋体" w:hAnsi="宋体" w:eastAsia="宋体" w:cs="宋体"/>
+                <w:lang w:eastAsia="zh-CN"/>
+              </w:rPr>
+              <w:t>网络教学平台、视频、</w:t>
+            </w:r>
+            <w:r>
+              <w:rPr>
+                <w:rFonts w:hint="eastAsia" w:ascii="宋体" w:hAnsi="宋体" w:eastAsia="宋体" w:cs="宋体"/>
+                <w:lang w:val="en-US" w:eastAsia="zh-CN"/>
+              </w:rPr>
+              <w:t>开发板，</w:t>
+            </w:r>
+            <w:r>
+              <w:rPr>
+                <w:rFonts w:hint="eastAsia" w:ascii="宋体" w:hAnsi="宋体" w:eastAsia="宋体" w:cs="宋体"/>
+                <w:lang w:eastAsia="zh-CN"/>
+              </w:rPr>
+              <w:t>开展现场教学，通过项目任务驱动进行混合式教学；</w:t>
+            </w:r>
+          </w:p>
+        </w:tc>
+      </w:tr>
+      <w:tr>
+        <w:tblPrEx>
+          <w:tblBorders>
+            <w:top w:val="single" w:color="auto" w:sz="4" w:space="0"/>
+            <w:left w:val="single" w:color="auto" w:sz="4" w:space="0"/>
+            <w:bottom w:val="single" w:color="auto" w:sz="4" w:space="0"/>
+            <w:right w:val="single" w:color="auto" w:sz="4" w:space="0"/>
+            <w:insideH w:val="single" w:color="auto" w:sz="4" w:space="0"/>
+            <w:insideV w:val="single" w:color="auto" w:sz="4" w:space="0"/>
+          </w:tblBorders>
+          <w:shd w:val="clear" w:color="auto" w:fill="FFFFFF"/>
           <w:tblCellMar>
             <w:top w:w="0" w:type="dxa"/>
             <w:left w:w="108" w:type="dxa"/>
@@ -1170,7 +1701,7 @@
           </w:tcPr>
           <w:p>
             <w:pPr>
-              <w:jc w:val="center"/>
+              <w:jc w:val="left"/>
               <w:rPr>
                 <w:rFonts w:hint="eastAsia" w:ascii="宋体" w:hAnsi="宋体" w:eastAsia="宋体" w:cs="宋体"/>
                 <w:lang w:eastAsia="zh-CN"/>
@@ -1178,10 +1709,45 @@
             </w:pPr>
             <w:r>
               <w:rPr>
-                <w:rFonts w:hint="eastAsia" w:ascii="宋体" w:hAnsi="宋体" w:eastAsia="宋体" w:cs="宋体"/>
-                <w:lang w:eastAsia="zh-CN"/>
-              </w:rPr>
-              <w:t>通过国产软件的崛起及应用事例的讲解，树立学生的民族自豪感和科技报国情怀</w:t>
+                <w:rFonts w:ascii="Helvetica" w:hAnsi="Helvetica" w:eastAsia="Helvetica" w:cs="Helvetica"/>
+                <w:i w:val="0"/>
+                <w:iCs w:val="0"/>
+                <w:caps w:val="0"/>
+                <w:color w:val="333333"/>
+                <w:spacing w:val="0"/>
+                <w:sz w:val="19"/>
+                <w:szCs w:val="19"/>
+                <w:shd w:val="clear" w:fill="FFFFFF"/>
+              </w:rPr>
+              <w:t>1. 讲解OpenHarmony与华为云在智慧照明领域的技术协同优势（轻量系统适配传感器与云端，实现“感知-决策-上报”闭环），对比国外同类技术方案，强调国产技术对智慧城市节能建设的支撑作用，强化民族自豪感；</w:t>
+            </w:r>
+            <w:r>
+              <w:rPr>
+                <w:rFonts w:hint="default" w:ascii="Helvetica" w:hAnsi="Helvetica" w:eastAsia="Helvetica" w:cs="Helvetica"/>
+                <w:i w:val="0"/>
+                <w:iCs w:val="0"/>
+                <w:caps w:val="0"/>
+                <w:color w:val="333333"/>
+                <w:spacing w:val="0"/>
+                <w:sz w:val="19"/>
+                <w:szCs w:val="19"/>
+                <w:shd w:val="clear" w:fill="FFFFFF"/>
+              </w:rPr>
+              <w:br w:type="textWrapping"/>
+            </w:r>
+            <w:r>
+              <w:rPr>
+                <w:rFonts w:hint="default" w:ascii="Helvetica" w:hAnsi="Helvetica" w:eastAsia="Helvetica" w:cs="Helvetica"/>
+                <w:i w:val="0"/>
+                <w:iCs w:val="0"/>
+                <w:caps w:val="0"/>
+                <w:color w:val="333333"/>
+                <w:spacing w:val="0"/>
+                <w:sz w:val="19"/>
+                <w:szCs w:val="19"/>
+                <w:shd w:val="clear" w:fill="FFFFFF"/>
+              </w:rPr>
+              <w:t>2. 结合智慧路灯“按需亮灯”在城市电力节能、夜间交通安全中的实际价值，引导学生认识嵌入式技术的社会意义，树立“科技服务民生、技术报国”的情怀。</w:t>
             </w:r>
           </w:p>
         </w:tc>
@@ -1196,6 +1762,7 @@
             <w:insideH w:val="single" w:color="auto" w:sz="4" w:space="0"/>
             <w:insideV w:val="single" w:color="auto" w:sz="4" w:space="0"/>
           </w:tblBorders>
+          <w:shd w:val="clear" w:color="auto" w:fill="FFFFFF"/>
           <w:tblCellMar>
             <w:top w:w="0" w:type="dxa"/>
             <w:left w:w="108" w:type="dxa"/>
@@ -1247,12 +1814,81 @@
           </w:tcPr>
           <w:p>
             <w:pPr>
-              <w:ind w:firstLine="440" w:firstLineChars="200"/>
               <w:rPr>
                 <w:rFonts w:hint="default" w:ascii="宋体" w:hAnsi="宋体" w:eastAsia="宋体" w:cs="宋体"/>
                 <w:lang w:val="en-US" w:eastAsia="zh-CN"/>
               </w:rPr>
             </w:pPr>
+            <w:r>
+              <w:rPr>
+                <w:rFonts w:ascii="Helvetica" w:hAnsi="Helvetica" w:eastAsia="Helvetica" w:cs="Helvetica"/>
+                <w:i w:val="0"/>
+                <w:iCs w:val="0"/>
+                <w:caps w:val="0"/>
+                <w:color w:val="333333"/>
+                <w:spacing w:val="0"/>
+                <w:sz w:val="19"/>
+                <w:szCs w:val="19"/>
+                <w:shd w:val="clear" w:fill="FFFFFF"/>
+              </w:rPr>
+              <w:t>1. 线上练习：完成学习通中“华为云IoT智慧路灯”相关选择题（含云平台配置、传感器数据采集、API参数考点）；</w:t>
+            </w:r>
+            <w:r>
+              <w:rPr>
+                <w:rFonts w:hint="default" w:ascii="Helvetica" w:hAnsi="Helvetica" w:eastAsia="Helvetica" w:cs="Helvetica"/>
+                <w:i w:val="0"/>
+                <w:iCs w:val="0"/>
+                <w:caps w:val="0"/>
+                <w:color w:val="333333"/>
+                <w:spacing w:val="0"/>
+                <w:sz w:val="19"/>
+                <w:szCs w:val="19"/>
+                <w:shd w:val="clear" w:fill="FFFFFF"/>
+              </w:rPr>
+              <w:br w:type="textWrapping"/>
+            </w:r>
+            <w:r>
+              <w:rPr>
+                <w:rFonts w:hint="default" w:ascii="Helvetica" w:hAnsi="Helvetica" w:eastAsia="Helvetica" w:cs="Helvetica"/>
+                <w:i w:val="0"/>
+                <w:iCs w:val="0"/>
+                <w:caps w:val="0"/>
+                <w:color w:val="333333"/>
+                <w:spacing w:val="0"/>
+                <w:sz w:val="19"/>
+                <w:szCs w:val="19"/>
+                <w:shd w:val="clear" w:fill="FFFFFF"/>
+              </w:rPr>
+              <w:t>2. 线下实践：修改示例代码，将路灯点亮阈值从“亮度＜20”改为“亮度＜30”，新增“路灯状态”（亮/灭）属性并在华为云添加对应配置，将代码、串口日志与华为云数据截图上传至学习平台；</w:t>
+            </w:r>
+            <w:r>
+              <w:rPr>
+                <w:rFonts w:hint="default" w:ascii="Helvetica" w:hAnsi="Helvetica" w:eastAsia="Helvetica" w:cs="Helvetica"/>
+                <w:i w:val="0"/>
+                <w:iCs w:val="0"/>
+                <w:caps w:val="0"/>
+                <w:color w:val="333333"/>
+                <w:spacing w:val="0"/>
+                <w:sz w:val="19"/>
+                <w:szCs w:val="19"/>
+                <w:shd w:val="clear" w:fill="FFFFFF"/>
+              </w:rPr>
+              <w:br w:type="textWrapping"/>
+            </w:r>
+            <w:r>
+              <w:rPr>
+                <w:rFonts w:hint="default" w:ascii="Helvetica" w:hAnsi="Helvetica" w:eastAsia="Helvetica" w:cs="Helvetica"/>
+                <w:i w:val="0"/>
+                <w:iCs w:val="0"/>
+                <w:caps w:val="0"/>
+                <w:color w:val="333333"/>
+                <w:spacing w:val="0"/>
+                <w:sz w:val="19"/>
+                <w:szCs w:val="19"/>
+                <w:shd w:val="clear" w:fill="FFFFFF"/>
+              </w:rPr>
+              <w:t>3. 拓展思考：查阅资料，分析智慧路灯若需实现“远程控制开关”，需补充哪些云平台配置（如命令下发）与软件逻辑，撰写100字以内小结。</w:t>
+            </w:r>
           </w:p>
         </w:tc>
       </w:tr>
@@ -1266,6 +1902,7 @@
             <w:insideH w:val="single" w:color="auto" w:sz="4" w:space="0"/>
             <w:insideV w:val="single" w:color="auto" w:sz="4" w:space="0"/>
           </w:tblBorders>
+          <w:shd w:val="clear" w:color="auto" w:fill="FFFFFF"/>
           <w:tblCellMar>
             <w:top w:w="0" w:type="dxa"/>
             <w:left w:w="108" w:type="dxa"/>
@@ -1420,7 +2057,7 @@
           </w:tcPr>
           <w:p>
             <w:pPr>
-              <w:pStyle w:val="13"/>
+              <w:pStyle w:val="14"/>
               <w:spacing w:before="11" w:line="254" w:lineRule="auto"/>
               <w:ind w:left="107" w:right="107"/>
               <w:jc w:val="center"/>
@@ -1450,7 +2087,7 @@
           </w:p>
           <w:p>
             <w:pPr>
-              <w:pStyle w:val="13"/>
+              <w:pStyle w:val="14"/>
               <w:spacing w:before="11" w:line="254" w:lineRule="auto"/>
               <w:ind w:left="107" w:right="107"/>
               <w:jc w:val="center"/>
@@ -1486,7 +2123,7 @@
           </w:tcPr>
           <w:p>
             <w:pPr>
-              <w:pStyle w:val="13"/>
+              <w:pStyle w:val="14"/>
               <w:spacing w:line="254" w:lineRule="auto"/>
               <w:ind w:left="110" w:right="94"/>
               <w:jc w:val="center"/>
@@ -1516,7 +2153,7 @@
           </w:p>
           <w:p>
             <w:pPr>
-              <w:pStyle w:val="13"/>
+              <w:pStyle w:val="14"/>
               <w:spacing w:line="254" w:lineRule="auto"/>
               <w:ind w:left="110" w:right="94"/>
               <w:jc w:val="center"/>
@@ -1556,7 +2193,7 @@
           </w:tcPr>
           <w:p>
             <w:pPr>
-              <w:pStyle w:val="13"/>
+              <w:pStyle w:val="14"/>
               <w:ind w:left="1118" w:right="1114"/>
               <w:jc w:val="center"/>
               <w:rPr>
@@ -1591,7 +2228,7 @@
           </w:tcPr>
           <w:p>
             <w:pPr>
-              <w:pStyle w:val="13"/>
+              <w:pStyle w:val="14"/>
               <w:ind w:left="736"/>
               <w:jc w:val="both"/>
               <w:rPr>
@@ -1626,7 +2263,7 @@
           </w:tcPr>
           <w:p>
             <w:pPr>
-              <w:pStyle w:val="13"/>
+              <w:pStyle w:val="14"/>
               <w:jc w:val="center"/>
               <w:rPr>
                 <w:color w:val="000000" w:themeColor="text1"/>
@@ -1683,7 +2320,7 @@
           </w:tcPr>
           <w:p>
             <w:pPr>
-              <w:pStyle w:val="13"/>
+              <w:pStyle w:val="14"/>
               <w:spacing w:before="156" w:line="278" w:lineRule="auto"/>
               <w:ind w:left="129" w:right="106"/>
               <w:jc w:val="center"/>
@@ -1719,7 +2356,7 @@
           </w:tcPr>
           <w:p>
             <w:pPr>
-              <w:pStyle w:val="13"/>
+              <w:pStyle w:val="14"/>
               <w:spacing w:line="320" w:lineRule="exact"/>
               <w:ind w:right="223"/>
               <w:jc w:val="center"/>
@@ -1816,7 +2453,7 @@
           </w:tcPr>
           <w:p>
             <w:pPr>
-              <w:pStyle w:val="13"/>
+              <w:pStyle w:val="14"/>
               <w:spacing w:line="340" w:lineRule="exact"/>
               <w:rPr>
                 <w:color w:val="000000" w:themeColor="text1"/>
@@ -1828,6 +2465,108 @@
                 </w14:textFill>
               </w:rPr>
             </w:pPr>
+            <w:r>
+              <w:rPr>
+                <w:rFonts w:ascii="Helvetica" w:hAnsi="Helvetica" w:eastAsia="Helvetica" w:cs="Helvetica"/>
+                <w:i w:val="0"/>
+                <w:iCs w:val="0"/>
+                <w:caps w:val="0"/>
+                <w:color w:val="333333"/>
+                <w:spacing w:val="0"/>
+                <w:sz w:val="19"/>
+                <w:szCs w:val="19"/>
+                <w:shd w:val="clear" w:fill="FFFFFF"/>
+              </w:rPr>
+              <w:t>1. 在学习平台上传预习视频（含华为云IoT平台“智慧路灯”产品属性定义教程、BH1750传感器工作原理、</w:t>
+            </w:r>
+            <w:r>
+              <w:rPr>
+                <w:rStyle w:val="11"/>
+                <w:rFonts w:ascii="Consolas" w:hAnsi="Consolas" w:eastAsia="Consolas" w:cs="Consolas"/>
+                <w:i w:val="0"/>
+                <w:iCs w:val="0"/>
+                <w:caps w:val="0"/>
+                <w:color w:val="000000"/>
+                <w:spacing w:val="0"/>
+                <w:sz w:val="17"/>
+                <w:szCs w:val="17"/>
+                <w:bdr w:val="none" w:color="auto" w:sz="0" w:space="0"/>
+                <w:shd w:val="clear" w:fill="F0F0F0"/>
+              </w:rPr>
+              <w:t>e53_isl_thread</w:t>
+            </w:r>
+            <w:r>
+              <w:rPr>
+                <w:rFonts w:hint="default" w:ascii="Helvetica" w:hAnsi="Helvetica" w:eastAsia="Helvetica" w:cs="Helvetica"/>
+                <w:i w:val="0"/>
+                <w:iCs w:val="0"/>
+                <w:caps w:val="0"/>
+                <w:color w:val="333333"/>
+                <w:spacing w:val="0"/>
+                <w:sz w:val="19"/>
+                <w:szCs w:val="19"/>
+                <w:shd w:val="clear" w:fill="FFFFFF"/>
+              </w:rPr>
+              <w:t>与</w:t>
+            </w:r>
+            <w:r>
+              <w:rPr>
+                <w:rStyle w:val="11"/>
+                <w:rFonts w:hint="default" w:ascii="Consolas" w:hAnsi="Consolas" w:eastAsia="Consolas" w:cs="Consolas"/>
+                <w:i w:val="0"/>
+                <w:iCs w:val="0"/>
+                <w:caps w:val="0"/>
+                <w:color w:val="000000"/>
+                <w:spacing w:val="0"/>
+                <w:sz w:val="17"/>
+                <w:szCs w:val="17"/>
+                <w:bdr w:val="none" w:color="auto" w:sz="0" w:space="0"/>
+                <w:shd w:val="clear" w:fill="F0F0F0"/>
+              </w:rPr>
+              <w:t>iot_cloud_isl_thread</w:t>
+            </w:r>
+            <w:r>
+              <w:rPr>
+                <w:rFonts w:hint="default" w:ascii="Helvetica" w:hAnsi="Helvetica" w:eastAsia="Helvetica" w:cs="Helvetica"/>
+                <w:i w:val="0"/>
+                <w:iCs w:val="0"/>
+                <w:caps w:val="0"/>
+                <w:color w:val="333333"/>
+                <w:spacing w:val="0"/>
+                <w:sz w:val="19"/>
+                <w:szCs w:val="19"/>
+                <w:shd w:val="clear" w:fill="FFFFFF"/>
+              </w:rPr>
+              <w:t>线程分工）；</w:t>
+            </w:r>
+            <w:r>
+              <w:rPr>
+                <w:rFonts w:hint="default" w:ascii="Helvetica" w:hAnsi="Helvetica" w:eastAsia="Helvetica" w:cs="Helvetica"/>
+                <w:i w:val="0"/>
+                <w:iCs w:val="0"/>
+                <w:caps w:val="0"/>
+                <w:color w:val="333333"/>
+                <w:spacing w:val="0"/>
+                <w:sz w:val="19"/>
+                <w:szCs w:val="19"/>
+                <w:shd w:val="clear" w:fill="FFFFFF"/>
+              </w:rPr>
+              <w:br w:type="textWrapping"/>
+            </w:r>
+            <w:r>
+              <w:rPr>
+                <w:rFonts w:hint="default" w:ascii="Helvetica" w:hAnsi="Helvetica" w:eastAsia="Helvetica" w:cs="Helvetica"/>
+                <w:i w:val="0"/>
+                <w:iCs w:val="0"/>
+                <w:caps w:val="0"/>
+                <w:color w:val="333333"/>
+                <w:spacing w:val="0"/>
+                <w:sz w:val="19"/>
+                <w:szCs w:val="19"/>
+                <w:shd w:val="clear" w:fill="FFFFFF"/>
+              </w:rPr>
+              <w:t>2. 布置预习任务：回顾消息队列使用流程，思考“为何亮度数据需通过消息队列传递给上报线程”。</w:t>
+            </w:r>
           </w:p>
         </w:tc>
         <w:tc>
@@ -1838,7 +2577,7 @@
           </w:tcPr>
           <w:p>
             <w:pPr>
-              <w:pStyle w:val="13"/>
+              <w:pStyle w:val="14"/>
               <w:spacing w:line="400" w:lineRule="exact"/>
               <w:ind w:left="116" w:leftChars="0"/>
               <w:rPr>
@@ -1851,6 +2590,48 @@
                 </w14:textFill>
               </w:rPr>
             </w:pPr>
+            <w:r>
+              <w:rPr>
+                <w:rFonts w:ascii="Helvetica" w:hAnsi="Helvetica" w:eastAsia="Helvetica" w:cs="Helvetica"/>
+                <w:i w:val="0"/>
+                <w:iCs w:val="0"/>
+                <w:caps w:val="0"/>
+                <w:color w:val="333333"/>
+                <w:spacing w:val="0"/>
+                <w:sz w:val="19"/>
+                <w:szCs w:val="19"/>
+                <w:shd w:val="clear" w:fill="FFFFFF"/>
+              </w:rPr>
+              <w:t>1. 观看预习视频，记录疑问（如“BH1750如何读取亮度”）；</w:t>
+            </w:r>
+            <w:r>
+              <w:rPr>
+                <w:rFonts w:hint="default" w:ascii="Helvetica" w:hAnsi="Helvetica" w:eastAsia="Helvetica" w:cs="Helvetica"/>
+                <w:i w:val="0"/>
+                <w:iCs w:val="0"/>
+                <w:caps w:val="0"/>
+                <w:color w:val="333333"/>
+                <w:spacing w:val="0"/>
+                <w:sz w:val="19"/>
+                <w:szCs w:val="19"/>
+                <w:shd w:val="clear" w:fill="FFFFFF"/>
+              </w:rPr>
+              <w:br w:type="textWrapping"/>
+            </w:r>
+            <w:r>
+              <w:rPr>
+                <w:rFonts w:hint="default" w:ascii="Helvetica" w:hAnsi="Helvetica" w:eastAsia="Helvetica" w:cs="Helvetica"/>
+                <w:i w:val="0"/>
+                <w:iCs w:val="0"/>
+                <w:caps w:val="0"/>
+                <w:color w:val="333333"/>
+                <w:spacing w:val="0"/>
+                <w:sz w:val="19"/>
+                <w:szCs w:val="19"/>
+                <w:shd w:val="clear" w:fill="FFFFFF"/>
+              </w:rPr>
+              <w:t>2. 复习多线程与消息队列知识，完成预习思考题。</w:t>
+            </w:r>
           </w:p>
         </w:tc>
         <w:tc>
@@ -1861,7 +2642,7 @@
           </w:tcPr>
           <w:p>
             <w:pPr>
-              <w:pStyle w:val="13"/>
+              <w:pStyle w:val="14"/>
               <w:spacing w:line="400" w:lineRule="exact"/>
               <w:ind w:left="116" w:leftChars="0"/>
               <w:rPr>
@@ -1879,10 +2660,17 @@
             </w:pPr>
             <w:r>
               <w:rPr>
-                <w:rFonts w:hint="eastAsia"/>
-                <w:color w:val="000000"/>
-              </w:rPr>
-              <w:t>课前让学生复习相关教学内容，提高课堂教学效率，让学生更好的理解授课内容。</w:t>
+                <w:rFonts w:ascii="Helvetica" w:hAnsi="Helvetica" w:eastAsia="Helvetica" w:cs="Helvetica"/>
+                <w:i w:val="0"/>
+                <w:iCs w:val="0"/>
+                <w:caps w:val="0"/>
+                <w:color w:val="333333"/>
+                <w:spacing w:val="0"/>
+                <w:sz w:val="19"/>
+                <w:szCs w:val="19"/>
+                <w:shd w:val="clear" w:fill="FFFFFF"/>
+              </w:rPr>
+              <w:t>提前铺垫云平台、传感器与多线程基础，减少课堂理解障碍，为实操环节打基础。</w:t>
             </w:r>
           </w:p>
         </w:tc>
@@ -1917,7 +2705,7 @@
           </w:tcPr>
           <w:p>
             <w:pPr>
-              <w:pStyle w:val="13"/>
+              <w:pStyle w:val="14"/>
               <w:spacing w:before="156" w:line="278" w:lineRule="auto"/>
               <w:ind w:left="129" w:right="106"/>
               <w:jc w:val="center"/>
@@ -1954,7 +2742,7 @@
           </w:tcPr>
           <w:p>
             <w:pPr>
-              <w:pStyle w:val="13"/>
+              <w:pStyle w:val="14"/>
               <w:spacing w:line="320" w:lineRule="exact"/>
               <w:ind w:right="223" w:rightChars="0"/>
               <w:jc w:val="center"/>
@@ -2023,7 +2811,7 @@
           </w:tcPr>
           <w:p>
             <w:pPr>
-              <w:pStyle w:val="13"/>
+              <w:pStyle w:val="14"/>
               <w:spacing w:line="340" w:lineRule="exact"/>
               <w:ind w:left="106" w:leftChars="0" w:right="98" w:rightChars="0"/>
               <w:rPr>
@@ -2036,6 +2824,48 @@
                 </w14:textFill>
               </w:rPr>
             </w:pPr>
+            <w:r>
+              <w:rPr>
+                <w:rFonts w:ascii="Helvetica" w:hAnsi="Helvetica" w:eastAsia="Helvetica" w:cs="Helvetica"/>
+                <w:i w:val="0"/>
+                <w:iCs w:val="0"/>
+                <w:caps w:val="0"/>
+                <w:color w:val="333333"/>
+                <w:spacing w:val="0"/>
+                <w:sz w:val="19"/>
+                <w:szCs w:val="19"/>
+                <w:shd w:val="clear" w:fill="FFFFFF"/>
+              </w:rPr>
+              <w:t>1. 明确本节课目标：完成华为云IoT平台“智慧路灯”产品与设备配置，实现RK2206开发板通过BH1750传感器采集亮度数据、按阈值控制路灯开关，并将亮度数据上报至华为云平台，同时通过串口查看数据；</w:t>
+            </w:r>
+            <w:r>
+              <w:rPr>
+                <w:rFonts w:hint="default" w:ascii="Helvetica" w:hAnsi="Helvetica" w:eastAsia="Helvetica" w:cs="Helvetica"/>
+                <w:i w:val="0"/>
+                <w:iCs w:val="0"/>
+                <w:caps w:val="0"/>
+                <w:color w:val="333333"/>
+                <w:spacing w:val="0"/>
+                <w:sz w:val="19"/>
+                <w:szCs w:val="19"/>
+                <w:shd w:val="clear" w:fill="FFFFFF"/>
+              </w:rPr>
+              <w:br w:type="textWrapping"/>
+            </w:r>
+            <w:r>
+              <w:rPr>
+                <w:rFonts w:hint="default" w:ascii="Helvetica" w:hAnsi="Helvetica" w:eastAsia="Helvetica" w:cs="Helvetica"/>
+                <w:i w:val="0"/>
+                <w:iCs w:val="0"/>
+                <w:caps w:val="0"/>
+                <w:color w:val="333333"/>
+                <w:spacing w:val="0"/>
+                <w:sz w:val="19"/>
+                <w:szCs w:val="19"/>
+                <w:shd w:val="clear" w:fill="FFFFFF"/>
+              </w:rPr>
+              <w:t>2. 结合OpenHarmony+华为云在城市智慧照明中的应用案例，强调国产技术价值，融入思政元素。</w:t>
+            </w:r>
           </w:p>
         </w:tc>
         <w:tc>
@@ -2046,7 +2876,7 @@
           </w:tcPr>
           <w:p>
             <w:pPr>
-              <w:pStyle w:val="13"/>
+              <w:pStyle w:val="14"/>
               <w:spacing w:line="400" w:lineRule="exact"/>
               <w:ind w:left="116" w:leftChars="0" w:right="79" w:rightChars="0"/>
               <w:rPr>
@@ -2060,6 +2890,48 @@
                 </w14:textFill>
               </w:rPr>
             </w:pPr>
+            <w:r>
+              <w:rPr>
+                <w:rFonts w:ascii="Helvetica" w:hAnsi="Helvetica" w:eastAsia="Helvetica" w:cs="Helvetica"/>
+                <w:i w:val="0"/>
+                <w:iCs w:val="0"/>
+                <w:caps w:val="0"/>
+                <w:color w:val="333333"/>
+                <w:spacing w:val="0"/>
+                <w:sz w:val="19"/>
+                <w:szCs w:val="19"/>
+                <w:shd w:val="clear" w:fill="FFFFFF"/>
+              </w:rPr>
+              <w:t>1. 记录课堂目标，明确学习重点；</w:t>
+            </w:r>
+            <w:r>
+              <w:rPr>
+                <w:rFonts w:hint="default" w:ascii="Helvetica" w:hAnsi="Helvetica" w:eastAsia="Helvetica" w:cs="Helvetica"/>
+                <w:i w:val="0"/>
+                <w:iCs w:val="0"/>
+                <w:caps w:val="0"/>
+                <w:color w:val="333333"/>
+                <w:spacing w:val="0"/>
+                <w:sz w:val="19"/>
+                <w:szCs w:val="19"/>
+                <w:shd w:val="clear" w:fill="FFFFFF"/>
+              </w:rPr>
+              <w:br w:type="textWrapping"/>
+            </w:r>
+            <w:r>
+              <w:rPr>
+                <w:rFonts w:hint="default" w:ascii="Helvetica" w:hAnsi="Helvetica" w:eastAsia="Helvetica" w:cs="Helvetica"/>
+                <w:i w:val="0"/>
+                <w:iCs w:val="0"/>
+                <w:caps w:val="0"/>
+                <w:color w:val="333333"/>
+                <w:spacing w:val="0"/>
+                <w:sz w:val="19"/>
+                <w:szCs w:val="19"/>
+                <w:shd w:val="clear" w:fill="FFFFFF"/>
+              </w:rPr>
+              <w:t>2. 聆听应用案例，建立对智慧路灯项目实际意义的认知。</w:t>
+            </w:r>
           </w:p>
         </w:tc>
         <w:tc>
@@ -2070,7 +2942,7 @@
           </w:tcPr>
           <w:p>
             <w:pPr>
-              <w:pStyle w:val="13"/>
+              <w:pStyle w:val="14"/>
               <w:spacing w:line="400" w:lineRule="exact"/>
               <w:ind w:left="116" w:leftChars="0" w:right="79" w:rightChars="0"/>
               <w:rPr>
@@ -2088,18 +2960,17 @@
             </w:pPr>
             <w:r>
               <w:rPr>
-                <w:rFonts w:hint="eastAsia" w:ascii="微软雅黑" w:hAnsi="微软雅黑" w:eastAsia="微软雅黑"/>
-                <w:color w:val="000000" w:themeColor="text1"/>
-                <w:sz w:val="21"/>
-                <w:szCs w:val="21"/>
-                <w:lang w:val="en-US" w:eastAsia="zh-CN"/>
-                <w14:textFill>
-                  <w14:solidFill>
-                    <w14:schemeClr w14:val="tx1"/>
-                  </w14:solidFill>
-                </w14:textFill>
-              </w:rPr>
-              <w:t>让学生对本课程有初步了解</w:t>
+                <w:rFonts w:ascii="Helvetica" w:hAnsi="Helvetica" w:eastAsia="Helvetica" w:cs="Helvetica"/>
+                <w:i w:val="0"/>
+                <w:iCs w:val="0"/>
+                <w:caps w:val="0"/>
+                <w:color w:val="333333"/>
+                <w:spacing w:val="0"/>
+                <w:sz w:val="19"/>
+                <w:szCs w:val="19"/>
+                <w:shd w:val="clear" w:fill="FFFFFF"/>
+              </w:rPr>
+              <w:t>让学生清晰学习方向，以实际场景激发学习兴趣，强化民族自豪感。</w:t>
             </w:r>
           </w:p>
         </w:tc>
@@ -2134,7 +3005,7 @@
           </w:tcPr>
           <w:p>
             <w:pPr>
-              <w:pStyle w:val="13"/>
+              <w:pStyle w:val="14"/>
               <w:spacing w:before="156" w:line="278" w:lineRule="auto"/>
               <w:ind w:left="129" w:right="106"/>
               <w:jc w:val="center"/>
@@ -2158,7 +3029,7 @@
           </w:tcPr>
           <w:p>
             <w:pPr>
-              <w:pStyle w:val="13"/>
+              <w:pStyle w:val="14"/>
               <w:spacing w:line="320" w:lineRule="exact"/>
               <w:ind w:right="223"/>
               <w:jc w:val="center"/>
@@ -2193,7 +3064,7 @@
           </w:p>
           <w:p>
             <w:pPr>
-              <w:pStyle w:val="13"/>
+              <w:pStyle w:val="14"/>
               <w:spacing w:line="320" w:lineRule="exact"/>
               <w:rPr>
                 <w:color w:val="000000" w:themeColor="text1"/>
@@ -2323,6 +3194,160 @@
                 </w14:textFill>
               </w:rPr>
             </w:pPr>
+            <w:r>
+              <w:rPr>
+                <w:rFonts w:ascii="Helvetica" w:hAnsi="Helvetica" w:eastAsia="Helvetica" w:cs="Helvetica"/>
+                <w:i w:val="0"/>
+                <w:iCs w:val="0"/>
+                <w:caps w:val="0"/>
+                <w:color w:val="333333"/>
+                <w:spacing w:val="0"/>
+                <w:sz w:val="19"/>
+                <w:szCs w:val="19"/>
+                <w:shd w:val="clear" w:fill="FFFFFF"/>
+              </w:rPr>
+              <w:t>1. 现场演示：</w:t>
+            </w:r>
+            <w:r>
+              <w:rPr>
+                <w:rFonts w:hint="default" w:ascii="Helvetica" w:hAnsi="Helvetica" w:eastAsia="Helvetica" w:cs="Helvetica"/>
+                <w:i w:val="0"/>
+                <w:iCs w:val="0"/>
+                <w:caps w:val="0"/>
+                <w:color w:val="333333"/>
+                <w:spacing w:val="0"/>
+                <w:sz w:val="19"/>
+                <w:szCs w:val="19"/>
+                <w:shd w:val="clear" w:fill="FFFFFF"/>
+              </w:rPr>
+              <w:br w:type="textWrapping"/>
+            </w:r>
+            <w:r>
+              <w:rPr>
+                <w:rFonts w:hint="default" w:ascii="Helvetica" w:hAnsi="Helvetica" w:eastAsia="Helvetica" w:cs="Helvetica"/>
+                <w:i w:val="0"/>
+                <w:iCs w:val="0"/>
+                <w:caps w:val="0"/>
+                <w:color w:val="333333"/>
+                <w:spacing w:val="0"/>
+                <w:sz w:val="19"/>
+                <w:szCs w:val="19"/>
+                <w:shd w:val="clear" w:fill="FFFFFF"/>
+              </w:rPr>
+              <w:t>- 登录华为云IoT平台，展示已创建的“智慧路灯”产品与设备，查看历史亮度上报数据；</w:t>
+            </w:r>
+            <w:r>
+              <w:rPr>
+                <w:rFonts w:hint="default" w:ascii="Helvetica" w:hAnsi="Helvetica" w:eastAsia="Helvetica" w:cs="Helvetica"/>
+                <w:i w:val="0"/>
+                <w:iCs w:val="0"/>
+                <w:caps w:val="0"/>
+                <w:color w:val="333333"/>
+                <w:spacing w:val="0"/>
+                <w:sz w:val="19"/>
+                <w:szCs w:val="19"/>
+                <w:shd w:val="clear" w:fill="FFFFFF"/>
+              </w:rPr>
+              <w:br w:type="textWrapping"/>
+            </w:r>
+            <w:r>
+              <w:rPr>
+                <w:rFonts w:hint="default" w:ascii="Helvetica" w:hAnsi="Helvetica" w:eastAsia="Helvetica" w:cs="Helvetica"/>
+                <w:i w:val="0"/>
+                <w:iCs w:val="0"/>
+                <w:caps w:val="0"/>
+                <w:color w:val="333333"/>
+                <w:spacing w:val="0"/>
+                <w:sz w:val="19"/>
+                <w:szCs w:val="19"/>
+                <w:shd w:val="clear" w:fill="FFFFFF"/>
+              </w:rPr>
+              <w:t>- 连接智慧路灯模块与开发板，烧录代码后按下RESET键，通过串口助手展示“WiFi连接成功、MQTT初始化、2秒采集一次亮度数据、亮度＜20时路灯亮”的日志；</w:t>
+            </w:r>
+            <w:r>
+              <w:rPr>
+                <w:rFonts w:hint="default" w:ascii="Helvetica" w:hAnsi="Helvetica" w:eastAsia="Helvetica" w:cs="Helvetica"/>
+                <w:i w:val="0"/>
+                <w:iCs w:val="0"/>
+                <w:caps w:val="0"/>
+                <w:color w:val="333333"/>
+                <w:spacing w:val="0"/>
+                <w:sz w:val="19"/>
+                <w:szCs w:val="19"/>
+                <w:shd w:val="clear" w:fill="FFFFFF"/>
+              </w:rPr>
+              <w:br w:type="textWrapping"/>
+            </w:r>
+            <w:r>
+              <w:rPr>
+                <w:rFonts w:hint="default" w:ascii="Helvetica" w:hAnsi="Helvetica" w:eastAsia="Helvetica" w:cs="Helvetica"/>
+                <w:i w:val="0"/>
+                <w:iCs w:val="0"/>
+                <w:caps w:val="0"/>
+                <w:color w:val="333333"/>
+                <w:spacing w:val="0"/>
+                <w:sz w:val="19"/>
+                <w:szCs w:val="19"/>
+                <w:shd w:val="clear" w:fill="FFFFFF"/>
+              </w:rPr>
+              <w:t>- 用手遮挡传感器，展示路灯点亮与华为云平台实时更新的亮度数据；</w:t>
+            </w:r>
+            <w:r>
+              <w:rPr>
+                <w:rFonts w:hint="default" w:ascii="Helvetica" w:hAnsi="Helvetica" w:eastAsia="Helvetica" w:cs="Helvetica"/>
+                <w:i w:val="0"/>
+                <w:iCs w:val="0"/>
+                <w:caps w:val="0"/>
+                <w:color w:val="333333"/>
+                <w:spacing w:val="0"/>
+                <w:sz w:val="19"/>
+                <w:szCs w:val="19"/>
+                <w:shd w:val="clear" w:fill="FFFFFF"/>
+              </w:rPr>
+              <w:br w:type="textWrapping"/>
+            </w:r>
+            <w:r>
+              <w:rPr>
+                <w:rFonts w:hint="default" w:ascii="Helvetica" w:hAnsi="Helvetica" w:eastAsia="Helvetica" w:cs="Helvetica"/>
+                <w:i w:val="0"/>
+                <w:iCs w:val="0"/>
+                <w:caps w:val="0"/>
+                <w:color w:val="333333"/>
+                <w:spacing w:val="0"/>
+                <w:sz w:val="19"/>
+                <w:szCs w:val="19"/>
+                <w:shd w:val="clear" w:fill="FFFFFF"/>
+              </w:rPr>
+              <w:t>2. 拆解核心任务：云平台配置→WiFi与MAC地址修改→代码参数配置→编译烧录→数据验证；</w:t>
+            </w:r>
+            <w:r>
+              <w:rPr>
+                <w:rFonts w:hint="default" w:ascii="Helvetica" w:hAnsi="Helvetica" w:eastAsia="Helvetica" w:cs="Helvetica"/>
+                <w:i w:val="0"/>
+                <w:iCs w:val="0"/>
+                <w:caps w:val="0"/>
+                <w:color w:val="333333"/>
+                <w:spacing w:val="0"/>
+                <w:sz w:val="19"/>
+                <w:szCs w:val="19"/>
+                <w:shd w:val="clear" w:fill="FFFFFF"/>
+              </w:rPr>
+              <w:br w:type="textWrapping"/>
+            </w:r>
+            <w:r>
+              <w:rPr>
+                <w:rFonts w:hint="default" w:ascii="Helvetica" w:hAnsi="Helvetica" w:eastAsia="Helvetica" w:cs="Helvetica"/>
+                <w:i w:val="0"/>
+                <w:iCs w:val="0"/>
+                <w:caps w:val="0"/>
+                <w:color w:val="333333"/>
+                <w:spacing w:val="0"/>
+                <w:sz w:val="19"/>
+                <w:szCs w:val="19"/>
+                <w:shd w:val="clear" w:fill="FFFFFF"/>
+              </w:rPr>
+              <w:t>3. 强调关键提醒：多人同时开发需修改MAC地址（避免WiFi冲突），华为云“亮度”属性名需与代码完全一致。</w:t>
+            </w:r>
           </w:p>
         </w:tc>
         <w:tc>
@@ -2333,7 +3358,7 @@
           </w:tcPr>
           <w:p>
             <w:pPr>
-              <w:pStyle w:val="13"/>
+              <w:pStyle w:val="14"/>
               <w:spacing w:line="320" w:lineRule="exact"/>
               <w:ind w:left="116" w:leftChars="0" w:right="79" w:rightChars="0"/>
               <w:rPr>
@@ -2349,48 +3374,45 @@
             </w:pPr>
             <w:r>
               <w:rPr>
-                <w:rFonts w:ascii="微软雅黑" w:hAnsi="微软雅黑" w:eastAsia="微软雅黑"/>
-                <w:color w:val="000000" w:themeColor="text1"/>
-                <w:sz w:val="21"/>
-                <w:szCs w:val="21"/>
-                <w:lang w:eastAsia="zh-CN"/>
-                <w14:textFill>
-                  <w14:solidFill>
-                    <w14:schemeClr w14:val="tx1"/>
-                  </w14:solidFill>
-                </w14:textFill>
-              </w:rPr>
-              <w:t>明确</w:t>
-            </w:r>
-            <w:r>
-              <w:rPr>
-                <w:rFonts w:hint="eastAsia" w:ascii="微软雅黑" w:hAnsi="微软雅黑" w:eastAsia="微软雅黑"/>
-                <w:color w:val="000000" w:themeColor="text1"/>
-                <w:sz w:val="21"/>
-                <w:szCs w:val="21"/>
-                <w:lang w:eastAsia="zh-CN"/>
-                <w14:textFill>
-                  <w14:solidFill>
-                    <w14:schemeClr w14:val="tx1"/>
-                  </w14:solidFill>
-                </w14:textFill>
-              </w:rPr>
-              <w:t>任务目标</w:t>
-            </w:r>
-            <w:r>
-              <w:rPr>
-                <w:rFonts w:ascii="微软雅黑" w:hAnsi="微软雅黑" w:eastAsia="微软雅黑"/>
-                <w:color w:val="000000" w:themeColor="text1"/>
-                <w:sz w:val="21"/>
-                <w:szCs w:val="21"/>
-                <w:lang w:eastAsia="zh-CN"/>
-                <w14:textFill>
-                  <w14:solidFill>
-                    <w14:schemeClr w14:val="tx1"/>
-                  </w14:solidFill>
-                </w14:textFill>
-              </w:rPr>
-              <w:t>。</w:t>
+                <w:rFonts w:ascii="Helvetica" w:hAnsi="Helvetica" w:eastAsia="Helvetica" w:cs="Helvetica"/>
+                <w:i w:val="0"/>
+                <w:iCs w:val="0"/>
+                <w:caps w:val="0"/>
+                <w:color w:val="333333"/>
+                <w:spacing w:val="0"/>
+                <w:sz w:val="19"/>
+                <w:szCs w:val="19"/>
+                <w:shd w:val="clear" w:fill="FFFFFF"/>
+              </w:rPr>
+              <w:t>1. 观察演示效果，理解任务需求；</w:t>
+            </w:r>
+            <w:r>
+              <w:rPr>
+                <w:rFonts w:hint="default" w:ascii="Helvetica" w:hAnsi="Helvetica" w:eastAsia="Helvetica" w:cs="Helvetica"/>
+                <w:i w:val="0"/>
+                <w:iCs w:val="0"/>
+                <w:caps w:val="0"/>
+                <w:color w:val="333333"/>
+                <w:spacing w:val="0"/>
+                <w:sz w:val="19"/>
+                <w:szCs w:val="19"/>
+                <w:shd w:val="clear" w:fill="FFFFFF"/>
+              </w:rPr>
+              <w:br w:type="textWrapping"/>
+            </w:r>
+            <w:r>
+              <w:rPr>
+                <w:rFonts w:hint="default" w:ascii="Helvetica" w:hAnsi="Helvetica" w:eastAsia="Helvetica" w:cs="Helvetica"/>
+                <w:i w:val="0"/>
+                <w:iCs w:val="0"/>
+                <w:caps w:val="0"/>
+                <w:color w:val="333333"/>
+                <w:spacing w:val="0"/>
+                <w:sz w:val="19"/>
+                <w:szCs w:val="19"/>
+                <w:shd w:val="clear" w:fill="FFFFFF"/>
+              </w:rPr>
+              <w:t>2. 记录任务拆解步骤，标记云平台与MAC地址配置要点。</w:t>
             </w:r>
           </w:p>
         </w:tc>
@@ -2402,7 +3424,7 @@
           </w:tcPr>
           <w:p>
             <w:pPr>
-              <w:pStyle w:val="13"/>
+              <w:pStyle w:val="14"/>
               <w:spacing w:line="320" w:lineRule="exact"/>
               <w:ind w:left="116" w:leftChars="0" w:right="79" w:rightChars="0"/>
               <w:rPr>
@@ -2412,6 +3434,20 @@
                 <w:lang w:val="en-US" w:eastAsia="zh-CN"/>
               </w:rPr>
             </w:pPr>
+            <w:r>
+              <w:rPr>
+                <w:rFonts w:ascii="Helvetica" w:hAnsi="Helvetica" w:eastAsia="Helvetica" w:cs="Helvetica"/>
+                <w:i w:val="0"/>
+                <w:iCs w:val="0"/>
+                <w:caps w:val="0"/>
+                <w:color w:val="333333"/>
+                <w:spacing w:val="0"/>
+                <w:sz w:val="19"/>
+                <w:szCs w:val="19"/>
+                <w:shd w:val="clear" w:fill="FFFFFF"/>
+              </w:rPr>
+              <w:t>通过直观演示降低任务复杂度，以“步骤拆解+关键提醒”帮助学生规避基础错误。</w:t>
+            </w:r>
           </w:p>
         </w:tc>
       </w:tr>
@@ -2445,7 +3481,7 @@
           </w:tcPr>
           <w:p>
             <w:pPr>
-              <w:pStyle w:val="13"/>
+              <w:pStyle w:val="14"/>
               <w:spacing w:before="156" w:line="278" w:lineRule="auto"/>
               <w:ind w:left="129" w:right="106"/>
               <w:jc w:val="center"/>
@@ -2469,7 +3505,7 @@
           </w:tcPr>
           <w:p>
             <w:pPr>
-              <w:pStyle w:val="13"/>
+              <w:pStyle w:val="14"/>
               <w:spacing w:line="320" w:lineRule="exact"/>
               <w:jc w:val="center"/>
               <w:rPr>
@@ -2503,7 +3539,7 @@
           </w:p>
           <w:p>
             <w:pPr>
-              <w:pStyle w:val="13"/>
+              <w:pStyle w:val="14"/>
               <w:spacing w:line="320" w:lineRule="exact"/>
               <w:jc w:val="center"/>
               <w:rPr>
@@ -2601,7 +3637,7 @@
           </w:tcPr>
           <w:p>
             <w:pPr>
-              <w:pStyle w:val="18"/>
+              <w:pStyle w:val="19"/>
               <w:numPr>
                 <w:ilvl w:val="0"/>
                 <w:numId w:val="0"/>
@@ -2610,17 +3646,436 @@
                 <w:tab w:val="left" w:pos="550"/>
               </w:tabs>
               <w:spacing w:line="340" w:lineRule="exact"/>
-              <w:ind w:left="420" w:leftChars="0" w:firstLine="42" w:firstLineChars="0"/>
-              <w:rPr>
-                <w:color w:val="000000" w:themeColor="text1"/>
-                <w:lang w:eastAsia="zh-CN"/>
-                <w14:textFill>
-                  <w14:solidFill>
-                    <w14:schemeClr w14:val="tx1"/>
-                  </w14:solidFill>
-                </w14:textFill>
-              </w:rPr>
-            </w:pPr>
+              <w:rPr>
+                <w:color w:val="000000" w:themeColor="text1"/>
+                <w:lang w:eastAsia="zh-CN"/>
+                <w14:textFill>
+                  <w14:solidFill>
+                    <w14:schemeClr w14:val="tx1"/>
+                  </w14:solidFill>
+                </w14:textFill>
+              </w:rPr>
+            </w:pPr>
+            <w:r>
+              <w:rPr>
+                <w:rFonts w:ascii="Helvetica" w:hAnsi="Helvetica" w:eastAsia="Helvetica" w:cs="Helvetica"/>
+                <w:i w:val="0"/>
+                <w:iCs w:val="0"/>
+                <w:caps w:val="0"/>
+                <w:color w:val="333333"/>
+                <w:spacing w:val="0"/>
+                <w:sz w:val="19"/>
+                <w:szCs w:val="19"/>
+                <w:shd w:val="clear" w:fill="FFFFFF"/>
+              </w:rPr>
+              <w:t>1. 讲解核心知识点：</w:t>
+            </w:r>
+            <w:r>
+              <w:rPr>
+                <w:rFonts w:hint="default" w:ascii="Helvetica" w:hAnsi="Helvetica" w:eastAsia="Helvetica" w:cs="Helvetica"/>
+                <w:i w:val="0"/>
+                <w:iCs w:val="0"/>
+                <w:caps w:val="0"/>
+                <w:color w:val="333333"/>
+                <w:spacing w:val="0"/>
+                <w:sz w:val="19"/>
+                <w:szCs w:val="19"/>
+                <w:shd w:val="clear" w:fill="FFFFFF"/>
+              </w:rPr>
+              <w:br w:type="textWrapping"/>
+            </w:r>
+            <w:r>
+              <w:rPr>
+                <w:rFonts w:hint="default" w:ascii="Helvetica" w:hAnsi="Helvetica" w:eastAsia="Helvetica" w:cs="Helvetica"/>
+                <w:i w:val="0"/>
+                <w:iCs w:val="0"/>
+                <w:caps w:val="0"/>
+                <w:color w:val="333333"/>
+                <w:spacing w:val="0"/>
+                <w:sz w:val="19"/>
+                <w:szCs w:val="19"/>
+                <w:shd w:val="clear" w:fill="FFFFFF"/>
+              </w:rPr>
+              <w:t>- 华为云IoT关键逻辑：用“设备身份证”类比（产品=路灯型号，设备=具体路灯，ClientId/Username/Password=身份认证信息），简化平台配置逻辑；</w:t>
+            </w:r>
+            <w:r>
+              <w:rPr>
+                <w:rFonts w:hint="default" w:ascii="Helvetica" w:hAnsi="Helvetica" w:eastAsia="Helvetica" w:cs="Helvetica"/>
+                <w:i w:val="0"/>
+                <w:iCs w:val="0"/>
+                <w:caps w:val="0"/>
+                <w:color w:val="333333"/>
+                <w:spacing w:val="0"/>
+                <w:sz w:val="19"/>
+                <w:szCs w:val="19"/>
+                <w:shd w:val="clear" w:fill="FFFFFF"/>
+              </w:rPr>
+              <w:br w:type="textWrapping"/>
+            </w:r>
+            <w:r>
+              <w:rPr>
+                <w:rFonts w:hint="default" w:ascii="Helvetica" w:hAnsi="Helvetica" w:eastAsia="Helvetica" w:cs="Helvetica"/>
+                <w:i w:val="0"/>
+                <w:iCs w:val="0"/>
+                <w:caps w:val="0"/>
+                <w:color w:val="333333"/>
+                <w:spacing w:val="0"/>
+                <w:sz w:val="19"/>
+                <w:szCs w:val="19"/>
+                <w:shd w:val="clear" w:fill="FFFFFF"/>
+              </w:rPr>
+              <w:t>- 核心API详解：</w:t>
+            </w:r>
+            <w:r>
+              <w:rPr>
+                <w:rFonts w:hint="default" w:ascii="Helvetica" w:hAnsi="Helvetica" w:eastAsia="Helvetica" w:cs="Helvetica"/>
+                <w:i w:val="0"/>
+                <w:iCs w:val="0"/>
+                <w:caps w:val="0"/>
+                <w:color w:val="333333"/>
+                <w:spacing w:val="0"/>
+                <w:sz w:val="19"/>
+                <w:szCs w:val="19"/>
+                <w:shd w:val="clear" w:fill="FFFFFF"/>
+              </w:rPr>
+              <w:br w:type="textWrapping"/>
+            </w:r>
+            <w:r>
+              <w:rPr>
+                <w:rFonts w:hint="default" w:ascii="Helvetica" w:hAnsi="Helvetica" w:eastAsia="Helvetica" w:cs="Helvetica"/>
+                <w:i w:val="0"/>
+                <w:iCs w:val="0"/>
+                <w:caps w:val="0"/>
+                <w:color w:val="333333"/>
+                <w:spacing w:val="0"/>
+                <w:sz w:val="19"/>
+                <w:szCs w:val="19"/>
+                <w:shd w:val="clear" w:fill="FFFFFF"/>
+              </w:rPr>
+              <w:t>- </w:t>
+            </w:r>
+            <w:r>
+              <w:rPr>
+                <w:rStyle w:val="11"/>
+                <w:rFonts w:ascii="Consolas" w:hAnsi="Consolas" w:eastAsia="Consolas" w:cs="Consolas"/>
+                <w:i w:val="0"/>
+                <w:iCs w:val="0"/>
+                <w:caps w:val="0"/>
+                <w:color w:val="000000"/>
+                <w:spacing w:val="0"/>
+                <w:sz w:val="17"/>
+                <w:szCs w:val="17"/>
+                <w:bdr w:val="none" w:color="auto" w:sz="0" w:space="0"/>
+                <w:shd w:val="clear" w:fill="F0F0F0"/>
+              </w:rPr>
+              <w:t>device_info_init(CLIENT_ID, USERNAME, PASSWORD)</w:t>
+            </w:r>
+            <w:r>
+              <w:rPr>
+                <w:rFonts w:hint="default" w:ascii="Helvetica" w:hAnsi="Helvetica" w:eastAsia="Helvetica" w:cs="Helvetica"/>
+                <w:i w:val="0"/>
+                <w:iCs w:val="0"/>
+                <w:caps w:val="0"/>
+                <w:color w:val="333333"/>
+                <w:spacing w:val="0"/>
+                <w:sz w:val="19"/>
+                <w:szCs w:val="19"/>
+                <w:shd w:val="clear" w:fill="FFFFFF"/>
+              </w:rPr>
+              <w:t>：配置华为云设备认证信息，参数需与平台生成的一致，否则认证失败；</w:t>
+            </w:r>
+            <w:r>
+              <w:rPr>
+                <w:rFonts w:hint="default" w:ascii="Helvetica" w:hAnsi="Helvetica" w:eastAsia="Helvetica" w:cs="Helvetica"/>
+                <w:i w:val="0"/>
+                <w:iCs w:val="0"/>
+                <w:caps w:val="0"/>
+                <w:color w:val="333333"/>
+                <w:spacing w:val="0"/>
+                <w:sz w:val="19"/>
+                <w:szCs w:val="19"/>
+                <w:shd w:val="clear" w:fill="FFFFFF"/>
+              </w:rPr>
+              <w:br w:type="textWrapping"/>
+            </w:r>
+            <w:r>
+              <w:rPr>
+                <w:rFonts w:hint="default" w:ascii="Helvetica" w:hAnsi="Helvetica" w:eastAsia="Helvetica" w:cs="Helvetica"/>
+                <w:i w:val="0"/>
+                <w:iCs w:val="0"/>
+                <w:caps w:val="0"/>
+                <w:color w:val="333333"/>
+                <w:spacing w:val="0"/>
+                <w:sz w:val="19"/>
+                <w:szCs w:val="19"/>
+                <w:shd w:val="clear" w:fill="FFFFFF"/>
+              </w:rPr>
+              <w:t>- </w:t>
+            </w:r>
+            <w:r>
+              <w:rPr>
+                <w:rStyle w:val="11"/>
+                <w:rFonts w:hint="default" w:ascii="Consolas" w:hAnsi="Consolas" w:eastAsia="Consolas" w:cs="Consolas"/>
+                <w:i w:val="0"/>
+                <w:iCs w:val="0"/>
+                <w:caps w:val="0"/>
+                <w:color w:val="000000"/>
+                <w:spacing w:val="0"/>
+                <w:sz w:val="17"/>
+                <w:szCs w:val="17"/>
+                <w:bdr w:val="none" w:color="auto" w:sz="0" w:space="0"/>
+                <w:shd w:val="clear" w:fill="F0F0F0"/>
+              </w:rPr>
+              <w:t>oc_mqtt_init()</w:t>
+            </w:r>
+            <w:r>
+              <w:rPr>
+                <w:rFonts w:hint="default" w:ascii="Helvetica" w:hAnsi="Helvetica" w:eastAsia="Helvetica" w:cs="Helvetica"/>
+                <w:i w:val="0"/>
+                <w:iCs w:val="0"/>
+                <w:caps w:val="0"/>
+                <w:color w:val="333333"/>
+                <w:spacing w:val="0"/>
+                <w:sz w:val="19"/>
+                <w:szCs w:val="19"/>
+                <w:shd w:val="clear" w:fill="FFFFFF"/>
+              </w:rPr>
+              <w:t>：初始化MQTT客户端，返回0为成功，-1/-2需排查设备信息或网络；</w:t>
+            </w:r>
+            <w:r>
+              <w:rPr>
+                <w:rFonts w:hint="default" w:ascii="Helvetica" w:hAnsi="Helvetica" w:eastAsia="Helvetica" w:cs="Helvetica"/>
+                <w:i w:val="0"/>
+                <w:iCs w:val="0"/>
+                <w:caps w:val="0"/>
+                <w:color w:val="333333"/>
+                <w:spacing w:val="0"/>
+                <w:sz w:val="19"/>
+                <w:szCs w:val="19"/>
+                <w:shd w:val="clear" w:fill="FFFFFF"/>
+              </w:rPr>
+              <w:br w:type="textWrapping"/>
+            </w:r>
+            <w:r>
+              <w:rPr>
+                <w:rFonts w:hint="default" w:ascii="Helvetica" w:hAnsi="Helvetica" w:eastAsia="Helvetica" w:cs="Helvetica"/>
+                <w:i w:val="0"/>
+                <w:iCs w:val="0"/>
+                <w:caps w:val="0"/>
+                <w:color w:val="333333"/>
+                <w:spacing w:val="0"/>
+                <w:sz w:val="19"/>
+                <w:szCs w:val="19"/>
+                <w:shd w:val="clear" w:fill="FFFFFF"/>
+              </w:rPr>
+              <w:t>- </w:t>
+            </w:r>
+            <w:r>
+              <w:rPr>
+                <w:rStyle w:val="11"/>
+                <w:rFonts w:hint="default" w:ascii="Consolas" w:hAnsi="Consolas" w:eastAsia="Consolas" w:cs="Consolas"/>
+                <w:i w:val="0"/>
+                <w:iCs w:val="0"/>
+                <w:caps w:val="0"/>
+                <w:color w:val="000000"/>
+                <w:spacing w:val="0"/>
+                <w:sz w:val="17"/>
+                <w:szCs w:val="17"/>
+                <w:bdr w:val="none" w:color="auto" w:sz="0" w:space="0"/>
+                <w:shd w:val="clear" w:fill="F0F0F0"/>
+              </w:rPr>
+              <w:t>oc_mqtt_profile_propertyreport(...)</w:t>
+            </w:r>
+            <w:r>
+              <w:rPr>
+                <w:rFonts w:hint="default" w:ascii="Helvetica" w:hAnsi="Helvetica" w:eastAsia="Helvetica" w:cs="Helvetica"/>
+                <w:i w:val="0"/>
+                <w:iCs w:val="0"/>
+                <w:caps w:val="0"/>
+                <w:color w:val="333333"/>
+                <w:spacing w:val="0"/>
+                <w:sz w:val="19"/>
+                <w:szCs w:val="19"/>
+                <w:shd w:val="clear" w:fill="FFFFFF"/>
+              </w:rPr>
+              <w:t>：按平台产品模型格式上报亮度数据，</w:t>
+            </w:r>
+            <w:r>
+              <w:rPr>
+                <w:rStyle w:val="11"/>
+                <w:rFonts w:hint="default" w:ascii="Consolas" w:hAnsi="Consolas" w:eastAsia="Consolas" w:cs="Consolas"/>
+                <w:i w:val="0"/>
+                <w:iCs w:val="0"/>
+                <w:caps w:val="0"/>
+                <w:color w:val="000000"/>
+                <w:spacing w:val="0"/>
+                <w:sz w:val="17"/>
+                <w:szCs w:val="17"/>
+                <w:bdr w:val="none" w:color="auto" w:sz="0" w:space="0"/>
+                <w:shd w:val="clear" w:fill="F0F0F0"/>
+              </w:rPr>
+              <w:t>payload</w:t>
+            </w:r>
+            <w:r>
+              <w:rPr>
+                <w:rFonts w:hint="default" w:ascii="Helvetica" w:hAnsi="Helvetica" w:eastAsia="Helvetica" w:cs="Helvetica"/>
+                <w:i w:val="0"/>
+                <w:iCs w:val="0"/>
+                <w:caps w:val="0"/>
+                <w:color w:val="333333"/>
+                <w:spacing w:val="0"/>
+                <w:sz w:val="19"/>
+                <w:szCs w:val="19"/>
+                <w:shd w:val="clear" w:fill="FFFFFF"/>
+              </w:rPr>
+              <w:t>需包含“亮度”属性字段；</w:t>
+            </w:r>
+            <w:r>
+              <w:rPr>
+                <w:rFonts w:hint="default" w:ascii="Helvetica" w:hAnsi="Helvetica" w:eastAsia="Helvetica" w:cs="Helvetica"/>
+                <w:i w:val="0"/>
+                <w:iCs w:val="0"/>
+                <w:caps w:val="0"/>
+                <w:color w:val="333333"/>
+                <w:spacing w:val="0"/>
+                <w:sz w:val="19"/>
+                <w:szCs w:val="19"/>
+                <w:shd w:val="clear" w:fill="FFFFFF"/>
+              </w:rPr>
+              <w:br w:type="textWrapping"/>
+            </w:r>
+            <w:r>
+              <w:rPr>
+                <w:rFonts w:hint="default" w:ascii="Helvetica" w:hAnsi="Helvetica" w:eastAsia="Helvetica" w:cs="Helvetica"/>
+                <w:i w:val="0"/>
+                <w:iCs w:val="0"/>
+                <w:caps w:val="0"/>
+                <w:color w:val="333333"/>
+                <w:spacing w:val="0"/>
+                <w:sz w:val="19"/>
+                <w:szCs w:val="19"/>
+                <w:shd w:val="clear" w:fill="FFFFFF"/>
+              </w:rPr>
+              <w:t>- 亮度控制逻辑：讲解BH1750传感器数据读取（</w:t>
+            </w:r>
+            <w:r>
+              <w:rPr>
+                <w:rStyle w:val="11"/>
+                <w:rFonts w:hint="default" w:ascii="Consolas" w:hAnsi="Consolas" w:eastAsia="Consolas" w:cs="Consolas"/>
+                <w:i w:val="0"/>
+                <w:iCs w:val="0"/>
+                <w:caps w:val="0"/>
+                <w:color w:val="000000"/>
+                <w:spacing w:val="0"/>
+                <w:sz w:val="17"/>
+                <w:szCs w:val="17"/>
+                <w:bdr w:val="none" w:color="auto" w:sz="0" w:space="0"/>
+                <w:shd w:val="clear" w:fill="F0F0F0"/>
+              </w:rPr>
+              <w:t>e53_isl_read_data()</w:t>
+            </w:r>
+            <w:r>
+              <w:rPr>
+                <w:rFonts w:hint="default" w:ascii="Helvetica" w:hAnsi="Helvetica" w:eastAsia="Helvetica" w:cs="Helvetica"/>
+                <w:i w:val="0"/>
+                <w:iCs w:val="0"/>
+                <w:caps w:val="0"/>
+                <w:color w:val="333333"/>
+                <w:spacing w:val="0"/>
+                <w:sz w:val="19"/>
+                <w:szCs w:val="19"/>
+                <w:shd w:val="clear" w:fill="FFFFFF"/>
+              </w:rPr>
+              <w:t>返回浮点型亮度值）与阈值判断（＜20调用</w:t>
+            </w:r>
+            <w:r>
+              <w:rPr>
+                <w:rStyle w:val="11"/>
+                <w:rFonts w:hint="default" w:ascii="Consolas" w:hAnsi="Consolas" w:eastAsia="Consolas" w:cs="Consolas"/>
+                <w:i w:val="0"/>
+                <w:iCs w:val="0"/>
+                <w:caps w:val="0"/>
+                <w:color w:val="000000"/>
+                <w:spacing w:val="0"/>
+                <w:sz w:val="17"/>
+                <w:szCs w:val="17"/>
+                <w:bdr w:val="none" w:color="auto" w:sz="0" w:space="0"/>
+                <w:shd w:val="clear" w:fill="F0F0F0"/>
+              </w:rPr>
+              <w:t>isl_light_set_status(ON)</w:t>
+            </w:r>
+            <w:r>
+              <w:rPr>
+                <w:rFonts w:hint="default" w:ascii="Helvetica" w:hAnsi="Helvetica" w:eastAsia="Helvetica" w:cs="Helvetica"/>
+                <w:i w:val="0"/>
+                <w:iCs w:val="0"/>
+                <w:caps w:val="0"/>
+                <w:color w:val="333333"/>
+                <w:spacing w:val="0"/>
+                <w:sz w:val="19"/>
+                <w:szCs w:val="19"/>
+                <w:shd w:val="clear" w:fill="FFFFFF"/>
+              </w:rPr>
+              <w:t>点亮路灯）；</w:t>
+            </w:r>
+            <w:r>
+              <w:rPr>
+                <w:rFonts w:hint="default" w:ascii="Helvetica" w:hAnsi="Helvetica" w:eastAsia="Helvetica" w:cs="Helvetica"/>
+                <w:i w:val="0"/>
+                <w:iCs w:val="0"/>
+                <w:caps w:val="0"/>
+                <w:color w:val="333333"/>
+                <w:spacing w:val="0"/>
+                <w:sz w:val="19"/>
+                <w:szCs w:val="19"/>
+                <w:shd w:val="clear" w:fill="FFFFFF"/>
+              </w:rPr>
+              <w:br w:type="textWrapping"/>
+            </w:r>
+            <w:r>
+              <w:rPr>
+                <w:rFonts w:hint="default" w:ascii="Helvetica" w:hAnsi="Helvetica" w:eastAsia="Helvetica" w:cs="Helvetica"/>
+                <w:i w:val="0"/>
+                <w:iCs w:val="0"/>
+                <w:caps w:val="0"/>
+                <w:color w:val="333333"/>
+                <w:spacing w:val="0"/>
+                <w:sz w:val="19"/>
+                <w:szCs w:val="19"/>
+                <w:shd w:val="clear" w:fill="FFFFFF"/>
+              </w:rPr>
+              <w:t>2. 互动提问：“若</w:t>
+            </w:r>
+            <w:r>
+              <w:rPr>
+                <w:rStyle w:val="11"/>
+                <w:rFonts w:hint="default" w:ascii="Consolas" w:hAnsi="Consolas" w:eastAsia="Consolas" w:cs="Consolas"/>
+                <w:i w:val="0"/>
+                <w:iCs w:val="0"/>
+                <w:caps w:val="0"/>
+                <w:color w:val="000000"/>
+                <w:spacing w:val="0"/>
+                <w:sz w:val="17"/>
+                <w:szCs w:val="17"/>
+                <w:bdr w:val="none" w:color="auto" w:sz="0" w:space="0"/>
+                <w:shd w:val="clear" w:fill="F0F0F0"/>
+              </w:rPr>
+              <w:t>oc_mqtt_profile_propertyreport()</w:t>
+            </w:r>
+            <w:r>
+              <w:rPr>
+                <w:rFonts w:hint="default" w:ascii="Helvetica" w:hAnsi="Helvetica" w:eastAsia="Helvetica" w:cs="Helvetica"/>
+                <w:i w:val="0"/>
+                <w:iCs w:val="0"/>
+                <w:caps w:val="0"/>
+                <w:color w:val="333333"/>
+                <w:spacing w:val="0"/>
+                <w:sz w:val="19"/>
+                <w:szCs w:val="19"/>
+                <w:shd w:val="clear" w:fill="FFFFFF"/>
+              </w:rPr>
+              <w:t>返回1（上传失败），可能是什么原因？”，引导学生思考属性格式与云平台匹配问题。</w:t>
+            </w:r>
           </w:p>
         </w:tc>
         <w:tc>
@@ -2631,7 +4086,7 @@
           </w:tcPr>
           <w:p>
             <w:pPr>
-              <w:pStyle w:val="13"/>
+              <w:pStyle w:val="14"/>
               <w:spacing w:line="400" w:lineRule="exact"/>
               <w:ind w:left="116" w:leftChars="0" w:right="79" w:rightChars="0"/>
               <w:rPr>
@@ -2645,6 +4100,48 @@
                 </w14:textFill>
               </w:rPr>
             </w:pPr>
+            <w:r>
+              <w:rPr>
+                <w:rFonts w:ascii="Helvetica" w:hAnsi="Helvetica" w:eastAsia="Helvetica" w:cs="Helvetica"/>
+                <w:i w:val="0"/>
+                <w:iCs w:val="0"/>
+                <w:caps w:val="0"/>
+                <w:color w:val="333333"/>
+                <w:spacing w:val="0"/>
+                <w:sz w:val="19"/>
+                <w:szCs w:val="19"/>
+                <w:shd w:val="clear" w:fill="FFFFFF"/>
+              </w:rPr>
+              <w:t>1. 记录API用法与参数含义，结合类比理解云平台逻辑；</w:t>
+            </w:r>
+            <w:r>
+              <w:rPr>
+                <w:rFonts w:hint="default" w:ascii="Helvetica" w:hAnsi="Helvetica" w:eastAsia="Helvetica" w:cs="Helvetica"/>
+                <w:i w:val="0"/>
+                <w:iCs w:val="0"/>
+                <w:caps w:val="0"/>
+                <w:color w:val="333333"/>
+                <w:spacing w:val="0"/>
+                <w:sz w:val="19"/>
+                <w:szCs w:val="19"/>
+                <w:shd w:val="clear" w:fill="FFFFFF"/>
+              </w:rPr>
+              <w:br w:type="textWrapping"/>
+            </w:r>
+            <w:r>
+              <w:rPr>
+                <w:rFonts w:hint="default" w:ascii="Helvetica" w:hAnsi="Helvetica" w:eastAsia="Helvetica" w:cs="Helvetica"/>
+                <w:i w:val="0"/>
+                <w:iCs w:val="0"/>
+                <w:caps w:val="0"/>
+                <w:color w:val="333333"/>
+                <w:spacing w:val="0"/>
+                <w:sz w:val="19"/>
+                <w:szCs w:val="19"/>
+                <w:shd w:val="clear" w:fill="FFFFFF"/>
+              </w:rPr>
+              <w:t>2. 参与互动，分析数据上报失败的可能原因。</w:t>
+            </w:r>
           </w:p>
         </w:tc>
         <w:tc>
@@ -2655,7 +4152,7 @@
           </w:tcPr>
           <w:p>
             <w:pPr>
-              <w:pStyle w:val="13"/>
+              <w:pStyle w:val="14"/>
               <w:spacing w:line="400" w:lineRule="exact"/>
               <w:ind w:left="116" w:leftChars="0" w:right="79" w:rightChars="0"/>
               <w:rPr>
@@ -2671,10 +4168,24 @@
                 </w14:textFill>
               </w:rPr>
             </w:pPr>
-          </w:p>
-          <w:p>
-            <w:pPr>
-              <w:pStyle w:val="13"/>
+            <w:r>
+              <w:rPr>
+                <w:rFonts w:ascii="Helvetica" w:hAnsi="Helvetica" w:eastAsia="Helvetica" w:cs="Helvetica"/>
+                <w:i w:val="0"/>
+                <w:iCs w:val="0"/>
+                <w:caps w:val="0"/>
+                <w:color w:val="333333"/>
+                <w:spacing w:val="0"/>
+                <w:sz w:val="19"/>
+                <w:szCs w:val="19"/>
+                <w:shd w:val="clear" w:fill="FFFFFF"/>
+              </w:rPr>
+              <w:t>聚焦核心API与亮度控制逻辑，通过类比简化云平台理解，通过提问强化问题排查思维。</w:t>
+            </w:r>
+          </w:p>
+          <w:p>
+            <w:pPr>
+              <w:pStyle w:val="14"/>
               <w:spacing w:line="400" w:lineRule="exact"/>
               <w:ind w:left="116" w:leftChars="0" w:right="79" w:rightChars="0"/>
               <w:rPr>
@@ -2723,7 +4234,7 @@
           </w:tcPr>
           <w:p>
             <w:pPr>
-              <w:pStyle w:val="13"/>
+              <w:pStyle w:val="14"/>
               <w:spacing w:before="156" w:line="278" w:lineRule="auto"/>
               <w:ind w:left="129" w:right="106"/>
               <w:jc w:val="center"/>
@@ -2747,7 +4258,7 @@
           </w:tcPr>
           <w:p>
             <w:pPr>
-              <w:pStyle w:val="13"/>
+              <w:pStyle w:val="14"/>
               <w:spacing w:line="400" w:lineRule="exact"/>
               <w:ind w:right="223"/>
               <w:jc w:val="center"/>
@@ -2897,6 +4408,168 @@
                 </w14:textFill>
               </w:rPr>
             </w:pPr>
+            <w:r>
+              <w:rPr>
+                <w:rFonts w:ascii="Helvetica" w:hAnsi="Helvetica" w:eastAsia="Helvetica" w:cs="Helvetica"/>
+                <w:i w:val="0"/>
+                <w:iCs w:val="0"/>
+                <w:caps w:val="0"/>
+                <w:color w:val="333333"/>
+                <w:spacing w:val="0"/>
+                <w:sz w:val="19"/>
+                <w:szCs w:val="19"/>
+                <w:shd w:val="clear" w:fill="FFFFFF"/>
+              </w:rPr>
+              <w:t>1. 针对传感器与代码补充提问：“</w:t>
+            </w:r>
+            <w:r>
+              <w:rPr>
+                <w:rStyle w:val="11"/>
+                <w:rFonts w:ascii="Consolas" w:hAnsi="Consolas" w:eastAsia="Consolas" w:cs="Consolas"/>
+                <w:i w:val="0"/>
+                <w:iCs w:val="0"/>
+                <w:caps w:val="0"/>
+                <w:color w:val="000000"/>
+                <w:spacing w:val="0"/>
+                <w:sz w:val="17"/>
+                <w:szCs w:val="17"/>
+                <w:bdr w:val="none" w:color="auto" w:sz="0" w:space="0"/>
+                <w:shd w:val="clear" w:fill="F0F0F0"/>
+              </w:rPr>
+              <w:t>e53_isl_init()</w:t>
+            </w:r>
+            <w:r>
+              <w:rPr>
+                <w:rFonts w:hint="default" w:ascii="Helvetica" w:hAnsi="Helvetica" w:eastAsia="Helvetica" w:cs="Helvetica"/>
+                <w:i w:val="0"/>
+                <w:iCs w:val="0"/>
+                <w:caps w:val="0"/>
+                <w:color w:val="333333"/>
+                <w:spacing w:val="0"/>
+                <w:sz w:val="19"/>
+                <w:szCs w:val="19"/>
+                <w:shd w:val="clear" w:fill="FFFFFF"/>
+              </w:rPr>
+              <w:t>函数的作用是什么？不调用会导致什么问题？”；</w:t>
+            </w:r>
+            <w:r>
+              <w:rPr>
+                <w:rFonts w:hint="default" w:ascii="Helvetica" w:hAnsi="Helvetica" w:eastAsia="Helvetica" w:cs="Helvetica"/>
+                <w:i w:val="0"/>
+                <w:iCs w:val="0"/>
+                <w:caps w:val="0"/>
+                <w:color w:val="333333"/>
+                <w:spacing w:val="0"/>
+                <w:sz w:val="19"/>
+                <w:szCs w:val="19"/>
+                <w:shd w:val="clear" w:fill="FFFFFF"/>
+              </w:rPr>
+              <w:br w:type="textWrapping"/>
+            </w:r>
+            <w:r>
+              <w:rPr>
+                <w:rFonts w:hint="default" w:ascii="Helvetica" w:hAnsi="Helvetica" w:eastAsia="Helvetica" w:cs="Helvetica"/>
+                <w:i w:val="0"/>
+                <w:iCs w:val="0"/>
+                <w:caps w:val="0"/>
+                <w:color w:val="333333"/>
+                <w:spacing w:val="0"/>
+                <w:sz w:val="19"/>
+                <w:szCs w:val="19"/>
+                <w:shd w:val="clear" w:fill="FFFFFF"/>
+              </w:rPr>
+              <w:t>2. 明确后续重点：讲解MAC地址修改方法（</w:t>
+            </w:r>
+            <w:r>
+              <w:rPr>
+                <w:rStyle w:val="11"/>
+                <w:rFonts w:hint="default" w:ascii="Consolas" w:hAnsi="Consolas" w:eastAsia="Consolas" w:cs="Consolas"/>
+                <w:i w:val="0"/>
+                <w:iCs w:val="0"/>
+                <w:caps w:val="0"/>
+                <w:color w:val="000000"/>
+                <w:spacing w:val="0"/>
+                <w:sz w:val="17"/>
+                <w:szCs w:val="17"/>
+                <w:bdr w:val="none" w:color="auto" w:sz="0" w:space="0"/>
+                <w:shd w:val="clear" w:fill="F0F0F0"/>
+              </w:rPr>
+              <w:t>hwaddr</w:t>
+            </w:r>
+            <w:r>
+              <w:rPr>
+                <w:rFonts w:hint="default" w:ascii="Helvetica" w:hAnsi="Helvetica" w:eastAsia="Helvetica" w:cs="Helvetica"/>
+                <w:i w:val="0"/>
+                <w:iCs w:val="0"/>
+                <w:caps w:val="0"/>
+                <w:color w:val="333333"/>
+                <w:spacing w:val="0"/>
+                <w:sz w:val="19"/>
+                <w:szCs w:val="19"/>
+                <w:shd w:val="clear" w:fill="FFFFFF"/>
+              </w:rPr>
+              <w:t>数组最后一位改为学号后两位）、WiFi参数（</w:t>
+            </w:r>
+            <w:r>
+              <w:rPr>
+                <w:rStyle w:val="11"/>
+                <w:rFonts w:hint="default" w:ascii="Consolas" w:hAnsi="Consolas" w:eastAsia="Consolas" w:cs="Consolas"/>
+                <w:i w:val="0"/>
+                <w:iCs w:val="0"/>
+                <w:caps w:val="0"/>
+                <w:color w:val="000000"/>
+                <w:spacing w:val="0"/>
+                <w:sz w:val="17"/>
+                <w:szCs w:val="17"/>
+                <w:bdr w:val="none" w:color="auto" w:sz="0" w:space="0"/>
+                <w:shd w:val="clear" w:fill="F0F0F0"/>
+              </w:rPr>
+              <w:t>ROUTE_SSID</w:t>
+            </w:r>
+            <w:r>
+              <w:rPr>
+                <w:rFonts w:hint="default" w:ascii="Helvetica" w:hAnsi="Helvetica" w:eastAsia="Helvetica" w:cs="Helvetica"/>
+                <w:i w:val="0"/>
+                <w:iCs w:val="0"/>
+                <w:caps w:val="0"/>
+                <w:color w:val="333333"/>
+                <w:spacing w:val="0"/>
+                <w:sz w:val="19"/>
+                <w:szCs w:val="19"/>
+                <w:shd w:val="clear" w:fill="FFFFFF"/>
+              </w:rPr>
+              <w:t>/</w:t>
+            </w:r>
+            <w:r>
+              <w:rPr>
+                <w:rStyle w:val="11"/>
+                <w:rFonts w:hint="default" w:ascii="Consolas" w:hAnsi="Consolas" w:eastAsia="Consolas" w:cs="Consolas"/>
+                <w:i w:val="0"/>
+                <w:iCs w:val="0"/>
+                <w:caps w:val="0"/>
+                <w:color w:val="000000"/>
+                <w:spacing w:val="0"/>
+                <w:sz w:val="17"/>
+                <w:szCs w:val="17"/>
+                <w:bdr w:val="none" w:color="auto" w:sz="0" w:space="0"/>
+                <w:shd w:val="clear" w:fill="F0F0F0"/>
+              </w:rPr>
+              <w:t>ROUTE_PASSWORD</w:t>
+            </w:r>
+            <w:r>
+              <w:rPr>
+                <w:rFonts w:hint="default" w:ascii="Helvetica" w:hAnsi="Helvetica" w:eastAsia="Helvetica" w:cs="Helvetica"/>
+                <w:i w:val="0"/>
+                <w:iCs w:val="0"/>
+                <w:caps w:val="0"/>
+                <w:color w:val="333333"/>
+                <w:spacing w:val="0"/>
+                <w:sz w:val="19"/>
+                <w:szCs w:val="19"/>
+                <w:shd w:val="clear" w:fill="FFFFFF"/>
+              </w:rPr>
+              <w:t>）修改路径，以及华为云连接信息在代码中的配置位置。</w:t>
+            </w:r>
           </w:p>
         </w:tc>
         <w:tc>
@@ -2907,7 +4580,7 @@
           </w:tcPr>
           <w:p>
             <w:pPr>
-              <w:pStyle w:val="13"/>
+              <w:pStyle w:val="14"/>
               <w:spacing w:line="340" w:lineRule="exact"/>
               <w:ind w:right="79" w:rightChars="0"/>
               <w:rPr>
@@ -2920,6 +4593,48 @@
                 </w14:textFill>
               </w:rPr>
             </w:pPr>
+            <w:r>
+              <w:rPr>
+                <w:rFonts w:ascii="Helvetica" w:hAnsi="Helvetica" w:eastAsia="Helvetica" w:cs="Helvetica"/>
+                <w:i w:val="0"/>
+                <w:iCs w:val="0"/>
+                <w:caps w:val="0"/>
+                <w:color w:val="333333"/>
+                <w:spacing w:val="0"/>
+                <w:sz w:val="19"/>
+                <w:szCs w:val="19"/>
+                <w:shd w:val="clear" w:fill="FFFFFF"/>
+              </w:rPr>
+              <w:t>1. 思考并回答提问，理解传感器初始化的必要性；</w:t>
+            </w:r>
+            <w:r>
+              <w:rPr>
+                <w:rFonts w:hint="default" w:ascii="Helvetica" w:hAnsi="Helvetica" w:eastAsia="Helvetica" w:cs="Helvetica"/>
+                <w:i w:val="0"/>
+                <w:iCs w:val="0"/>
+                <w:caps w:val="0"/>
+                <w:color w:val="333333"/>
+                <w:spacing w:val="0"/>
+                <w:sz w:val="19"/>
+                <w:szCs w:val="19"/>
+                <w:shd w:val="clear" w:fill="FFFFFF"/>
+              </w:rPr>
+              <w:br w:type="textWrapping"/>
+            </w:r>
+            <w:r>
+              <w:rPr>
+                <w:rFonts w:hint="default" w:ascii="Helvetica" w:hAnsi="Helvetica" w:eastAsia="Helvetica" w:cs="Helvetica"/>
+                <w:i w:val="0"/>
+                <w:iCs w:val="0"/>
+                <w:caps w:val="0"/>
+                <w:color w:val="333333"/>
+                <w:spacing w:val="0"/>
+                <w:sz w:val="19"/>
+                <w:szCs w:val="19"/>
+                <w:shd w:val="clear" w:fill="FFFFFF"/>
+              </w:rPr>
+              <w:t>2. 记录MAC地址、WiFi参数修改要点，标记代码路径。</w:t>
+            </w:r>
           </w:p>
         </w:tc>
         <w:tc>
@@ -2930,7 +4645,7 @@
           </w:tcPr>
           <w:p>
             <w:pPr>
-              <w:pStyle w:val="13"/>
+              <w:pStyle w:val="14"/>
               <w:spacing w:line="340" w:lineRule="exact"/>
               <w:ind w:right="79" w:rightChars="0"/>
               <w:rPr>
@@ -2946,6 +4661,20 @@
                 </w14:textFill>
               </w:rPr>
             </w:pPr>
+            <w:r>
+              <w:rPr>
+                <w:rFonts w:ascii="Helvetica" w:hAnsi="Helvetica" w:eastAsia="Helvetica" w:cs="Helvetica"/>
+                <w:i w:val="0"/>
+                <w:iCs w:val="0"/>
+                <w:caps w:val="0"/>
+                <w:color w:val="333333"/>
+                <w:spacing w:val="0"/>
+                <w:sz w:val="19"/>
+                <w:szCs w:val="19"/>
+                <w:shd w:val="clear" w:fill="FFFFFF"/>
+              </w:rPr>
+              <w:t>通过提问衔接前序知识，聚焦传感器初始化与参数配置易错点，提前规避实操问题</w:t>
+            </w:r>
           </w:p>
         </w:tc>
       </w:tr>
@@ -2979,7 +4708,7 @@
           </w:tcPr>
           <w:p>
             <w:pPr>
-              <w:pStyle w:val="13"/>
+              <w:pStyle w:val="14"/>
               <w:spacing w:before="156" w:line="278" w:lineRule="auto"/>
               <w:ind w:left="129" w:right="106"/>
               <w:jc w:val="center"/>
@@ -3003,7 +4732,7 @@
           </w:tcPr>
           <w:p>
             <w:pPr>
-              <w:pStyle w:val="13"/>
+              <w:pStyle w:val="14"/>
               <w:spacing w:line="320" w:lineRule="exact"/>
               <w:jc w:val="center"/>
               <w:rPr>
@@ -3037,7 +4766,7 @@
           </w:p>
           <w:p>
             <w:pPr>
-              <w:pStyle w:val="13"/>
+              <w:pStyle w:val="14"/>
               <w:spacing w:line="320" w:lineRule="exact"/>
               <w:jc w:val="center"/>
               <w:rPr>
@@ -3135,7 +4864,7 @@
           </w:tcPr>
           <w:p>
             <w:pPr>
-              <w:pStyle w:val="13"/>
+              <w:pStyle w:val="14"/>
               <w:spacing w:before="45" w:line="288" w:lineRule="auto"/>
               <w:rPr>
                 <w:rFonts w:hint="eastAsia" w:ascii="微软雅黑" w:hAnsi="微软雅黑" w:eastAsia="微软雅黑"/>
@@ -3162,6 +4891,314 @@
                 </w14:textFill>
               </w:rPr>
               <w:t xml:space="preserve"> </w:t>
+            </w:r>
+            <w:r>
+              <w:rPr>
+                <w:rFonts w:ascii="Helvetica" w:hAnsi="Helvetica" w:eastAsia="Helvetica" w:cs="Helvetica"/>
+                <w:i w:val="0"/>
+                <w:iCs w:val="0"/>
+                <w:caps w:val="0"/>
+                <w:color w:val="333333"/>
+                <w:spacing w:val="0"/>
+                <w:sz w:val="19"/>
+                <w:szCs w:val="19"/>
+                <w:shd w:val="clear" w:fill="FFFFFF"/>
+              </w:rPr>
+              <w:t>1. 代码逻辑拆解：</w:t>
+            </w:r>
+            <w:r>
+              <w:rPr>
+                <w:rFonts w:hint="default" w:ascii="Helvetica" w:hAnsi="Helvetica" w:eastAsia="Helvetica" w:cs="Helvetica"/>
+                <w:i w:val="0"/>
+                <w:iCs w:val="0"/>
+                <w:caps w:val="0"/>
+                <w:color w:val="333333"/>
+                <w:spacing w:val="0"/>
+                <w:sz w:val="19"/>
+                <w:szCs w:val="19"/>
+                <w:shd w:val="clear" w:fill="FFFFFF"/>
+              </w:rPr>
+              <w:br w:type="textWrapping"/>
+            </w:r>
+            <w:r>
+              <w:rPr>
+                <w:rFonts w:hint="default" w:ascii="Helvetica" w:hAnsi="Helvetica" w:eastAsia="Helvetica" w:cs="Helvetica"/>
+                <w:i w:val="0"/>
+                <w:iCs w:val="0"/>
+                <w:caps w:val="0"/>
+                <w:color w:val="333333"/>
+                <w:spacing w:val="0"/>
+                <w:sz w:val="19"/>
+                <w:szCs w:val="19"/>
+                <w:shd w:val="clear" w:fill="FFFFFF"/>
+              </w:rPr>
+              <w:t>- 多线程与消息队列：分析</w:t>
+            </w:r>
+            <w:r>
+              <w:rPr>
+                <w:rStyle w:val="11"/>
+                <w:rFonts w:ascii="Consolas" w:hAnsi="Consolas" w:eastAsia="Consolas" w:cs="Consolas"/>
+                <w:i w:val="0"/>
+                <w:iCs w:val="0"/>
+                <w:caps w:val="0"/>
+                <w:color w:val="000000"/>
+                <w:spacing w:val="0"/>
+                <w:sz w:val="17"/>
+                <w:szCs w:val="17"/>
+                <w:bdr w:val="none" w:color="auto" w:sz="0" w:space="0"/>
+                <w:shd w:val="clear" w:fill="F0F0F0"/>
+              </w:rPr>
+              <w:t>iot_cloud_isl_example</w:t>
+            </w:r>
+            <w:r>
+              <w:rPr>
+                <w:rFonts w:hint="default" w:ascii="Helvetica" w:hAnsi="Helvetica" w:eastAsia="Helvetica" w:cs="Helvetica"/>
+                <w:i w:val="0"/>
+                <w:iCs w:val="0"/>
+                <w:caps w:val="0"/>
+                <w:color w:val="333333"/>
+                <w:spacing w:val="0"/>
+                <w:sz w:val="19"/>
+                <w:szCs w:val="19"/>
+                <w:shd w:val="clear" w:fill="FFFFFF"/>
+              </w:rPr>
+              <w:t>函数（创建消息队列→创建两个线程），说明“</w:t>
+            </w:r>
+            <w:r>
+              <w:rPr>
+                <w:rStyle w:val="11"/>
+                <w:rFonts w:hint="default" w:ascii="Consolas" w:hAnsi="Consolas" w:eastAsia="Consolas" w:cs="Consolas"/>
+                <w:i w:val="0"/>
+                <w:iCs w:val="0"/>
+                <w:caps w:val="0"/>
+                <w:color w:val="000000"/>
+                <w:spacing w:val="0"/>
+                <w:sz w:val="17"/>
+                <w:szCs w:val="17"/>
+                <w:bdr w:val="none" w:color="auto" w:sz="0" w:space="0"/>
+                <w:shd w:val="clear" w:fill="F0F0F0"/>
+              </w:rPr>
+              <w:t>e53_isl_thread</w:t>
+            </w:r>
+            <w:r>
+              <w:rPr>
+                <w:rFonts w:hint="default" w:ascii="Helvetica" w:hAnsi="Helvetica" w:eastAsia="Helvetica" w:cs="Helvetica"/>
+                <w:i w:val="0"/>
+                <w:iCs w:val="0"/>
+                <w:caps w:val="0"/>
+                <w:color w:val="333333"/>
+                <w:spacing w:val="0"/>
+                <w:sz w:val="19"/>
+                <w:szCs w:val="19"/>
+                <w:shd w:val="clear" w:fill="FFFFFF"/>
+              </w:rPr>
+              <w:t>采集亮度+控灯→消息队列暂存数据→</w:t>
+            </w:r>
+            <w:r>
+              <w:rPr>
+                <w:rStyle w:val="11"/>
+                <w:rFonts w:hint="default" w:ascii="Consolas" w:hAnsi="Consolas" w:eastAsia="Consolas" w:cs="Consolas"/>
+                <w:i w:val="0"/>
+                <w:iCs w:val="0"/>
+                <w:caps w:val="0"/>
+                <w:color w:val="000000"/>
+                <w:spacing w:val="0"/>
+                <w:sz w:val="17"/>
+                <w:szCs w:val="17"/>
+                <w:bdr w:val="none" w:color="auto" w:sz="0" w:space="0"/>
+                <w:shd w:val="clear" w:fill="F0F0F0"/>
+              </w:rPr>
+              <w:t>iot_cloud_isl_thread</w:t>
+            </w:r>
+            <w:r>
+              <w:rPr>
+                <w:rFonts w:hint="default" w:ascii="Helvetica" w:hAnsi="Helvetica" w:eastAsia="Helvetica" w:cs="Helvetica"/>
+                <w:i w:val="0"/>
+                <w:iCs w:val="0"/>
+                <w:caps w:val="0"/>
+                <w:color w:val="333333"/>
+                <w:spacing w:val="0"/>
+                <w:sz w:val="19"/>
+                <w:szCs w:val="19"/>
+                <w:shd w:val="clear" w:fill="FFFFFF"/>
+              </w:rPr>
+              <w:t>上报云平台”的协同逻辑，避免线程资源竞争；</w:t>
+            </w:r>
+            <w:r>
+              <w:rPr>
+                <w:rFonts w:hint="default" w:ascii="Helvetica" w:hAnsi="Helvetica" w:eastAsia="Helvetica" w:cs="Helvetica"/>
+                <w:i w:val="0"/>
+                <w:iCs w:val="0"/>
+                <w:caps w:val="0"/>
+                <w:color w:val="333333"/>
+                <w:spacing w:val="0"/>
+                <w:sz w:val="19"/>
+                <w:szCs w:val="19"/>
+                <w:shd w:val="clear" w:fill="FFFFFF"/>
+              </w:rPr>
+              <w:br w:type="textWrapping"/>
+            </w:r>
+            <w:r>
+              <w:rPr>
+                <w:rFonts w:hint="default" w:ascii="Helvetica" w:hAnsi="Helvetica" w:eastAsia="Helvetica" w:cs="Helvetica"/>
+                <w:i w:val="0"/>
+                <w:iCs w:val="0"/>
+                <w:caps w:val="0"/>
+                <w:color w:val="333333"/>
+                <w:spacing w:val="0"/>
+                <w:sz w:val="19"/>
+                <w:szCs w:val="19"/>
+                <w:shd w:val="clear" w:fill="FFFFFF"/>
+              </w:rPr>
+              <w:t>- 亮度数据流程：讲解</w:t>
+            </w:r>
+            <w:r>
+              <w:rPr>
+                <w:rStyle w:val="11"/>
+                <w:rFonts w:hint="default" w:ascii="Consolas" w:hAnsi="Consolas" w:eastAsia="Consolas" w:cs="Consolas"/>
+                <w:i w:val="0"/>
+                <w:iCs w:val="0"/>
+                <w:caps w:val="0"/>
+                <w:color w:val="000000"/>
+                <w:spacing w:val="0"/>
+                <w:sz w:val="17"/>
+                <w:szCs w:val="17"/>
+                <w:bdr w:val="none" w:color="auto" w:sz="0" w:space="0"/>
+                <w:shd w:val="clear" w:fill="F0F0F0"/>
+              </w:rPr>
+              <w:t>isl_deal_report_msg()</w:t>
+            </w:r>
+            <w:r>
+              <w:rPr>
+                <w:rFonts w:hint="default" w:ascii="Helvetica" w:hAnsi="Helvetica" w:eastAsia="Helvetica" w:cs="Helvetica"/>
+                <w:i w:val="0"/>
+                <w:iCs w:val="0"/>
+                <w:caps w:val="0"/>
+                <w:color w:val="333333"/>
+                <w:spacing w:val="0"/>
+                <w:sz w:val="19"/>
+                <w:szCs w:val="19"/>
+                <w:shd w:val="clear" w:fill="FFFFFF"/>
+              </w:rPr>
+              <w:t>函数如何将采集到的亮度值封装为华为云要求的格式，调用</w:t>
+            </w:r>
+            <w:r>
+              <w:rPr>
+                <w:rStyle w:val="11"/>
+                <w:rFonts w:hint="default" w:ascii="Consolas" w:hAnsi="Consolas" w:eastAsia="Consolas" w:cs="Consolas"/>
+                <w:i w:val="0"/>
+                <w:iCs w:val="0"/>
+                <w:caps w:val="0"/>
+                <w:color w:val="000000"/>
+                <w:spacing w:val="0"/>
+                <w:sz w:val="17"/>
+                <w:szCs w:val="17"/>
+                <w:bdr w:val="none" w:color="auto" w:sz="0" w:space="0"/>
+                <w:shd w:val="clear" w:fill="F0F0F0"/>
+              </w:rPr>
+              <w:t>oc_mqtt_profile_propertyreport()</w:t>
+            </w:r>
+            <w:r>
+              <w:rPr>
+                <w:rFonts w:hint="default" w:ascii="Helvetica" w:hAnsi="Helvetica" w:eastAsia="Helvetica" w:cs="Helvetica"/>
+                <w:i w:val="0"/>
+                <w:iCs w:val="0"/>
+                <w:caps w:val="0"/>
+                <w:color w:val="333333"/>
+                <w:spacing w:val="0"/>
+                <w:sz w:val="19"/>
+                <w:szCs w:val="19"/>
+                <w:shd w:val="clear" w:fill="FFFFFF"/>
+              </w:rPr>
+              <w:t>上报；</w:t>
+            </w:r>
+            <w:r>
+              <w:rPr>
+                <w:rFonts w:hint="default" w:ascii="Helvetica" w:hAnsi="Helvetica" w:eastAsia="Helvetica" w:cs="Helvetica"/>
+                <w:i w:val="0"/>
+                <w:iCs w:val="0"/>
+                <w:caps w:val="0"/>
+                <w:color w:val="333333"/>
+                <w:spacing w:val="0"/>
+                <w:sz w:val="19"/>
+                <w:szCs w:val="19"/>
+                <w:shd w:val="clear" w:fill="FFFFFF"/>
+              </w:rPr>
+              <w:br w:type="textWrapping"/>
+            </w:r>
+            <w:r>
+              <w:rPr>
+                <w:rFonts w:hint="default" w:ascii="Helvetica" w:hAnsi="Helvetica" w:eastAsia="Helvetica" w:cs="Helvetica"/>
+                <w:i w:val="0"/>
+                <w:iCs w:val="0"/>
+                <w:caps w:val="0"/>
+                <w:color w:val="333333"/>
+                <w:spacing w:val="0"/>
+                <w:sz w:val="19"/>
+                <w:szCs w:val="19"/>
+                <w:shd w:val="clear" w:fill="FFFFFF"/>
+              </w:rPr>
+              <w:t>2. 用“工厂流水线”类比多线程：</w:t>
+            </w:r>
+            <w:r>
+              <w:rPr>
+                <w:rStyle w:val="11"/>
+                <w:rFonts w:hint="default" w:ascii="Consolas" w:hAnsi="Consolas" w:eastAsia="Consolas" w:cs="Consolas"/>
+                <w:i w:val="0"/>
+                <w:iCs w:val="0"/>
+                <w:caps w:val="0"/>
+                <w:color w:val="000000"/>
+                <w:spacing w:val="0"/>
+                <w:sz w:val="17"/>
+                <w:szCs w:val="17"/>
+                <w:bdr w:val="none" w:color="auto" w:sz="0" w:space="0"/>
+                <w:shd w:val="clear" w:fill="F0F0F0"/>
+              </w:rPr>
+              <w:t>e53_isl_thread</w:t>
+            </w:r>
+            <w:r>
+              <w:rPr>
+                <w:rFonts w:hint="default" w:ascii="Helvetica" w:hAnsi="Helvetica" w:eastAsia="Helvetica" w:cs="Helvetica"/>
+                <w:i w:val="0"/>
+                <w:iCs w:val="0"/>
+                <w:caps w:val="0"/>
+                <w:color w:val="333333"/>
+                <w:spacing w:val="0"/>
+                <w:sz w:val="19"/>
+                <w:szCs w:val="19"/>
+                <w:shd w:val="clear" w:fill="FFFFFF"/>
+              </w:rPr>
+              <w:t>=生产车间（采集+控灯），消息队列=传送带（传递数据），</w:t>
+            </w:r>
+            <w:r>
+              <w:rPr>
+                <w:rStyle w:val="11"/>
+                <w:rFonts w:hint="default" w:ascii="Consolas" w:hAnsi="Consolas" w:eastAsia="Consolas" w:cs="Consolas"/>
+                <w:i w:val="0"/>
+                <w:iCs w:val="0"/>
+                <w:caps w:val="0"/>
+                <w:color w:val="000000"/>
+                <w:spacing w:val="0"/>
+                <w:sz w:val="17"/>
+                <w:szCs w:val="17"/>
+                <w:bdr w:val="none" w:color="auto" w:sz="0" w:space="0"/>
+                <w:shd w:val="clear" w:fill="F0F0F0"/>
+              </w:rPr>
+              <w:t>iot_cloud_isl_thread</w:t>
+            </w:r>
+            <w:r>
+              <w:rPr>
+                <w:rFonts w:hint="default" w:ascii="Helvetica" w:hAnsi="Helvetica" w:eastAsia="Helvetica" w:cs="Helvetica"/>
+                <w:i w:val="0"/>
+                <w:iCs w:val="0"/>
+                <w:caps w:val="0"/>
+                <w:color w:val="333333"/>
+                <w:spacing w:val="0"/>
+                <w:sz w:val="19"/>
+                <w:szCs w:val="19"/>
+                <w:shd w:val="clear" w:fill="FFFFFF"/>
+              </w:rPr>
+              <w:t>=发货车间（上报云平台）。</w:t>
             </w:r>
           </w:p>
         </w:tc>
@@ -3173,7 +5210,7 @@
           </w:tcPr>
           <w:p>
             <w:pPr>
-              <w:pStyle w:val="13"/>
+              <w:pStyle w:val="14"/>
               <w:spacing w:line="340" w:lineRule="exact"/>
               <w:ind w:left="116" w:leftChars="0" w:right="79" w:rightChars="0"/>
               <w:rPr>
@@ -3186,6 +5223,48 @@
                 </w14:textFill>
               </w:rPr>
             </w:pPr>
+            <w:r>
+              <w:rPr>
+                <w:rFonts w:ascii="Helvetica" w:hAnsi="Helvetica" w:eastAsia="Helvetica" w:cs="Helvetica"/>
+                <w:i w:val="0"/>
+                <w:iCs w:val="0"/>
+                <w:caps w:val="0"/>
+                <w:color w:val="333333"/>
+                <w:spacing w:val="0"/>
+                <w:sz w:val="19"/>
+                <w:szCs w:val="19"/>
+                <w:shd w:val="clear" w:fill="FFFFFF"/>
+              </w:rPr>
+              <w:t>1. 分析代码结构，标注线程与消息队列的关键函数；</w:t>
+            </w:r>
+            <w:r>
+              <w:rPr>
+                <w:rFonts w:hint="default" w:ascii="Helvetica" w:hAnsi="Helvetica" w:eastAsia="Helvetica" w:cs="Helvetica"/>
+                <w:i w:val="0"/>
+                <w:iCs w:val="0"/>
+                <w:caps w:val="0"/>
+                <w:color w:val="333333"/>
+                <w:spacing w:val="0"/>
+                <w:sz w:val="19"/>
+                <w:szCs w:val="19"/>
+                <w:shd w:val="clear" w:fill="FFFFFF"/>
+              </w:rPr>
+              <w:br w:type="textWrapping"/>
+            </w:r>
+            <w:r>
+              <w:rPr>
+                <w:rFonts w:hint="default" w:ascii="Helvetica" w:hAnsi="Helvetica" w:eastAsia="Helvetica" w:cs="Helvetica"/>
+                <w:i w:val="0"/>
+                <w:iCs w:val="0"/>
+                <w:caps w:val="0"/>
+                <w:color w:val="333333"/>
+                <w:spacing w:val="0"/>
+                <w:sz w:val="19"/>
+                <w:szCs w:val="19"/>
+                <w:shd w:val="clear" w:fill="FFFFFF"/>
+              </w:rPr>
+              <w:t>2. 结合“流水线”类比，理解多线程协同逻辑。</w:t>
+            </w:r>
           </w:p>
         </w:tc>
         <w:tc>
@@ -3196,7 +5275,7 @@
           </w:tcPr>
           <w:p>
             <w:pPr>
-              <w:pStyle w:val="13"/>
+              <w:pStyle w:val="14"/>
               <w:spacing w:line="340" w:lineRule="exact"/>
               <w:ind w:left="116" w:leftChars="0" w:right="79" w:rightChars="0"/>
               <w:rPr>
@@ -3215,7 +5294,7 @@
           </w:p>
           <w:p>
             <w:pPr>
-              <w:pStyle w:val="13"/>
+              <w:pStyle w:val="14"/>
               <w:spacing w:line="340" w:lineRule="exact"/>
               <w:ind w:left="116" w:leftChars="0" w:right="79" w:rightChars="0"/>
               <w:rPr>
@@ -3231,6 +5310,20 @@
                 </w14:textFill>
               </w:rPr>
             </w:pPr>
+            <w:r>
+              <w:rPr>
+                <w:rFonts w:ascii="Helvetica" w:hAnsi="Helvetica" w:eastAsia="Helvetica" w:cs="Helvetica"/>
+                <w:i w:val="0"/>
+                <w:iCs w:val="0"/>
+                <w:caps w:val="0"/>
+                <w:color w:val="333333"/>
+                <w:spacing w:val="0"/>
+                <w:sz w:val="19"/>
+                <w:szCs w:val="19"/>
+                <w:shd w:val="clear" w:fill="FFFFFF"/>
+              </w:rPr>
+              <w:t>用通俗类比降低多线程理解难度，通过代码分析帮助学生掌握核心流程。</w:t>
+            </w:r>
           </w:p>
         </w:tc>
       </w:tr>
@@ -3263,7 +5356,7 @@
           </w:tcPr>
           <w:p>
             <w:pPr>
-              <w:pStyle w:val="13"/>
+              <w:pStyle w:val="14"/>
               <w:spacing w:before="156" w:line="278" w:lineRule="auto"/>
               <w:ind w:left="129" w:right="106"/>
               <w:jc w:val="center"/>
@@ -3287,7 +5380,7 @@
           </w:tcPr>
           <w:p>
             <w:pPr>
-              <w:pStyle w:val="13"/>
+              <w:pStyle w:val="14"/>
               <w:spacing w:line="400" w:lineRule="exact"/>
               <w:ind w:right="223"/>
               <w:jc w:val="center"/>
@@ -3421,7 +5514,7 @@
           </w:tcPr>
           <w:p>
             <w:pPr>
-              <w:pStyle w:val="13"/>
+              <w:pStyle w:val="14"/>
               <w:spacing w:line="340" w:lineRule="exact"/>
               <w:ind w:left="106" w:leftChars="0" w:right="-8" w:rightChars="0"/>
               <w:rPr>
@@ -3435,6 +5528,162 @@
                 </w14:textFill>
               </w:rPr>
             </w:pPr>
+            <w:r>
+              <w:rPr>
+                <w:rFonts w:ascii="Helvetica" w:hAnsi="Helvetica" w:eastAsia="Helvetica" w:cs="Helvetica"/>
+                <w:i w:val="0"/>
+                <w:iCs w:val="0"/>
+                <w:caps w:val="0"/>
+                <w:color w:val="333333"/>
+                <w:spacing w:val="0"/>
+                <w:sz w:val="19"/>
+                <w:szCs w:val="19"/>
+                <w:shd w:val="clear" w:fill="FFFFFF"/>
+              </w:rPr>
+              <w:t>1. 现场指导：</w:t>
+            </w:r>
+            <w:r>
+              <w:rPr>
+                <w:rFonts w:hint="default" w:ascii="Helvetica" w:hAnsi="Helvetica" w:eastAsia="Helvetica" w:cs="Helvetica"/>
+                <w:i w:val="0"/>
+                <w:iCs w:val="0"/>
+                <w:caps w:val="0"/>
+                <w:color w:val="333333"/>
+                <w:spacing w:val="0"/>
+                <w:sz w:val="19"/>
+                <w:szCs w:val="19"/>
+                <w:shd w:val="clear" w:fill="FFFFFF"/>
+              </w:rPr>
+              <w:br w:type="textWrapping"/>
+            </w:r>
+            <w:r>
+              <w:rPr>
+                <w:rFonts w:hint="default" w:ascii="Helvetica" w:hAnsi="Helvetica" w:eastAsia="Helvetica" w:cs="Helvetica"/>
+                <w:i w:val="0"/>
+                <w:iCs w:val="0"/>
+                <w:caps w:val="0"/>
+                <w:color w:val="333333"/>
+                <w:spacing w:val="0"/>
+                <w:sz w:val="19"/>
+                <w:szCs w:val="19"/>
+                <w:shd w:val="clear" w:fill="FFFFFF"/>
+              </w:rPr>
+              <w:t>- 云平台指导：巡视学生创建产品（服务ID=“智慧路灯”）、注册设备（密钥认证）、生成连接信息的过程，纠正属性名错误；</w:t>
+            </w:r>
+            <w:r>
+              <w:rPr>
+                <w:rFonts w:hint="default" w:ascii="Helvetica" w:hAnsi="Helvetica" w:eastAsia="Helvetica" w:cs="Helvetica"/>
+                <w:i w:val="0"/>
+                <w:iCs w:val="0"/>
+                <w:caps w:val="0"/>
+                <w:color w:val="333333"/>
+                <w:spacing w:val="0"/>
+                <w:sz w:val="19"/>
+                <w:szCs w:val="19"/>
+                <w:shd w:val="clear" w:fill="FFFFFF"/>
+              </w:rPr>
+              <w:br w:type="textWrapping"/>
+            </w:r>
+            <w:r>
+              <w:rPr>
+                <w:rFonts w:hint="default" w:ascii="Helvetica" w:hAnsi="Helvetica" w:eastAsia="Helvetica" w:cs="Helvetica"/>
+                <w:i w:val="0"/>
+                <w:iCs w:val="0"/>
+                <w:caps w:val="0"/>
+                <w:color w:val="333333"/>
+                <w:spacing w:val="0"/>
+                <w:sz w:val="19"/>
+                <w:szCs w:val="19"/>
+                <w:shd w:val="clear" w:fill="FFFFFF"/>
+              </w:rPr>
+              <w:t>- 代码修改指导：协助学生修改MAC地址（如</w:t>
+            </w:r>
+            <w:r>
+              <w:rPr>
+                <w:rStyle w:val="11"/>
+                <w:rFonts w:ascii="Consolas" w:hAnsi="Consolas" w:eastAsia="Consolas" w:cs="Consolas"/>
+                <w:i w:val="0"/>
+                <w:iCs w:val="0"/>
+                <w:caps w:val="0"/>
+                <w:color w:val="000000"/>
+                <w:spacing w:val="0"/>
+                <w:sz w:val="17"/>
+                <w:szCs w:val="17"/>
+                <w:bdr w:val="none" w:color="auto" w:sz="0" w:space="0"/>
+                <w:shd w:val="clear" w:fill="F0F0F0"/>
+              </w:rPr>
+              <w:t>hwaddr[5] = 0x01</w:t>
+            </w:r>
+            <w:r>
+              <w:rPr>
+                <w:rFonts w:hint="default" w:ascii="Helvetica" w:hAnsi="Helvetica" w:eastAsia="Helvetica" w:cs="Helvetica"/>
+                <w:i w:val="0"/>
+                <w:iCs w:val="0"/>
+                <w:caps w:val="0"/>
+                <w:color w:val="333333"/>
+                <w:spacing w:val="0"/>
+                <w:sz w:val="19"/>
+                <w:szCs w:val="19"/>
+                <w:shd w:val="clear" w:fill="FFFFFF"/>
+              </w:rPr>
+              <w:t>）、WiFi参数，检查华为云ClientId/Username/Password的代码配置；</w:t>
+            </w:r>
+            <w:r>
+              <w:rPr>
+                <w:rFonts w:hint="default" w:ascii="Helvetica" w:hAnsi="Helvetica" w:eastAsia="Helvetica" w:cs="Helvetica"/>
+                <w:i w:val="0"/>
+                <w:iCs w:val="0"/>
+                <w:caps w:val="0"/>
+                <w:color w:val="333333"/>
+                <w:spacing w:val="0"/>
+                <w:sz w:val="19"/>
+                <w:szCs w:val="19"/>
+                <w:shd w:val="clear" w:fill="FFFFFF"/>
+              </w:rPr>
+              <w:br w:type="textWrapping"/>
+            </w:r>
+            <w:r>
+              <w:rPr>
+                <w:rFonts w:hint="default" w:ascii="Helvetica" w:hAnsi="Helvetica" w:eastAsia="Helvetica" w:cs="Helvetica"/>
+                <w:i w:val="0"/>
+                <w:iCs w:val="0"/>
+                <w:caps w:val="0"/>
+                <w:color w:val="333333"/>
+                <w:spacing w:val="0"/>
+                <w:sz w:val="19"/>
+                <w:szCs w:val="19"/>
+                <w:shd w:val="clear" w:fill="FFFFFF"/>
+              </w:rPr>
+              <w:t>- 异常排查：对“WiFi连不上”的学生检查MAC地址，对“亮度读取失败”的学生排查模块接线，对“数据不上报”的学生核对华为云属性格式；</w:t>
+            </w:r>
+            <w:r>
+              <w:rPr>
+                <w:rFonts w:hint="default" w:ascii="Helvetica" w:hAnsi="Helvetica" w:eastAsia="Helvetica" w:cs="Helvetica"/>
+                <w:i w:val="0"/>
+                <w:iCs w:val="0"/>
+                <w:caps w:val="0"/>
+                <w:color w:val="333333"/>
+                <w:spacing w:val="0"/>
+                <w:sz w:val="19"/>
+                <w:szCs w:val="19"/>
+                <w:shd w:val="clear" w:fill="FFFFFF"/>
+              </w:rPr>
+              <w:br w:type="textWrapping"/>
+            </w:r>
+            <w:r>
+              <w:rPr>
+                <w:rFonts w:hint="default" w:ascii="Helvetica" w:hAnsi="Helvetica" w:eastAsia="Helvetica" w:cs="Helvetica"/>
+                <w:i w:val="0"/>
+                <w:iCs w:val="0"/>
+                <w:caps w:val="0"/>
+                <w:color w:val="333333"/>
+                <w:spacing w:val="0"/>
+                <w:sz w:val="19"/>
+                <w:szCs w:val="19"/>
+                <w:shd w:val="clear" w:fill="FFFFFF"/>
+              </w:rPr>
+              <w:t>2. 阶段性检查：每完成一个步骤（云平台配置、代码修改、编译烧录），随机抽查进度，确保无学生掉队。</w:t>
+            </w:r>
           </w:p>
         </w:tc>
         <w:tc>
@@ -3445,7 +5694,7 @@
           </w:tcPr>
           <w:p>
             <w:pPr>
-              <w:pStyle w:val="13"/>
+              <w:pStyle w:val="14"/>
               <w:spacing w:line="340" w:lineRule="exact"/>
               <w:ind w:left="116" w:leftChars="0" w:right="79" w:rightChars="0"/>
               <w:rPr>
@@ -3461,6 +5710,132 @@
                 </w14:textFill>
               </w:rPr>
             </w:pPr>
+            <w:r>
+              <w:rPr>
+                <w:rFonts w:ascii="Helvetica" w:hAnsi="Helvetica" w:eastAsia="Helvetica" w:cs="Helvetica"/>
+                <w:i w:val="0"/>
+                <w:iCs w:val="0"/>
+                <w:caps w:val="0"/>
+                <w:color w:val="333333"/>
+                <w:spacing w:val="0"/>
+                <w:sz w:val="19"/>
+                <w:szCs w:val="19"/>
+                <w:shd w:val="clear" w:fill="FFFFFF"/>
+              </w:rPr>
+              <w:t>1. 按步骤实操：</w:t>
+            </w:r>
+            <w:r>
+              <w:rPr>
+                <w:rFonts w:hint="default" w:ascii="Helvetica" w:hAnsi="Helvetica" w:eastAsia="Helvetica" w:cs="Helvetica"/>
+                <w:i w:val="0"/>
+                <w:iCs w:val="0"/>
+                <w:caps w:val="0"/>
+                <w:color w:val="333333"/>
+                <w:spacing w:val="0"/>
+                <w:sz w:val="19"/>
+                <w:szCs w:val="19"/>
+                <w:shd w:val="clear" w:fill="FFFFFF"/>
+              </w:rPr>
+              <w:br w:type="textWrapping"/>
+            </w:r>
+            <w:r>
+              <w:rPr>
+                <w:rFonts w:hint="default" w:ascii="Helvetica" w:hAnsi="Helvetica" w:eastAsia="Helvetica" w:cs="Helvetica"/>
+                <w:i w:val="0"/>
+                <w:iCs w:val="0"/>
+                <w:caps w:val="0"/>
+                <w:color w:val="333333"/>
+                <w:spacing w:val="0"/>
+                <w:sz w:val="19"/>
+                <w:szCs w:val="19"/>
+                <w:shd w:val="clear" w:fill="FFFFFF"/>
+              </w:rPr>
+              <w:t>- 配置华为云：创建产品→定义“亮度”属性→注册设备→生成连接信息；</w:t>
+            </w:r>
+            <w:r>
+              <w:rPr>
+                <w:rFonts w:hint="default" w:ascii="Helvetica" w:hAnsi="Helvetica" w:eastAsia="Helvetica" w:cs="Helvetica"/>
+                <w:i w:val="0"/>
+                <w:iCs w:val="0"/>
+                <w:caps w:val="0"/>
+                <w:color w:val="333333"/>
+                <w:spacing w:val="0"/>
+                <w:sz w:val="19"/>
+                <w:szCs w:val="19"/>
+                <w:shd w:val="clear" w:fill="FFFFFF"/>
+              </w:rPr>
+              <w:br w:type="textWrapping"/>
+            </w:r>
+            <w:r>
+              <w:rPr>
+                <w:rFonts w:hint="default" w:ascii="Helvetica" w:hAnsi="Helvetica" w:eastAsia="Helvetica" w:cs="Helvetica"/>
+                <w:i w:val="0"/>
+                <w:iCs w:val="0"/>
+                <w:caps w:val="0"/>
+                <w:color w:val="333333"/>
+                <w:spacing w:val="0"/>
+                <w:sz w:val="19"/>
+                <w:szCs w:val="19"/>
+                <w:shd w:val="clear" w:fill="FFFFFF"/>
+              </w:rPr>
+              <w:t>- 修改代码：配置MAC地址、WiFi参数、华为云认证信息；</w:t>
+            </w:r>
+            <w:r>
+              <w:rPr>
+                <w:rFonts w:hint="default" w:ascii="Helvetica" w:hAnsi="Helvetica" w:eastAsia="Helvetica" w:cs="Helvetica"/>
+                <w:i w:val="0"/>
+                <w:iCs w:val="0"/>
+                <w:caps w:val="0"/>
+                <w:color w:val="333333"/>
+                <w:spacing w:val="0"/>
+                <w:sz w:val="19"/>
+                <w:szCs w:val="19"/>
+                <w:shd w:val="clear" w:fill="FFFFFF"/>
+              </w:rPr>
+              <w:br w:type="textWrapping"/>
+            </w:r>
+            <w:r>
+              <w:rPr>
+                <w:rFonts w:hint="default" w:ascii="Helvetica" w:hAnsi="Helvetica" w:eastAsia="Helvetica" w:cs="Helvetica"/>
+                <w:i w:val="0"/>
+                <w:iCs w:val="0"/>
+                <w:caps w:val="0"/>
+                <w:color w:val="333333"/>
+                <w:spacing w:val="0"/>
+                <w:sz w:val="19"/>
+                <w:szCs w:val="19"/>
+                <w:shd w:val="clear" w:fill="FFFFFF"/>
+              </w:rPr>
+              <w:t>- 编译烧录，通过串口与华为云平台验证亮度数据与路灯控制；</w:t>
+            </w:r>
+            <w:r>
+              <w:rPr>
+                <w:rFonts w:hint="default" w:ascii="Helvetica" w:hAnsi="Helvetica" w:eastAsia="Helvetica" w:cs="Helvetica"/>
+                <w:i w:val="0"/>
+                <w:iCs w:val="0"/>
+                <w:caps w:val="0"/>
+                <w:color w:val="333333"/>
+                <w:spacing w:val="0"/>
+                <w:sz w:val="19"/>
+                <w:szCs w:val="19"/>
+                <w:shd w:val="clear" w:fill="FFFFFF"/>
+              </w:rPr>
+              <w:br w:type="textWrapping"/>
+            </w:r>
+            <w:r>
+              <w:rPr>
+                <w:rFonts w:hint="default" w:ascii="Helvetica" w:hAnsi="Helvetica" w:eastAsia="Helvetica" w:cs="Helvetica"/>
+                <w:i w:val="0"/>
+                <w:iCs w:val="0"/>
+                <w:caps w:val="0"/>
+                <w:color w:val="333333"/>
+                <w:spacing w:val="0"/>
+                <w:sz w:val="19"/>
+                <w:szCs w:val="19"/>
+                <w:shd w:val="clear" w:fill="FFFFFF"/>
+              </w:rPr>
+              <w:t>2. 自主排查简单问题（如参数格式错误），复杂问题举手提问。</w:t>
+            </w:r>
           </w:p>
         </w:tc>
         <w:tc>
@@ -3471,32 +5846,7 @@
           </w:tcPr>
           <w:p>
             <w:pPr>
-              <w:rPr>
-                <w:rFonts w:ascii="宋体" w:hAnsi="宋体"/>
-              </w:rPr>
-            </w:pPr>
-            <w:r>
-              <w:rPr>
-                <w:rFonts w:hint="eastAsia" w:ascii="宋体" w:hAnsi="宋体"/>
-              </w:rPr>
-              <w:t>1</w:t>
-            </w:r>
-            <w:r>
-              <w:rPr>
-                <w:rFonts w:ascii="宋体" w:hAnsi="宋体"/>
-              </w:rPr>
-              <w:t>.</w:t>
-            </w:r>
-            <w:r>
-              <w:rPr>
-                <w:rFonts w:hint="eastAsia" w:ascii="宋体" w:hAnsi="宋体"/>
-              </w:rPr>
-              <w:t>提高学生软件应用操作能力；</w:t>
-            </w:r>
-          </w:p>
-          <w:p>
-            <w:pPr>
-              <w:pStyle w:val="13"/>
+              <w:pStyle w:val="14"/>
               <w:spacing w:line="340" w:lineRule="exact"/>
               <w:ind w:right="79" w:rightChars="0"/>
               <w:rPr>
@@ -3514,21 +5864,17 @@
             </w:pPr>
             <w:r>
               <w:rPr>
-                <w:rFonts w:hint="eastAsia" w:ascii="宋体" w:hAnsi="宋体"/>
-              </w:rPr>
-              <w:t>2</w:t>
-            </w:r>
-            <w:r>
-              <w:rPr>
-                <w:rFonts w:ascii="宋体" w:hAnsi="宋体"/>
-              </w:rPr>
-              <w:t>.</w:t>
-            </w:r>
-            <w:r>
-              <w:rPr>
-                <w:rFonts w:hint="eastAsia" w:ascii="宋体" w:hAnsi="宋体"/>
-              </w:rPr>
-              <w:t>提高学生分析和解决问题能力。</w:t>
+                <w:rFonts w:ascii="Helvetica" w:hAnsi="Helvetica" w:eastAsia="Helvetica" w:cs="Helvetica"/>
+                <w:i w:val="0"/>
+                <w:iCs w:val="0"/>
+                <w:caps w:val="0"/>
+                <w:color w:val="333333"/>
+                <w:spacing w:val="0"/>
+                <w:sz w:val="19"/>
+                <w:szCs w:val="19"/>
+                <w:shd w:val="clear" w:fill="FFFFFF"/>
+              </w:rPr>
+              <w:t>通过“云平台+代码+硬件”三维度指导，提升学生实操与问题解决能力，确保核心任务落地。</w:t>
             </w:r>
           </w:p>
         </w:tc>
@@ -3562,7 +5908,7 @@
           </w:tcPr>
           <w:p>
             <w:pPr>
-              <w:pStyle w:val="13"/>
+              <w:pStyle w:val="14"/>
               <w:spacing w:before="156" w:line="278" w:lineRule="auto"/>
               <w:ind w:left="129" w:right="106"/>
               <w:jc w:val="center"/>
@@ -3586,7 +5932,7 @@
           </w:tcPr>
           <w:p>
             <w:pPr>
-              <w:pStyle w:val="13"/>
+              <w:pStyle w:val="14"/>
               <w:spacing w:line="400" w:lineRule="exact"/>
               <w:ind w:right="223"/>
               <w:jc w:val="center"/>
@@ -3636,7 +5982,7 @@
           </w:p>
           <w:p>
             <w:pPr>
-              <w:pStyle w:val="13"/>
+              <w:pStyle w:val="14"/>
               <w:spacing w:line="400" w:lineRule="exact"/>
               <w:ind w:right="223" w:rightChars="0"/>
               <w:rPr>
@@ -3737,7 +6083,7 @@
           </w:tcPr>
           <w:p>
             <w:pPr>
-              <w:pStyle w:val="13"/>
+              <w:pStyle w:val="14"/>
               <w:spacing w:line="340" w:lineRule="exact"/>
               <w:ind w:left="106" w:leftChars="0" w:right="24" w:rightChars="0"/>
               <w:rPr>
@@ -3751,6 +6097,76 @@
                 </w14:textFill>
               </w:rPr>
             </w:pPr>
+            <w:r>
+              <w:rPr>
+                <w:rFonts w:ascii="Helvetica" w:hAnsi="Helvetica" w:eastAsia="Helvetica" w:cs="Helvetica"/>
+                <w:i w:val="0"/>
+                <w:iCs w:val="0"/>
+                <w:caps w:val="0"/>
+                <w:color w:val="333333"/>
+                <w:spacing w:val="0"/>
+                <w:sz w:val="19"/>
+                <w:szCs w:val="19"/>
+                <w:shd w:val="clear" w:fill="FFFFFF"/>
+              </w:rPr>
+              <w:t>1. 成果验证：随机邀请2-3名学生展示华为云平台数据与串口日志，确认“亮度数据实时上报、阈值控制路灯开关正确”；</w:t>
+            </w:r>
+            <w:r>
+              <w:rPr>
+                <w:rFonts w:hint="default" w:ascii="Helvetica" w:hAnsi="Helvetica" w:eastAsia="Helvetica" w:cs="Helvetica"/>
+                <w:i w:val="0"/>
+                <w:iCs w:val="0"/>
+                <w:caps w:val="0"/>
+                <w:color w:val="333333"/>
+                <w:spacing w:val="0"/>
+                <w:sz w:val="19"/>
+                <w:szCs w:val="19"/>
+                <w:shd w:val="clear" w:fill="FFFFFF"/>
+              </w:rPr>
+              <w:br w:type="textWrapping"/>
+            </w:r>
+            <w:r>
+              <w:rPr>
+                <w:rFonts w:hint="default" w:ascii="Helvetica" w:hAnsi="Helvetica" w:eastAsia="Helvetica" w:cs="Helvetica"/>
+                <w:i w:val="0"/>
+                <w:iCs w:val="0"/>
+                <w:caps w:val="0"/>
+                <w:color w:val="333333"/>
+                <w:spacing w:val="0"/>
+                <w:sz w:val="19"/>
+                <w:szCs w:val="19"/>
+                <w:shd w:val="clear" w:fill="FFFFFF"/>
+              </w:rPr>
+              <w:t>2. 问题总结：梳理课堂共性问题（如华为云服务ID写错、MAC地址未修改导致WiFi冲突、属性格式不匹配），强调注意事项；</w:t>
+            </w:r>
+            <w:r>
+              <w:rPr>
+                <w:rFonts w:hint="default" w:ascii="Helvetica" w:hAnsi="Helvetica" w:eastAsia="Helvetica" w:cs="Helvetica"/>
+                <w:i w:val="0"/>
+                <w:iCs w:val="0"/>
+                <w:caps w:val="0"/>
+                <w:color w:val="333333"/>
+                <w:spacing w:val="0"/>
+                <w:sz w:val="19"/>
+                <w:szCs w:val="19"/>
+                <w:shd w:val="clear" w:fill="FFFFFF"/>
+              </w:rPr>
+              <w:br w:type="textWrapping"/>
+            </w:r>
+            <w:r>
+              <w:rPr>
+                <w:rFonts w:hint="default" w:ascii="Helvetica" w:hAnsi="Helvetica" w:eastAsia="Helvetica" w:cs="Helvetica"/>
+                <w:i w:val="0"/>
+                <w:iCs w:val="0"/>
+                <w:caps w:val="0"/>
+                <w:color w:val="333333"/>
+                <w:spacing w:val="0"/>
+                <w:sz w:val="19"/>
+                <w:szCs w:val="19"/>
+                <w:shd w:val="clear" w:fill="FFFFFF"/>
+              </w:rPr>
+              <w:t>3. 检查工单：确认所有学生提交“任务实施工单”（含云平台配置截图、代码参数截图、串口与云平台数据截图）。</w:t>
+            </w:r>
           </w:p>
         </w:tc>
         <w:tc>
@@ -3761,7 +6177,7 @@
           </w:tcPr>
           <w:p>
             <w:pPr>
-              <w:pStyle w:val="13"/>
+              <w:pStyle w:val="14"/>
               <w:spacing w:line="340" w:lineRule="exact"/>
               <w:ind w:right="79" w:rightChars="0"/>
               <w:rPr>
@@ -3779,18 +6195,73 @@
             </w:pPr>
             <w:r>
               <w:rPr>
-                <w:rFonts w:hint="eastAsia" w:ascii="微软雅黑" w:hAnsi="微软雅黑" w:eastAsia="微软雅黑"/>
-                <w:color w:val="000000" w:themeColor="text1"/>
-                <w:sz w:val="21"/>
-                <w:szCs w:val="21"/>
-                <w:lang w:eastAsia="zh-CN"/>
-                <w14:textFill>
-                  <w14:solidFill>
-                    <w14:schemeClr w14:val="tx1"/>
-                  </w14:solidFill>
-                </w14:textFill>
-              </w:rPr>
-              <w:t>检查工单是否提交成功。</w:t>
+                <w:rFonts w:ascii="Helvetica" w:hAnsi="Helvetica" w:eastAsia="Helvetica" w:cs="Helvetica"/>
+                <w:i w:val="0"/>
+                <w:iCs w:val="0"/>
+                <w:caps w:val="0"/>
+                <w:color w:val="333333"/>
+                <w:spacing w:val="0"/>
+                <w:sz w:val="19"/>
+                <w:szCs w:val="19"/>
+                <w:shd w:val="clear" w:fill="FFFFFF"/>
+              </w:rPr>
+              <w:t>1. 展示实操成果，分享问题解决方法（如MAC地址冲突排查）；</w:t>
+            </w:r>
+            <w:r>
+              <w:rPr>
+                <w:rFonts w:hint="default" w:ascii="Helvetica" w:hAnsi="Helvetica" w:eastAsia="Helvetica" w:cs="Helvetica"/>
+                <w:i w:val="0"/>
+                <w:iCs w:val="0"/>
+                <w:caps w:val="0"/>
+                <w:color w:val="333333"/>
+                <w:spacing w:val="0"/>
+                <w:sz w:val="19"/>
+                <w:szCs w:val="19"/>
+                <w:shd w:val="clear" w:fill="FFFFFF"/>
+              </w:rPr>
+              <w:br w:type="textWrapping"/>
+            </w:r>
+            <w:r>
+              <w:rPr>
+                <w:rFonts w:hint="default" w:ascii="Helvetica" w:hAnsi="Helvetica" w:eastAsia="Helvetica" w:cs="Helvetica"/>
+                <w:i w:val="0"/>
+                <w:iCs w:val="0"/>
+                <w:caps w:val="0"/>
+                <w:color w:val="333333"/>
+                <w:spacing w:val="0"/>
+                <w:sz w:val="19"/>
+                <w:szCs w:val="19"/>
+                <w:shd w:val="clear" w:fill="FFFFFF"/>
+              </w:rPr>
+              <w:t>2. 记录共性问题，补充笔记；</w:t>
+            </w:r>
+            <w:r>
+              <w:rPr>
+                <w:rFonts w:hint="default" w:ascii="Helvetica" w:hAnsi="Helvetica" w:eastAsia="Helvetica" w:cs="Helvetica"/>
+                <w:i w:val="0"/>
+                <w:iCs w:val="0"/>
+                <w:caps w:val="0"/>
+                <w:color w:val="333333"/>
+                <w:spacing w:val="0"/>
+                <w:sz w:val="19"/>
+                <w:szCs w:val="19"/>
+                <w:shd w:val="clear" w:fill="FFFFFF"/>
+              </w:rPr>
+              <w:br w:type="textWrapping"/>
+            </w:r>
+            <w:r>
+              <w:rPr>
+                <w:rFonts w:hint="default" w:ascii="Helvetica" w:hAnsi="Helvetica" w:eastAsia="Helvetica" w:cs="Helvetica"/>
+                <w:i w:val="0"/>
+                <w:iCs w:val="0"/>
+                <w:caps w:val="0"/>
+                <w:color w:val="333333"/>
+                <w:spacing w:val="0"/>
+                <w:sz w:val="19"/>
+                <w:szCs w:val="19"/>
+                <w:shd w:val="clear" w:fill="FFFFFF"/>
+              </w:rPr>
+              <w:t>3. 提交任务工单，确认成果符合要求。</w:t>
             </w:r>
           </w:p>
         </w:tc>
@@ -3802,7 +6273,7 @@
           </w:tcPr>
           <w:p>
             <w:pPr>
-              <w:pStyle w:val="13"/>
+              <w:pStyle w:val="14"/>
               <w:spacing w:line="340" w:lineRule="exact"/>
               <w:ind w:right="79" w:rightChars="0"/>
               <w:rPr>
@@ -3820,9 +6291,17 @@
             </w:pPr>
             <w:r>
               <w:rPr>
-                <w:rFonts w:hint="eastAsia" w:ascii="宋体" w:hAnsi="宋体"/>
-              </w:rPr>
-              <w:t>进一步强化学生理论联系实际和解决问题的能力</w:t>
+                <w:rFonts w:ascii="Helvetica" w:hAnsi="Helvetica" w:eastAsia="Helvetica" w:cs="Helvetica"/>
+                <w:i w:val="0"/>
+                <w:iCs w:val="0"/>
+                <w:caps w:val="0"/>
+                <w:color w:val="333333"/>
+                <w:spacing w:val="0"/>
+                <w:sz w:val="19"/>
+                <w:szCs w:val="19"/>
+                <w:shd w:val="clear" w:fill="FFFFFF"/>
+              </w:rPr>
+              <w:t>通过成果展示强化成就感，以问题总结巩固知识点，工单检查确保任务完成质量。</w:t>
             </w:r>
           </w:p>
         </w:tc>
@@ -3856,7 +6335,7 @@
           </w:tcPr>
           <w:p>
             <w:pPr>
-              <w:pStyle w:val="13"/>
+              <w:pStyle w:val="14"/>
               <w:spacing w:line="278" w:lineRule="auto"/>
               <w:ind w:left="107" w:right="126"/>
               <w:jc w:val="center"/>
@@ -3893,7 +6372,7 @@
           </w:tcPr>
           <w:p>
             <w:pPr>
-              <w:pStyle w:val="13"/>
+              <w:pStyle w:val="14"/>
               <w:spacing w:line="281" w:lineRule="exact"/>
               <w:ind w:left="324"/>
               <w:jc w:val="center"/>
@@ -3916,7 +6395,7 @@
           </w:tcPr>
           <w:p>
             <w:pPr>
-              <w:pStyle w:val="13"/>
+              <w:pStyle w:val="14"/>
               <w:spacing w:before="1" w:line="278" w:lineRule="auto"/>
               <w:ind w:left="106" w:right="98"/>
               <w:rPr>
@@ -3931,16 +6410,45 @@
             </w:pPr>
             <w:r>
               <w:rPr>
-                <w:rFonts w:hint="eastAsia"/>
-                <w:color w:val="000000" w:themeColor="text1"/>
-                <w:lang w:val="en-US" w:eastAsia="zh-CN"/>
-                <w14:textFill>
-                  <w14:solidFill>
-                    <w14:schemeClr w14:val="tx1"/>
-                  </w14:solidFill>
-                </w14:textFill>
-              </w:rPr>
-              <w:t>学习通练习</w:t>
+                <w:rFonts w:ascii="Helvetica" w:hAnsi="Helvetica" w:eastAsia="Helvetica" w:cs="Helvetica"/>
+                <w:i w:val="0"/>
+                <w:iCs w:val="0"/>
+                <w:caps w:val="0"/>
+                <w:color w:val="333333"/>
+                <w:spacing w:val="0"/>
+                <w:sz w:val="19"/>
+                <w:szCs w:val="19"/>
+                <w:shd w:val="clear" w:fill="FFFFFF"/>
+              </w:rPr>
+              <w:t>1. 在学习平台发布作业：线上选择题（10题，含云平台配置、传感器采集、API参数考点）+ 线下实践任务（修改路灯阈值与新增属性）；</w:t>
+            </w:r>
+            <w:r>
+              <w:rPr>
+                <w:rFonts w:hint="default" w:ascii="Helvetica" w:hAnsi="Helvetica" w:eastAsia="Helvetica" w:cs="Helvetica"/>
+                <w:i w:val="0"/>
+                <w:iCs w:val="0"/>
+                <w:caps w:val="0"/>
+                <w:color w:val="333333"/>
+                <w:spacing w:val="0"/>
+                <w:sz w:val="19"/>
+                <w:szCs w:val="19"/>
+                <w:shd w:val="clear" w:fill="FFFFFF"/>
+              </w:rPr>
+              <w:br w:type="textWrapping"/>
+            </w:r>
+            <w:r>
+              <w:rPr>
+                <w:rFonts w:hint="default" w:ascii="Helvetica" w:hAnsi="Helvetica" w:eastAsia="Helvetica" w:cs="Helvetica"/>
+                <w:i w:val="0"/>
+                <w:iCs w:val="0"/>
+                <w:caps w:val="0"/>
+                <w:color w:val="333333"/>
+                <w:spacing w:val="0"/>
+                <w:sz w:val="19"/>
+                <w:szCs w:val="19"/>
+                <w:shd w:val="clear" w:fill="FFFFFF"/>
+              </w:rPr>
+              <w:t>2. 提示：线下任务需在3天内上传，教师将批改并反馈拓展思考。</w:t>
             </w:r>
           </w:p>
         </w:tc>
@@ -3951,7 +6459,7 @@
           </w:tcPr>
           <w:p>
             <w:pPr>
-              <w:pStyle w:val="13"/>
+              <w:pStyle w:val="14"/>
               <w:spacing w:before="1" w:line="278" w:lineRule="auto"/>
               <w:ind w:left="116" w:right="79"/>
               <w:rPr>
@@ -3964,6 +6472,48 @@
                 </w14:textFill>
               </w:rPr>
             </w:pPr>
+            <w:r>
+              <w:rPr>
+                <w:rFonts w:ascii="Helvetica" w:hAnsi="Helvetica" w:eastAsia="Helvetica" w:cs="Helvetica"/>
+                <w:i w:val="0"/>
+                <w:iCs w:val="0"/>
+                <w:caps w:val="0"/>
+                <w:color w:val="333333"/>
+                <w:spacing w:val="0"/>
+                <w:sz w:val="19"/>
+                <w:szCs w:val="19"/>
+                <w:shd w:val="clear" w:fill="FFFFFF"/>
+              </w:rPr>
+              <w:t>1. 完成线上练习，查看错题解析；</w:t>
+            </w:r>
+            <w:r>
+              <w:rPr>
+                <w:rFonts w:hint="default" w:ascii="Helvetica" w:hAnsi="Helvetica" w:eastAsia="Helvetica" w:cs="Helvetica"/>
+                <w:i w:val="0"/>
+                <w:iCs w:val="0"/>
+                <w:caps w:val="0"/>
+                <w:color w:val="333333"/>
+                <w:spacing w:val="0"/>
+                <w:sz w:val="19"/>
+                <w:szCs w:val="19"/>
+                <w:shd w:val="clear" w:fill="FFFFFF"/>
+              </w:rPr>
+              <w:br w:type="textWrapping"/>
+            </w:r>
+            <w:r>
+              <w:rPr>
+                <w:rFonts w:hint="default" w:ascii="Helvetica" w:hAnsi="Helvetica" w:eastAsia="Helvetica" w:cs="Helvetica"/>
+                <w:i w:val="0"/>
+                <w:iCs w:val="0"/>
+                <w:caps w:val="0"/>
+                <w:color w:val="333333"/>
+                <w:spacing w:val="0"/>
+                <w:sz w:val="19"/>
+                <w:szCs w:val="19"/>
+                <w:shd w:val="clear" w:fill="FFFFFF"/>
+              </w:rPr>
+              <w:t>2. 开展线下实践，修改代码、验证数据并撰写拓展思考，按时上传。</w:t>
+            </w:r>
           </w:p>
         </w:tc>
         <w:tc>
@@ -3973,7 +6523,7 @@
           </w:tcPr>
           <w:p>
             <w:pPr>
-              <w:pStyle w:val="13"/>
+              <w:pStyle w:val="14"/>
               <w:spacing w:before="1" w:line="278" w:lineRule="auto"/>
               <w:ind w:left="116" w:right="79"/>
               <w:rPr>
@@ -3986,6 +6536,20 @@
                 </w14:textFill>
               </w:rPr>
             </w:pPr>
+            <w:r>
+              <w:rPr>
+                <w:rFonts w:ascii="Helvetica" w:hAnsi="Helvetica" w:eastAsia="Helvetica" w:cs="Helvetica"/>
+                <w:i w:val="0"/>
+                <w:iCs w:val="0"/>
+                <w:caps w:val="0"/>
+                <w:color w:val="333333"/>
+                <w:spacing w:val="0"/>
+                <w:sz w:val="19"/>
+                <w:szCs w:val="19"/>
+                <w:shd w:val="clear" w:fill="FFFFFF"/>
+              </w:rPr>
+              <w:t>通过“线上+线下”作业巩固课堂知识，拓展思考提升自主学习与技术分析能力。</w:t>
+            </w:r>
           </w:p>
         </w:tc>
       </w:tr>
@@ -4018,7 +6582,7 @@
           </w:tcPr>
           <w:p>
             <w:pPr>
-              <w:pStyle w:val="13"/>
+              <w:pStyle w:val="14"/>
               <w:spacing w:line="278" w:lineRule="auto"/>
               <w:ind w:left="107" w:right="126"/>
               <w:jc w:val="center"/>
@@ -4055,7 +6619,7 @@
           </w:tcPr>
           <w:p>
             <w:pPr>
-              <w:pStyle w:val="13"/>
+              <w:pStyle w:val="14"/>
               <w:spacing w:line="281" w:lineRule="exact"/>
               <w:ind w:left="324"/>
               <w:jc w:val="center"/>
@@ -4079,7 +6643,7 @@
           </w:tcPr>
           <w:p>
             <w:pPr>
-              <w:pStyle w:val="13"/>
+              <w:pStyle w:val="14"/>
               <w:spacing w:line="340" w:lineRule="exact"/>
               <w:ind w:left="106" w:leftChars="0" w:right="24" w:rightChars="0"/>
               <w:rPr>
@@ -4095,93 +6659,73 @@
             </w:pPr>
             <w:r>
               <w:rPr>
-                <w:rFonts w:hint="eastAsia" w:ascii="微软雅黑" w:hAnsi="微软雅黑" w:eastAsia="微软雅黑"/>
-                <w:color w:val="000000" w:themeColor="text1"/>
-                <w:sz w:val="21"/>
-                <w:szCs w:val="21"/>
-                <w:lang w:eastAsia="zh-CN"/>
-                <w14:textFill>
-                  <w14:solidFill>
-                    <w14:schemeClr w14:val="tx1"/>
-                  </w14:solidFill>
-                </w14:textFill>
-              </w:rPr>
-              <w:t>教师将</w:t>
-            </w:r>
-            <w:r>
-              <w:rPr>
-                <w:rFonts w:ascii="微软雅黑" w:hAnsi="微软雅黑" w:eastAsia="微软雅黑"/>
-                <w:color w:val="000000" w:themeColor="text1"/>
-                <w:sz w:val="21"/>
-                <w:szCs w:val="21"/>
-                <w:lang w:eastAsia="zh-CN"/>
-                <w14:textFill>
-                  <w14:solidFill>
-                    <w14:schemeClr w14:val="tx1"/>
-                  </w14:solidFill>
-                </w14:textFill>
-              </w:rPr>
-              <w:t xml:space="preserve"> PPT、</w:t>
-            </w:r>
-            <w:r>
-              <w:rPr>
-                <w:rFonts w:hint="eastAsia" w:ascii="微软雅黑" w:hAnsi="微软雅黑" w:eastAsia="微软雅黑"/>
-                <w:color w:val="000000" w:themeColor="text1"/>
-                <w:sz w:val="21"/>
-                <w:szCs w:val="21"/>
-                <w:lang w:eastAsia="zh-CN"/>
-                <w14:textFill>
-                  <w14:solidFill>
-                    <w14:schemeClr w14:val="tx1"/>
-                  </w14:solidFill>
-                </w14:textFill>
-              </w:rPr>
-              <w:t>实验指导</w:t>
-            </w:r>
-            <w:r>
-              <w:rPr>
-                <w:rFonts w:ascii="微软雅黑" w:hAnsi="微软雅黑" w:eastAsia="微软雅黑"/>
-                <w:color w:val="000000" w:themeColor="text1"/>
-                <w:sz w:val="21"/>
-                <w:szCs w:val="21"/>
-                <w:lang w:eastAsia="zh-CN"/>
-                <w14:textFill>
-                  <w14:solidFill>
-                    <w14:schemeClr w14:val="tx1"/>
-                  </w14:solidFill>
-                </w14:textFill>
-              </w:rPr>
-              <w:t>等教材资源上传到</w:t>
-            </w:r>
-            <w:r>
-              <w:rPr>
-                <w:rFonts w:hint="eastAsia" w:ascii="微软雅黑" w:hAnsi="微软雅黑" w:eastAsia="微软雅黑"/>
-                <w:color w:val="000000" w:themeColor="text1"/>
-                <w:sz w:val="21"/>
-                <w:szCs w:val="21"/>
-                <w:lang w:eastAsia="zh-CN"/>
-                <w14:textFill>
-                  <w14:solidFill>
-                    <w14:schemeClr w14:val="tx1"/>
-                  </w14:solidFill>
-                </w14:textFill>
-              </w:rPr>
-              <w:t>学习</w:t>
-            </w:r>
-            <w:r>
-              <w:rPr>
-                <w:rFonts w:ascii="微软雅黑" w:hAnsi="微软雅黑" w:eastAsia="微软雅黑"/>
-                <w:color w:val="000000" w:themeColor="text1"/>
-                <w:sz w:val="21"/>
-                <w:szCs w:val="21"/>
-                <w:lang w:eastAsia="zh-CN"/>
-                <w14:textFill>
-                  <w14:solidFill>
-                    <w14:schemeClr w14:val="tx1"/>
-                  </w14:solidFill>
-                </w14:textFill>
-              </w:rPr>
-              <w:t>平台，汇总电子学习档案，要求及时复习巩固。</w:t>
+                <w:rFonts w:ascii="Helvetica" w:hAnsi="Helvetica" w:eastAsia="Helvetica" w:cs="Helvetica"/>
+                <w:i w:val="0"/>
+                <w:iCs w:val="0"/>
+                <w:caps w:val="0"/>
+                <w:color w:val="333333"/>
+                <w:spacing w:val="0"/>
+                <w:sz w:val="19"/>
+                <w:szCs w:val="19"/>
+                <w:shd w:val="clear" w:fill="FFFFFF"/>
+              </w:rPr>
+              <w:t>1. 将课堂PPT、实验指导书（含华为云配置步骤、代码模板、MAC地址修改示例、BH1750传感器接线图、常见问题排查手册）上传至学习平台；</w:t>
+            </w:r>
+            <w:r>
+              <w:rPr>
+                <w:rFonts w:hint="default" w:ascii="Helvetica" w:hAnsi="Helvetica" w:eastAsia="Helvetica" w:cs="Helvetica"/>
+                <w:i w:val="0"/>
+                <w:iCs w:val="0"/>
+                <w:caps w:val="0"/>
+                <w:color w:val="333333"/>
+                <w:spacing w:val="0"/>
+                <w:sz w:val="19"/>
+                <w:szCs w:val="19"/>
+                <w:shd w:val="clear" w:fill="FFFFFF"/>
+              </w:rPr>
+              <w:br w:type="textWrapping"/>
+            </w:r>
+            <w:r>
+              <w:rPr>
+                <w:rFonts w:hint="default" w:ascii="Helvetica" w:hAnsi="Helvetica" w:eastAsia="Helvetica" w:cs="Helvetica"/>
+                <w:i w:val="0"/>
+                <w:iCs w:val="0"/>
+                <w:caps w:val="0"/>
+                <w:color w:val="333333"/>
+                <w:spacing w:val="0"/>
+                <w:sz w:val="19"/>
+                <w:szCs w:val="19"/>
+                <w:shd w:val="clear" w:fill="FFFFFF"/>
+              </w:rPr>
+              <w:t>2. 汇总学生电子学习档案（含预习情况、工单提交、作业成果），标记需重点辅导的学生；</w:t>
+            </w:r>
+            <w:r>
+              <w:rPr>
+                <w:rFonts w:hint="default" w:ascii="Helvetica" w:hAnsi="Helvetica" w:eastAsia="Helvetica" w:cs="Helvetica"/>
+                <w:i w:val="0"/>
+                <w:iCs w:val="0"/>
+                <w:caps w:val="0"/>
+                <w:color w:val="333333"/>
+                <w:spacing w:val="0"/>
+                <w:sz w:val="19"/>
+                <w:szCs w:val="19"/>
+                <w:shd w:val="clear" w:fill="FFFFFF"/>
+              </w:rPr>
+              <w:br w:type="textWrapping"/>
+            </w:r>
+            <w:r>
+              <w:rPr>
+                <w:rFonts w:hint="default" w:ascii="Helvetica" w:hAnsi="Helvetica" w:eastAsia="Helvetica" w:cs="Helvetica"/>
+                <w:i w:val="0"/>
+                <w:iCs w:val="0"/>
+                <w:caps w:val="0"/>
+                <w:color w:val="333333"/>
+                <w:spacing w:val="0"/>
+                <w:sz w:val="19"/>
+                <w:szCs w:val="19"/>
+                <w:shd w:val="clear" w:fill="FFFFFF"/>
+              </w:rPr>
+              <w:t>3. 发布复习提示：重点回顾华为云设备认证流程与多线程消息队列协同逻辑。</w:t>
             </w:r>
           </w:p>
         </w:tc>
@@ -4193,7 +6737,7 @@
           </w:tcPr>
           <w:p>
             <w:pPr>
-              <w:pStyle w:val="13"/>
+              <w:pStyle w:val="14"/>
               <w:spacing w:line="340" w:lineRule="exact"/>
               <w:ind w:right="79" w:rightChars="0"/>
               <w:rPr>
@@ -4203,33 +6747,73 @@
             </w:pPr>
             <w:r>
               <w:rPr>
-                <w:rFonts w:hint="eastAsia" w:ascii="微软雅黑" w:hAnsi="微软雅黑" w:eastAsia="微软雅黑"/>
-                <w:color w:val="000000" w:themeColor="text1"/>
-                <w:sz w:val="21"/>
-                <w:szCs w:val="21"/>
-                <w:lang w:eastAsia="zh-CN"/>
-                <w14:textFill>
-                  <w14:solidFill>
-                    <w14:schemeClr w14:val="tx1"/>
-                  </w14:solidFill>
-                </w14:textFill>
-              </w:rPr>
-              <w:t>学生登录学习</w:t>
-            </w:r>
-            <w:r>
-              <w:rPr>
-                <w:rFonts w:ascii="微软雅黑" w:hAnsi="微软雅黑" w:eastAsia="微软雅黑"/>
-                <w:color w:val="000000" w:themeColor="text1"/>
-                <w:sz w:val="21"/>
-                <w:szCs w:val="21"/>
-                <w:lang w:eastAsia="zh-CN"/>
-                <w14:textFill>
-                  <w14:solidFill>
-                    <w14:schemeClr w14:val="tx1"/>
-                  </w14:solidFill>
-                </w14:textFill>
-              </w:rPr>
-              <w:t>平台查看学习进度，查缺补漏。</w:t>
+                <w:rFonts w:ascii="Helvetica" w:hAnsi="Helvetica" w:eastAsia="Helvetica" w:cs="Helvetica"/>
+                <w:i w:val="0"/>
+                <w:iCs w:val="0"/>
+                <w:caps w:val="0"/>
+                <w:color w:val="333333"/>
+                <w:spacing w:val="0"/>
+                <w:sz w:val="19"/>
+                <w:szCs w:val="19"/>
+                <w:shd w:val="clear" w:fill="FFFFFF"/>
+              </w:rPr>
+              <w:t>1. 登录学习平台下载资源，对照笔记补全知识点；</w:t>
+            </w:r>
+            <w:r>
+              <w:rPr>
+                <w:rFonts w:hint="default" w:ascii="Helvetica" w:hAnsi="Helvetica" w:eastAsia="Helvetica" w:cs="Helvetica"/>
+                <w:i w:val="0"/>
+                <w:iCs w:val="0"/>
+                <w:caps w:val="0"/>
+                <w:color w:val="333333"/>
+                <w:spacing w:val="0"/>
+                <w:sz w:val="19"/>
+                <w:szCs w:val="19"/>
+                <w:shd w:val="clear" w:fill="FFFFFF"/>
+              </w:rPr>
+              <w:br w:type="textWrapping"/>
+            </w:r>
+            <w:r>
+              <w:rPr>
+                <w:rFonts w:hint="default" w:ascii="Helvetica" w:hAnsi="Helvetica" w:eastAsia="Helvetica" w:cs="Helvetica"/>
+                <w:i w:val="0"/>
+                <w:iCs w:val="0"/>
+                <w:caps w:val="0"/>
+                <w:color w:val="333333"/>
+                <w:spacing w:val="0"/>
+                <w:sz w:val="19"/>
+                <w:szCs w:val="19"/>
+                <w:shd w:val="clear" w:fill="FFFFFF"/>
+              </w:rPr>
+              <w:t>2. 查看学习档案，针对薄弱环节（如云平台配置、传感器接线）重点复习；</w:t>
+            </w:r>
+            <w:r>
+              <w:rPr>
+                <w:rFonts w:hint="default" w:ascii="Helvetica" w:hAnsi="Helvetica" w:eastAsia="Helvetica" w:cs="Helvetica"/>
+                <w:i w:val="0"/>
+                <w:iCs w:val="0"/>
+                <w:caps w:val="0"/>
+                <w:color w:val="333333"/>
+                <w:spacing w:val="0"/>
+                <w:sz w:val="19"/>
+                <w:szCs w:val="19"/>
+                <w:shd w:val="clear" w:fill="FFFFFF"/>
+              </w:rPr>
+              <w:br w:type="textWrapping"/>
+            </w:r>
+            <w:r>
+              <w:rPr>
+                <w:rFonts w:hint="default" w:ascii="Helvetica" w:hAnsi="Helvetica" w:eastAsia="Helvetica" w:cs="Helvetica"/>
+                <w:i w:val="0"/>
+                <w:iCs w:val="0"/>
+                <w:caps w:val="0"/>
+                <w:color w:val="333333"/>
+                <w:spacing w:val="0"/>
+                <w:sz w:val="19"/>
+                <w:szCs w:val="19"/>
+                <w:shd w:val="clear" w:fill="FFFFFF"/>
+              </w:rPr>
+              <w:t>3. 遇到问题可在平台留言提问。</w:t>
             </w:r>
           </w:p>
         </w:tc>
@@ -4241,7 +6825,7 @@
           </w:tcPr>
           <w:p>
             <w:pPr>
-              <w:pStyle w:val="13"/>
+              <w:pStyle w:val="14"/>
               <w:spacing w:line="340" w:lineRule="exact"/>
               <w:ind w:right="79" w:rightChars="0"/>
               <w:rPr>
@@ -4257,6 +6841,22 @@
                 </w14:textFill>
               </w:rPr>
             </w:pPr>
+            <w:r>
+              <w:rPr>
+                <w:rFonts w:ascii="Helvetica" w:hAnsi="Helvetica" w:eastAsia="Helvetica" w:cs="Helvetica"/>
+                <w:i w:val="0"/>
+                <w:iCs w:val="0"/>
+                <w:caps w:val="0"/>
+                <w:color w:val="333333"/>
+                <w:spacing w:val="0"/>
+                <w:sz w:val="19"/>
+                <w:szCs w:val="19"/>
+                <w:shd w:val="clear" w:fill="FFFFFF"/>
+              </w:rPr>
+              <w:t>提供全面复习资源，帮助学生查缺补漏，通过档案汇总实现个性化辅导铺垫。</w:t>
+            </w:r>
+            <w:bookmarkStart w:id="0" w:name="_GoBack"/>
+            <w:bookmarkEnd w:id="0"/>
           </w:p>
         </w:tc>
       </w:tr>
@@ -4615,7 +7215,7 @@
   <w:style w:type="paragraph" w:styleId="3">
     <w:name w:val="Body Text"/>
     <w:basedOn w:val="1"/>
-    <w:link w:val="12"/>
+    <w:link w:val="13"/>
     <w:autoRedefine/>
     <w:qFormat/>
     <w:uiPriority w:val="1"/>
@@ -4650,7 +7250,7 @@
   <w:style w:type="paragraph" w:styleId="5">
     <w:name w:val="Balloon Text"/>
     <w:basedOn w:val="1"/>
-    <w:link w:val="14"/>
+    <w:link w:val="15"/>
     <w:autoRedefine/>
     <w:semiHidden/>
     <w:unhideWhenUsed/>
@@ -4664,7 +7264,7 @@
   <w:style w:type="paragraph" w:styleId="6">
     <w:name w:val="footer"/>
     <w:basedOn w:val="1"/>
-    <w:link w:val="17"/>
+    <w:link w:val="18"/>
     <w:autoRedefine/>
     <w:unhideWhenUsed/>
     <w:qFormat/>
@@ -4684,7 +7284,7 @@
   <w:style w:type="paragraph" w:styleId="7">
     <w:name w:val="header"/>
     <w:basedOn w:val="1"/>
-    <w:link w:val="11"/>
+    <w:link w:val="12"/>
     <w:autoRedefine/>
     <w:unhideWhenUsed/>
     <w:qFormat/>
@@ -4718,7 +7318,18 @@
       <w:u w:val="single"/>
     </w:rPr>
   </w:style>
-  <w:style w:type="character" w:customStyle="1" w:styleId="11">
+  <w:style w:type="character" w:styleId="11">
+    <w:name w:val="HTML Code"/>
+    <w:basedOn w:val="9"/>
+    <w:semiHidden/>
+    <w:unhideWhenUsed/>
+    <w:uiPriority w:val="99"/>
+    <w:rPr>
+      <w:rFonts w:ascii="Courier New" w:hAnsi="Courier New"/>
+      <w:sz w:val="20"/>
+    </w:rPr>
+  </w:style>
+  <w:style w:type="character" w:customStyle="1" w:styleId="12">
     <w:name w:val="页眉 Char"/>
     <w:basedOn w:val="9"/>
     <w:link w:val="7"/>
@@ -4733,7 +7344,7 @@
       <w:lang w:eastAsia="en-US" w:bidi="en-US"/>
     </w:rPr>
   </w:style>
-  <w:style w:type="character" w:customStyle="1" w:styleId="12">
+  <w:style w:type="character" w:customStyle="1" w:styleId="13">
     <w:name w:val="正文文本 Char"/>
     <w:basedOn w:val="9"/>
     <w:link w:val="3"/>
@@ -4748,14 +7359,14 @@
       <w:lang w:eastAsia="en-US" w:bidi="en-US"/>
     </w:rPr>
   </w:style>
-  <w:style w:type="paragraph" w:customStyle="1" w:styleId="13">
+  <w:style w:type="paragraph" w:customStyle="1" w:styleId="14">
     <w:name w:val="Table Paragraph"/>
     <w:basedOn w:val="1"/>
     <w:autoRedefine/>
     <w:qFormat/>
     <w:uiPriority w:val="1"/>
   </w:style>
-  <w:style w:type="character" w:customStyle="1" w:styleId="14">
+  <w:style w:type="character" w:customStyle="1" w:styleId="15">
     <w:name w:val="批注框文本 Char"/>
     <w:basedOn w:val="9"/>
     <w:link w:val="5"/>
@@ -4771,9 +7382,9 @@
       <w:lang w:eastAsia="en-US" w:bidi="en-US"/>
     </w:rPr>
   </w:style>
-  <w:style w:type="character" w:customStyle="1" w:styleId="15">
+  <w:style w:type="character" w:customStyle="1" w:styleId="16">
     <w:name w:val="无间隔 Char"/>
-    <w:link w:val="16"/>
+    <w:link w:val="17"/>
     <w:autoRedefine/>
     <w:qFormat/>
     <w:uiPriority w:val="1"/>
@@ -4781,9 +7392,9 @@
       <w:sz w:val="22"/>
     </w:rPr>
   </w:style>
-  <w:style w:type="paragraph" w:styleId="16">
+  <w:style w:type="paragraph" w:styleId="17">
     <w:name w:val="No Spacing"/>
-    <w:link w:val="15"/>
+    <w:link w:val="16"/>
     <w:autoRedefine/>
     <w:qFormat/>
     <w:uiPriority w:val="1"/>
@@ -4795,7 +7406,7 @@
       <w:lang w:val="en-US" w:eastAsia="zh-CN" w:bidi="ar-SA"/>
     </w:rPr>
   </w:style>
-  <w:style w:type="character" w:customStyle="1" w:styleId="17">
+  <w:style w:type="character" w:customStyle="1" w:styleId="18">
     <w:name w:val="页脚 Char"/>
     <w:basedOn w:val="9"/>
     <w:link w:val="6"/>
@@ -4810,7 +7421,7 @@
       <w:lang w:eastAsia="en-US" w:bidi="en-US"/>
     </w:rPr>
   </w:style>
-  <w:style w:type="paragraph" w:styleId="18">
+  <w:style w:type="paragraph" w:styleId="19">
     <w:name w:val="List Paragraph"/>
     <w:basedOn w:val="1"/>
     <w:qFormat/>
